--- a/tau/labs/lab4/lab4.docx
+++ b/tau/labs/lab4/lab4.docx
@@ -461,7 +461,7 @@
           <w:sz w:val="44"/>
           <w:szCs w:val="44"/>
           <w:u w:val="single"/>
-          <w:lang w:val="en-US" w:eastAsia="ru-RU"/>
+          <w:lang w:eastAsia="ru-RU"/>
         </w:rPr>
       </w:pPr>
       <w:r>
@@ -946,6 +946,7 @@
       <w:pPr>
         <w:pStyle w:val="af5"/>
       </w:pPr>
+      <w:bookmarkStart w:id="4" w:name="_Toc163904991"/>
       <w:r>
         <w:lastRenderedPageBreak/>
         <w:t>ОГЛАВЛЕНИЕ</w:t>
@@ -953,16 +954,21 @@
       <w:bookmarkEnd w:id="0"/>
       <w:bookmarkEnd w:id="1"/>
       <w:bookmarkEnd w:id="2"/>
-    </w:p>
-    <w:bookmarkStart w:id="4" w:name="_Toc482648130"/>
-    <w:bookmarkStart w:id="5" w:name="_Toc482648631"/>
+      <w:bookmarkEnd w:id="4"/>
+    </w:p>
+    <w:bookmarkStart w:id="5" w:name="_Toc482648130"/>
+    <w:bookmarkStart w:id="6" w:name="_Toc482648631"/>
     <w:p>
       <w:pPr>
         <w:pStyle w:val="11"/>
         <w:rPr>
           <w:rFonts w:asciiTheme="minorHAnsi" w:hAnsiTheme="minorHAnsi" w:cstheme="minorBidi"/>
-          <w:sz w:val="22"/>
-          <w:szCs w:val="22"/>
+          <w:b w:val="0"/>
+          <w:caps w:val="0"/>
+          <w:kern w:val="2"/>
+          <w:sz w:val="24"/>
+          <w:szCs w:val="24"/>
+          <w14:ligatures w14:val="standardContextual"/>
         </w:rPr>
       </w:pPr>
       <w:r>
@@ -974,12 +980,12 @@
       <w:r>
         <w:fldChar w:fldCharType="separate"/>
       </w:r>
-      <w:hyperlink w:anchor="_Toc507062754" w:history="1">
+      <w:hyperlink w:anchor="_Toc163904991" w:history="1">
         <w:r>
           <w:rPr>
             <w:rStyle w:val="a6"/>
           </w:rPr>
-          <w:t>Введение</w:t>
+          <w:t>ОГЛАВЛЕНИЕ</w:t>
         </w:r>
         <w:r>
           <w:rPr>
@@ -997,7 +1003,7 @@
           <w:rPr>
             <w:webHidden/>
           </w:rPr>
-          <w:instrText xml:space="preserve"> PAGEREF _Toc507062754 \h </w:instrText>
+          <w:instrText xml:space="preserve"> PAGEREF _Toc163904991 \h </w:instrText>
         </w:r>
         <w:r>
           <w:rPr>
@@ -1014,6 +1020,90 @@
           <w:rPr>
             <w:webHidden/>
           </w:rPr>
+          <w:t>2</w:t>
+        </w:r>
+        <w:r>
+          <w:rPr>
+            <w:webHidden/>
+          </w:rPr>
+          <w:fldChar w:fldCharType="end"/>
+        </w:r>
+      </w:hyperlink>
+    </w:p>
+    <w:p>
+      <w:pPr>
+        <w:pStyle w:val="11"/>
+        <w:tabs>
+          <w:tab w:val="left" w:pos="560"/>
+        </w:tabs>
+        <w:rPr>
+          <w:rFonts w:asciiTheme="minorHAnsi" w:hAnsiTheme="minorHAnsi" w:cstheme="minorBidi"/>
+          <w:b w:val="0"/>
+          <w:caps w:val="0"/>
+          <w:kern w:val="2"/>
+          <w:sz w:val="24"/>
+          <w:szCs w:val="24"/>
+          <w14:ligatures w14:val="standardContextual"/>
+        </w:rPr>
+      </w:pPr>
+      <w:hyperlink w:anchor="_Toc163904992" w:history="1">
+        <w:r>
+          <w:rPr>
+            <w:rStyle w:val="a6"/>
+          </w:rPr>
+          <w:t>1.</w:t>
+        </w:r>
+        <w:r>
+          <w:rPr>
+            <w:rFonts w:asciiTheme="minorHAnsi" w:hAnsiTheme="minorHAnsi" w:cstheme="minorBidi"/>
+            <w:b w:val="0"/>
+            <w:caps w:val="0"/>
+            <w:kern w:val="2"/>
+            <w:sz w:val="24"/>
+            <w:szCs w:val="24"/>
+            <w14:ligatures w14:val="standardContextual"/>
+          </w:rPr>
+          <w:tab/>
+        </w:r>
+        <w:r>
+          <w:rPr>
+            <w:rStyle w:val="a6"/>
+          </w:rPr>
+          <w:t>Моделирование цифро-аналогового преобразователя</w:t>
+        </w:r>
+        <w:r>
+          <w:rPr>
+            <w:webHidden/>
+          </w:rPr>
+          <w:tab/>
+        </w:r>
+        <w:r>
+          <w:rPr>
+            <w:webHidden/>
+          </w:rPr>
+          <w:fldChar w:fldCharType="begin"/>
+        </w:r>
+        <w:r>
+          <w:rPr>
+            <w:webHidden/>
+          </w:rPr>
+          <w:instrText xml:space="preserve"> PAGEREF _Toc163904992 \h </w:instrText>
+        </w:r>
+        <w:r>
+          <w:rPr>
+            <w:webHidden/>
+          </w:rPr>
+        </w:r>
+        <w:r>
+          <w:rPr>
+            <w:webHidden/>
+          </w:rPr>
+          <w:fldChar w:fldCharType="separate"/>
+        </w:r>
+        <w:r>
+          <w:rPr>
+            <w:webHidden/>
+          </w:rPr>
           <w:t>3</w:t>
         </w:r>
         <w:r>
@@ -1026,81 +1116,24 @@
     </w:p>
     <w:p>
       <w:pPr>
-        <w:pStyle w:val="11"/>
-        <w:rPr>
-          <w:rFonts w:asciiTheme="minorHAnsi" w:hAnsiTheme="minorHAnsi" w:cstheme="minorBidi"/>
-          <w:sz w:val="22"/>
-          <w:szCs w:val="22"/>
-        </w:rPr>
-      </w:pPr>
-      <w:hyperlink w:anchor="_Toc507062755" w:history="1">
-        <w:r>
-          <w:rPr>
-            <w:rStyle w:val="a6"/>
-          </w:rPr>
-          <w:t>Глава 1. название первой главы выпускной квалификационной работы</w:t>
-        </w:r>
-        <w:r>
-          <w:rPr>
-            <w:webHidden/>
-          </w:rPr>
-          <w:tab/>
-        </w:r>
-        <w:r>
-          <w:rPr>
-            <w:webHidden/>
-          </w:rPr>
-          <w:fldChar w:fldCharType="begin"/>
-        </w:r>
-        <w:r>
-          <w:rPr>
-            <w:webHidden/>
-          </w:rPr>
-          <w:instrText xml:space="preserve"> PAGEREF _Toc507062755 \h </w:instrText>
-        </w:r>
-        <w:r>
-          <w:rPr>
-            <w:webHidden/>
-          </w:rPr>
-        </w:r>
-        <w:r>
-          <w:rPr>
-            <w:webHidden/>
-          </w:rPr>
-          <w:fldChar w:fldCharType="separate"/>
-        </w:r>
-        <w:r>
-          <w:rPr>
-            <w:webHidden/>
-          </w:rPr>
-          <w:t>4</w:t>
-        </w:r>
-        <w:r>
-          <w:rPr>
-            <w:webHidden/>
-          </w:rPr>
-          <w:fldChar w:fldCharType="end"/>
-        </w:r>
-      </w:hyperlink>
-    </w:p>
-    <w:p>
-      <w:pPr>
-        <w:pStyle w:val="21"/>
+        <w:pStyle w:val="31"/>
         <w:rPr>
           <w:rFonts w:asciiTheme="minorHAnsi" w:eastAsiaTheme="minorEastAsia" w:hAnsiTheme="minorHAnsi" w:cstheme="minorBidi"/>
           <w:noProof/>
-          <w:sz w:val="22"/>
-          <w:szCs w:val="22"/>
+          <w:kern w:val="2"/>
+          <w:sz w:val="24"/>
+          <w:szCs w:val="24"/>
           <w:lang w:eastAsia="ru-RU"/>
-        </w:rPr>
-      </w:pPr>
-      <w:hyperlink w:anchor="_Toc507062756" w:history="1">
+          <w14:ligatures w14:val="standardContextual"/>
+        </w:rPr>
+      </w:pPr>
+      <w:hyperlink w:anchor="_Toc163904993" w:history="1">
         <w:r>
           <w:rPr>
             <w:rStyle w:val="a6"/>
             <w:noProof/>
           </w:rPr>
-          <w:t>1.1. Название первого параграфа первой главы</w:t>
+          <w:t>Постановка:</w:t>
         </w:r>
         <w:r>
           <w:rPr>
@@ -1121,7 +1154,7 @@
             <w:noProof/>
             <w:webHidden/>
           </w:rPr>
-          <w:instrText xml:space="preserve"> PAGEREF _Toc507062756 \h </w:instrText>
+          <w:instrText xml:space="preserve"> PAGEREF _Toc163904993 \h </w:instrText>
         </w:r>
         <w:r>
           <w:rPr>
@@ -1141,7 +1174,7 @@
             <w:noProof/>
             <w:webHidden/>
           </w:rPr>
-          <w:t>4</w:t>
+          <w:t>3</w:t>
         </w:r>
         <w:r>
           <w:rPr>
@@ -1154,22 +1187,24 @@
     </w:p>
     <w:p>
       <w:pPr>
-        <w:pStyle w:val="21"/>
+        <w:pStyle w:val="31"/>
         <w:rPr>
           <w:rFonts w:asciiTheme="minorHAnsi" w:eastAsiaTheme="minorEastAsia" w:hAnsiTheme="minorHAnsi" w:cstheme="minorBidi"/>
           <w:noProof/>
-          <w:sz w:val="22"/>
-          <w:szCs w:val="22"/>
+          <w:kern w:val="2"/>
+          <w:sz w:val="24"/>
+          <w:szCs w:val="24"/>
           <w:lang w:eastAsia="ru-RU"/>
-        </w:rPr>
-      </w:pPr>
-      <w:hyperlink w:anchor="_Toc507062757" w:history="1">
+          <w14:ligatures w14:val="standardContextual"/>
+        </w:rPr>
+      </w:pPr>
+      <w:hyperlink w:anchor="_Toc163904994" w:history="1">
         <w:r>
           <w:rPr>
             <w:rStyle w:val="a6"/>
             <w:noProof/>
           </w:rPr>
-          <w:t>1.2. Название второго параграфа первой главы</w:t>
+          <w:t>Решение:</w:t>
         </w:r>
         <w:r>
           <w:rPr>
@@ -1190,7 +1225,7 @@
             <w:noProof/>
             <w:webHidden/>
           </w:rPr>
-          <w:instrText xml:space="preserve"> PAGEREF _Toc507062757 \h </w:instrText>
+          <w:instrText xml:space="preserve"> PAGEREF _Toc163904994 \h </w:instrText>
         </w:r>
         <w:r>
           <w:rPr>
@@ -1210,7 +1245,7 @@
             <w:noProof/>
             <w:webHidden/>
           </w:rPr>
-          <w:t>4</w:t>
+          <w:t>3</w:t>
         </w:r>
         <w:r>
           <w:rPr>
@@ -1223,81 +1258,24 @@
     </w:p>
     <w:p>
       <w:pPr>
-        <w:pStyle w:val="11"/>
-        <w:rPr>
-          <w:rFonts w:asciiTheme="minorHAnsi" w:hAnsiTheme="minorHAnsi" w:cstheme="minorBidi"/>
-          <w:sz w:val="22"/>
-          <w:szCs w:val="22"/>
-        </w:rPr>
-      </w:pPr>
-      <w:hyperlink w:anchor="_Toc507062758" w:history="1">
-        <w:r>
-          <w:rPr>
-            <w:rStyle w:val="a6"/>
-          </w:rPr>
-          <w:t>Глава 2. название второй главы выпускной квалификационной работы</w:t>
-        </w:r>
-        <w:r>
-          <w:rPr>
-            <w:webHidden/>
-          </w:rPr>
-          <w:tab/>
-        </w:r>
-        <w:r>
-          <w:rPr>
-            <w:webHidden/>
-          </w:rPr>
-          <w:fldChar w:fldCharType="begin"/>
-        </w:r>
-        <w:r>
-          <w:rPr>
-            <w:webHidden/>
-          </w:rPr>
-          <w:instrText xml:space="preserve"> PAGEREF _Toc507062758 \h </w:instrText>
-        </w:r>
-        <w:r>
-          <w:rPr>
-            <w:webHidden/>
-          </w:rPr>
-        </w:r>
-        <w:r>
-          <w:rPr>
-            <w:webHidden/>
-          </w:rPr>
-          <w:fldChar w:fldCharType="separate"/>
-        </w:r>
-        <w:r>
-          <w:rPr>
-            <w:webHidden/>
-          </w:rPr>
-          <w:t>5</w:t>
-        </w:r>
-        <w:r>
-          <w:rPr>
-            <w:webHidden/>
-          </w:rPr>
-          <w:fldChar w:fldCharType="end"/>
-        </w:r>
-      </w:hyperlink>
-    </w:p>
-    <w:p>
-      <w:pPr>
-        <w:pStyle w:val="21"/>
+        <w:pStyle w:val="31"/>
         <w:rPr>
           <w:rFonts w:asciiTheme="minorHAnsi" w:eastAsiaTheme="minorEastAsia" w:hAnsiTheme="minorHAnsi" w:cstheme="minorBidi"/>
           <w:noProof/>
-          <w:sz w:val="22"/>
-          <w:szCs w:val="22"/>
+          <w:kern w:val="2"/>
+          <w:sz w:val="24"/>
+          <w:szCs w:val="24"/>
           <w:lang w:eastAsia="ru-RU"/>
-        </w:rPr>
-      </w:pPr>
-      <w:hyperlink w:anchor="_Toc507062759" w:history="1">
+          <w14:ligatures w14:val="standardContextual"/>
+        </w:rPr>
+      </w:pPr>
+      <w:hyperlink w:anchor="_Toc163904995" w:history="1">
         <w:r>
           <w:rPr>
             <w:rStyle w:val="a6"/>
             <w:noProof/>
           </w:rPr>
-          <w:t>2.1. Название первого параграфа второй главы</w:t>
+          <w:t>Вывод:</w:t>
         </w:r>
         <w:r>
           <w:rPr>
@@ -1318,7 +1296,7 @@
             <w:noProof/>
             <w:webHidden/>
           </w:rPr>
-          <w:instrText xml:space="preserve"> PAGEREF _Toc507062759 \h </w:instrText>
+          <w:instrText xml:space="preserve"> PAGEREF _Toc163904995 \h </w:instrText>
         </w:r>
         <w:r>
           <w:rPr>
@@ -1338,11 +1316,74 @@
             <w:noProof/>
             <w:webHidden/>
           </w:rPr>
+          <w:t>4</w:t>
+        </w:r>
+        <w:r>
+          <w:rPr>
+            <w:noProof/>
+            <w:webHidden/>
+          </w:rPr>
+          <w:fldChar w:fldCharType="end"/>
+        </w:r>
+      </w:hyperlink>
+    </w:p>
+    <w:p>
+      <w:pPr>
+        <w:pStyle w:val="11"/>
+        <w:rPr>
+          <w:rFonts w:asciiTheme="minorHAnsi" w:hAnsiTheme="minorHAnsi" w:cstheme="minorBidi"/>
+          <w:b w:val="0"/>
+          <w:caps w:val="0"/>
+          <w:kern w:val="2"/>
+          <w:sz w:val="24"/>
+          <w:szCs w:val="24"/>
+          <w14:ligatures w14:val="standardContextual"/>
+        </w:rPr>
+      </w:pPr>
+      <w:hyperlink w:anchor="_Toc163904996" w:history="1">
+        <w:r>
+          <w:rPr>
+            <w:rStyle w:val="a6"/>
+          </w:rPr>
+          <w:t>ДЗ1 по курсу нелинейной ТАУ</w:t>
+        </w:r>
+        <w:r>
+          <w:rPr>
+            <w:webHidden/>
+          </w:rPr>
+          <w:tab/>
+        </w:r>
+        <w:r>
+          <w:rPr>
+            <w:webHidden/>
+          </w:rPr>
+          <w:fldChar w:fldCharType="begin"/>
+        </w:r>
+        <w:r>
+          <w:rPr>
+            <w:webHidden/>
+          </w:rPr>
+          <w:instrText xml:space="preserve"> PAGEREF _Toc163904996 \h </w:instrText>
+        </w:r>
+        <w:r>
+          <w:rPr>
+            <w:webHidden/>
+          </w:rPr>
+        </w:r>
+        <w:r>
+          <w:rPr>
+            <w:webHidden/>
+          </w:rPr>
+          <w:fldChar w:fldCharType="separate"/>
+        </w:r>
+        <w:r>
+          <w:rPr>
+            <w:webHidden/>
+          </w:rPr>
           <w:t>5</w:t>
         </w:r>
         <w:r>
           <w:rPr>
-            <w:noProof/>
             <w:webHidden/>
           </w:rPr>
           <w:fldChar w:fldCharType="end"/>
@@ -1355,18 +1396,20 @@
         <w:rPr>
           <w:rFonts w:asciiTheme="minorHAnsi" w:eastAsiaTheme="minorEastAsia" w:hAnsiTheme="minorHAnsi" w:cstheme="minorBidi"/>
           <w:noProof/>
-          <w:sz w:val="22"/>
-          <w:szCs w:val="22"/>
+          <w:kern w:val="2"/>
+          <w:sz w:val="24"/>
+          <w:szCs w:val="24"/>
           <w:lang w:eastAsia="ru-RU"/>
-        </w:rPr>
-      </w:pPr>
-      <w:hyperlink w:anchor="_Toc507062760" w:history="1">
+          <w14:ligatures w14:val="standardContextual"/>
+        </w:rPr>
+      </w:pPr>
+      <w:hyperlink w:anchor="_Toc163904997" w:history="1">
         <w:r>
           <w:rPr>
             <w:rStyle w:val="a6"/>
             <w:noProof/>
           </w:rPr>
-          <w:t>2.1.1. Название первого пункта первого параграфа второй главы</w:t>
+          <w:t>Постановка:</w:t>
         </w:r>
         <w:r>
           <w:rPr>
@@ -1387,7 +1430,7 @@
             <w:noProof/>
             <w:webHidden/>
           </w:rPr>
-          <w:instrText xml:space="preserve"> PAGEREF _Toc507062760 \h </w:instrText>
+          <w:instrText xml:space="preserve"> PAGEREF _Toc163904997 \h </w:instrText>
         </w:r>
         <w:r>
           <w:rPr>
@@ -1420,80 +1463,638 @@
     </w:p>
     <w:p>
       <w:pPr>
-        <w:pStyle w:val="11"/>
-        <w:rPr>
-          <w:rFonts w:asciiTheme="minorHAnsi" w:hAnsiTheme="minorHAnsi" w:cstheme="minorBidi"/>
-          <w:sz w:val="22"/>
-          <w:szCs w:val="22"/>
-        </w:rPr>
-      </w:pPr>
-      <w:hyperlink w:anchor="_Toc507062761" w:history="1">
-        <w:r>
-          <w:rPr>
-            <w:rStyle w:val="a6"/>
-          </w:rPr>
-          <w:t>Глава 3. название третьей главы выпускной квалификационной работы</w:t>
-        </w:r>
-        <w:r>
-          <w:rPr>
-            <w:webHidden/>
-          </w:rPr>
-          <w:tab/>
-        </w:r>
-        <w:r>
-          <w:rPr>
-            <w:webHidden/>
-          </w:rPr>
-          <w:fldChar w:fldCharType="begin"/>
-        </w:r>
-        <w:r>
-          <w:rPr>
-            <w:webHidden/>
-          </w:rPr>
-          <w:instrText xml:space="preserve"> PAGEREF _Toc507062761 \h </w:instrText>
-        </w:r>
-        <w:r>
-          <w:rPr>
-            <w:webHidden/>
-          </w:rPr>
-        </w:r>
-        <w:r>
-          <w:rPr>
-            <w:webHidden/>
-          </w:rPr>
-          <w:fldChar w:fldCharType="separate"/>
-        </w:r>
-        <w:r>
-          <w:rPr>
-            <w:webHidden/>
-          </w:rPr>
-          <w:t>6</w:t>
-        </w:r>
-        <w:r>
-          <w:rPr>
-            <w:webHidden/>
-          </w:rPr>
-          <w:fldChar w:fldCharType="end"/>
-        </w:r>
-      </w:hyperlink>
-    </w:p>
-    <w:p>
-      <w:pPr>
-        <w:pStyle w:val="21"/>
+        <w:pStyle w:val="31"/>
         <w:rPr>
           <w:rFonts w:asciiTheme="minorHAnsi" w:eastAsiaTheme="minorEastAsia" w:hAnsiTheme="minorHAnsi" w:cstheme="minorBidi"/>
           <w:noProof/>
-          <w:sz w:val="22"/>
-          <w:szCs w:val="22"/>
+          <w:kern w:val="2"/>
+          <w:sz w:val="24"/>
+          <w:szCs w:val="24"/>
           <w:lang w:eastAsia="ru-RU"/>
-        </w:rPr>
-      </w:pPr>
-      <w:hyperlink w:anchor="_Toc507062762" w:history="1">
+          <w14:ligatures w14:val="standardContextual"/>
+        </w:rPr>
+      </w:pPr>
+      <w:hyperlink w:anchor="_Toc163904998" w:history="1">
         <w:r>
           <w:rPr>
             <w:rStyle w:val="a6"/>
             <w:noProof/>
           </w:rPr>
+          <w:t>Решение:</w:t>
+        </w:r>
+        <w:r>
+          <w:rPr>
+            <w:noProof/>
+            <w:webHidden/>
+          </w:rPr>
+          <w:tab/>
+        </w:r>
+        <w:r>
+          <w:rPr>
+            <w:noProof/>
+            <w:webHidden/>
+          </w:rPr>
+          <w:fldChar w:fldCharType="begin"/>
+        </w:r>
+        <w:r>
+          <w:rPr>
+            <w:noProof/>
+            <w:webHidden/>
+          </w:rPr>
+          <w:instrText xml:space="preserve"> PAGEREF _Toc163904998 \h </w:instrText>
+        </w:r>
+        <w:r>
+          <w:rPr>
+            <w:noProof/>
+            <w:webHidden/>
+          </w:rPr>
+        </w:r>
+        <w:r>
+          <w:rPr>
+            <w:noProof/>
+            <w:webHidden/>
+          </w:rPr>
+          <w:fldChar w:fldCharType="separate"/>
+        </w:r>
+        <w:r>
+          <w:rPr>
+            <w:noProof/>
+            <w:webHidden/>
+          </w:rPr>
+          <w:t>6</w:t>
+        </w:r>
+        <w:r>
+          <w:rPr>
+            <w:noProof/>
+            <w:webHidden/>
+          </w:rPr>
+          <w:fldChar w:fldCharType="end"/>
+        </w:r>
+      </w:hyperlink>
+    </w:p>
+    <w:p>
+      <w:pPr>
+        <w:pStyle w:val="31"/>
+        <w:rPr>
+          <w:rFonts w:asciiTheme="minorHAnsi" w:eastAsiaTheme="minorEastAsia" w:hAnsiTheme="minorHAnsi" w:cstheme="minorBidi"/>
+          <w:noProof/>
+          <w:kern w:val="2"/>
+          <w:sz w:val="24"/>
+          <w:szCs w:val="24"/>
+          <w:lang w:eastAsia="ru-RU"/>
+          <w14:ligatures w14:val="standardContextual"/>
+        </w:rPr>
+      </w:pPr>
+      <w:hyperlink w:anchor="_Toc163904999" w:history="1">
+        <w:r>
+          <w:rPr>
+            <w:rStyle w:val="a6"/>
+            <w:noProof/>
+          </w:rPr>
+          <w:t>Вывод:</w:t>
+        </w:r>
+        <w:r>
+          <w:rPr>
+            <w:noProof/>
+            <w:webHidden/>
+          </w:rPr>
+          <w:tab/>
+        </w:r>
+        <w:r>
+          <w:rPr>
+            <w:noProof/>
+            <w:webHidden/>
+          </w:rPr>
+          <w:fldChar w:fldCharType="begin"/>
+        </w:r>
+        <w:r>
+          <w:rPr>
+            <w:noProof/>
+            <w:webHidden/>
+          </w:rPr>
+          <w:instrText xml:space="preserve"> PAGEREF _Toc163904999 \h </w:instrText>
+        </w:r>
+        <w:r>
+          <w:rPr>
+            <w:noProof/>
+            <w:webHidden/>
+          </w:rPr>
+        </w:r>
+        <w:r>
+          <w:rPr>
+            <w:noProof/>
+            <w:webHidden/>
+          </w:rPr>
+          <w:fldChar w:fldCharType="separate"/>
+        </w:r>
+        <w:r>
+          <w:rPr>
+            <w:noProof/>
+            <w:webHidden/>
+          </w:rPr>
+          <w:t>9</w:t>
+        </w:r>
+        <w:r>
+          <w:rPr>
+            <w:noProof/>
+            <w:webHidden/>
+          </w:rPr>
+          <w:fldChar w:fldCharType="end"/>
+        </w:r>
+      </w:hyperlink>
+    </w:p>
+    <w:p>
+      <w:pPr>
+        <w:pStyle w:val="11"/>
+        <w:rPr>
+          <w:rFonts w:asciiTheme="minorHAnsi" w:hAnsiTheme="minorHAnsi" w:cstheme="minorBidi"/>
+          <w:b w:val="0"/>
+          <w:caps w:val="0"/>
+          <w:kern w:val="2"/>
+          <w:sz w:val="24"/>
+          <w:szCs w:val="24"/>
+          <w14:ligatures w14:val="standardContextual"/>
+        </w:rPr>
+      </w:pPr>
+      <w:hyperlink w:anchor="_Toc163905000" w:history="1">
+        <w:r>
+          <w:rPr>
+            <w:rStyle w:val="a6"/>
+          </w:rPr>
+          <w:t>Глава 1. название первой главы выпускной квалификационной работы</w:t>
+        </w:r>
+        <w:r>
+          <w:rPr>
+            <w:webHidden/>
+          </w:rPr>
+          <w:tab/>
+        </w:r>
+        <w:r>
+          <w:rPr>
+            <w:webHidden/>
+          </w:rPr>
+          <w:fldChar w:fldCharType="begin"/>
+        </w:r>
+        <w:r>
+          <w:rPr>
+            <w:webHidden/>
+          </w:rPr>
+          <w:instrText xml:space="preserve"> PAGEREF _Toc163905000 \h </w:instrText>
+        </w:r>
+        <w:r>
+          <w:rPr>
+            <w:webHidden/>
+          </w:rPr>
+        </w:r>
+        <w:r>
+          <w:rPr>
+            <w:webHidden/>
+          </w:rPr>
+          <w:fldChar w:fldCharType="separate"/>
+        </w:r>
+        <w:r>
+          <w:rPr>
+            <w:webHidden/>
+          </w:rPr>
+          <w:t>10</w:t>
+        </w:r>
+        <w:r>
+          <w:rPr>
+            <w:webHidden/>
+          </w:rPr>
+          <w:fldChar w:fldCharType="end"/>
+        </w:r>
+      </w:hyperlink>
+    </w:p>
+    <w:p>
+      <w:pPr>
+        <w:pStyle w:val="21"/>
+        <w:rPr>
+          <w:rFonts w:asciiTheme="minorHAnsi" w:eastAsiaTheme="minorEastAsia" w:hAnsiTheme="minorHAnsi" w:cstheme="minorBidi"/>
+          <w:noProof/>
+          <w:kern w:val="2"/>
+          <w:sz w:val="24"/>
+          <w:szCs w:val="24"/>
+          <w:lang w:eastAsia="ru-RU"/>
+          <w14:ligatures w14:val="standardContextual"/>
+        </w:rPr>
+      </w:pPr>
+      <w:hyperlink w:anchor="_Toc163905001" w:history="1">
+        <w:r>
+          <w:rPr>
+            <w:rStyle w:val="a6"/>
+            <w:noProof/>
+          </w:rPr>
+          <w:t>1.1. Название первого параграфа первой главы</w:t>
+        </w:r>
+        <w:r>
+          <w:rPr>
+            <w:noProof/>
+            <w:webHidden/>
+          </w:rPr>
+          <w:tab/>
+        </w:r>
+        <w:r>
+          <w:rPr>
+            <w:noProof/>
+            <w:webHidden/>
+          </w:rPr>
+          <w:fldChar w:fldCharType="begin"/>
+        </w:r>
+        <w:r>
+          <w:rPr>
+            <w:noProof/>
+            <w:webHidden/>
+          </w:rPr>
+          <w:instrText xml:space="preserve"> PAGEREF _Toc163905001 \h </w:instrText>
+        </w:r>
+        <w:r>
+          <w:rPr>
+            <w:noProof/>
+            <w:webHidden/>
+          </w:rPr>
+        </w:r>
+        <w:r>
+          <w:rPr>
+            <w:noProof/>
+            <w:webHidden/>
+          </w:rPr>
+          <w:fldChar w:fldCharType="separate"/>
+        </w:r>
+        <w:r>
+          <w:rPr>
+            <w:noProof/>
+            <w:webHidden/>
+          </w:rPr>
+          <w:t>10</w:t>
+        </w:r>
+        <w:r>
+          <w:rPr>
+            <w:noProof/>
+            <w:webHidden/>
+          </w:rPr>
+          <w:fldChar w:fldCharType="end"/>
+        </w:r>
+      </w:hyperlink>
+    </w:p>
+    <w:p>
+      <w:pPr>
+        <w:pStyle w:val="21"/>
+        <w:rPr>
+          <w:rFonts w:asciiTheme="minorHAnsi" w:eastAsiaTheme="minorEastAsia" w:hAnsiTheme="minorHAnsi" w:cstheme="minorBidi"/>
+          <w:noProof/>
+          <w:kern w:val="2"/>
+          <w:sz w:val="24"/>
+          <w:szCs w:val="24"/>
+          <w:lang w:eastAsia="ru-RU"/>
+          <w14:ligatures w14:val="standardContextual"/>
+        </w:rPr>
+      </w:pPr>
+      <w:hyperlink w:anchor="_Toc163905002" w:history="1">
+        <w:r>
+          <w:rPr>
+            <w:rStyle w:val="a6"/>
+            <w:noProof/>
+          </w:rPr>
+          <w:t>1.2. Название второго параграфа первой главы</w:t>
+        </w:r>
+        <w:r>
+          <w:rPr>
+            <w:noProof/>
+            <w:webHidden/>
+          </w:rPr>
+          <w:tab/>
+        </w:r>
+        <w:r>
+          <w:rPr>
+            <w:noProof/>
+            <w:webHidden/>
+          </w:rPr>
+          <w:fldChar w:fldCharType="begin"/>
+        </w:r>
+        <w:r>
+          <w:rPr>
+            <w:noProof/>
+            <w:webHidden/>
+          </w:rPr>
+          <w:instrText xml:space="preserve"> PAGEREF _Toc163905002 \h </w:instrText>
+        </w:r>
+        <w:r>
+          <w:rPr>
+            <w:noProof/>
+            <w:webHidden/>
+          </w:rPr>
+        </w:r>
+        <w:r>
+          <w:rPr>
+            <w:noProof/>
+            <w:webHidden/>
+          </w:rPr>
+          <w:fldChar w:fldCharType="separate"/>
+        </w:r>
+        <w:r>
+          <w:rPr>
+            <w:noProof/>
+            <w:webHidden/>
+          </w:rPr>
+          <w:t>10</w:t>
+        </w:r>
+        <w:r>
+          <w:rPr>
+            <w:noProof/>
+            <w:webHidden/>
+          </w:rPr>
+          <w:fldChar w:fldCharType="end"/>
+        </w:r>
+      </w:hyperlink>
+    </w:p>
+    <w:p>
+      <w:pPr>
+        <w:pStyle w:val="11"/>
+        <w:rPr>
+          <w:rFonts w:asciiTheme="minorHAnsi" w:hAnsiTheme="minorHAnsi" w:cstheme="minorBidi"/>
+          <w:b w:val="0"/>
+          <w:caps w:val="0"/>
+          <w:kern w:val="2"/>
+          <w:sz w:val="24"/>
+          <w:szCs w:val="24"/>
+          <w14:ligatures w14:val="standardContextual"/>
+        </w:rPr>
+      </w:pPr>
+      <w:hyperlink w:anchor="_Toc163905003" w:history="1">
+        <w:r>
+          <w:rPr>
+            <w:rStyle w:val="a6"/>
+          </w:rPr>
+          <w:t>Глава 2. название второй главы выпускной квалификационной работы</w:t>
+        </w:r>
+        <w:r>
+          <w:rPr>
+            <w:webHidden/>
+          </w:rPr>
+          <w:tab/>
+        </w:r>
+        <w:r>
+          <w:rPr>
+            <w:webHidden/>
+          </w:rPr>
+          <w:fldChar w:fldCharType="begin"/>
+        </w:r>
+        <w:r>
+          <w:rPr>
+            <w:webHidden/>
+          </w:rPr>
+          <w:instrText xml:space="preserve"> PAGEREF _Toc163905003 \h </w:instrText>
+        </w:r>
+        <w:r>
+          <w:rPr>
+            <w:webHidden/>
+          </w:rPr>
+        </w:r>
+        <w:r>
+          <w:rPr>
+            <w:webHidden/>
+          </w:rPr>
+          <w:fldChar w:fldCharType="separate"/>
+        </w:r>
+        <w:r>
+          <w:rPr>
+            <w:webHidden/>
+          </w:rPr>
+          <w:t>11</w:t>
+        </w:r>
+        <w:r>
+          <w:rPr>
+            <w:webHidden/>
+          </w:rPr>
+          <w:fldChar w:fldCharType="end"/>
+        </w:r>
+      </w:hyperlink>
+    </w:p>
+    <w:p>
+      <w:pPr>
+        <w:pStyle w:val="21"/>
+        <w:rPr>
+          <w:rFonts w:asciiTheme="minorHAnsi" w:eastAsiaTheme="minorEastAsia" w:hAnsiTheme="minorHAnsi" w:cstheme="minorBidi"/>
+          <w:noProof/>
+          <w:kern w:val="2"/>
+          <w:sz w:val="24"/>
+          <w:szCs w:val="24"/>
+          <w:lang w:eastAsia="ru-RU"/>
+          <w14:ligatures w14:val="standardContextual"/>
+        </w:rPr>
+      </w:pPr>
+      <w:hyperlink w:anchor="_Toc163905004" w:history="1">
+        <w:r>
+          <w:rPr>
+            <w:rStyle w:val="a6"/>
+            <w:noProof/>
+          </w:rPr>
+          <w:t>2.1. Название первого параграфа второй главы</w:t>
+        </w:r>
+        <w:r>
+          <w:rPr>
+            <w:noProof/>
+            <w:webHidden/>
+          </w:rPr>
+          <w:tab/>
+        </w:r>
+        <w:r>
+          <w:rPr>
+            <w:noProof/>
+            <w:webHidden/>
+          </w:rPr>
+          <w:fldChar w:fldCharType="begin"/>
+        </w:r>
+        <w:r>
+          <w:rPr>
+            <w:noProof/>
+            <w:webHidden/>
+          </w:rPr>
+          <w:instrText xml:space="preserve"> PAGEREF _Toc163905004 \h </w:instrText>
+        </w:r>
+        <w:r>
+          <w:rPr>
+            <w:noProof/>
+            <w:webHidden/>
+          </w:rPr>
+        </w:r>
+        <w:r>
+          <w:rPr>
+            <w:noProof/>
+            <w:webHidden/>
+          </w:rPr>
+          <w:fldChar w:fldCharType="separate"/>
+        </w:r>
+        <w:r>
+          <w:rPr>
+            <w:noProof/>
+            <w:webHidden/>
+          </w:rPr>
+          <w:t>11</w:t>
+        </w:r>
+        <w:r>
+          <w:rPr>
+            <w:noProof/>
+            <w:webHidden/>
+          </w:rPr>
+          <w:fldChar w:fldCharType="end"/>
+        </w:r>
+      </w:hyperlink>
+    </w:p>
+    <w:p>
+      <w:pPr>
+        <w:pStyle w:val="31"/>
+        <w:rPr>
+          <w:rFonts w:asciiTheme="minorHAnsi" w:eastAsiaTheme="minorEastAsia" w:hAnsiTheme="minorHAnsi" w:cstheme="minorBidi"/>
+          <w:noProof/>
+          <w:kern w:val="2"/>
+          <w:sz w:val="24"/>
+          <w:szCs w:val="24"/>
+          <w:lang w:eastAsia="ru-RU"/>
+          <w14:ligatures w14:val="standardContextual"/>
+        </w:rPr>
+      </w:pPr>
+      <w:hyperlink w:anchor="_Toc163905005" w:history="1">
+        <w:r>
+          <w:rPr>
+            <w:rStyle w:val="a6"/>
+            <w:noProof/>
+          </w:rPr>
+          <w:t>2.1.1. Название первого пункта первого параграфа второй главы</w:t>
+        </w:r>
+        <w:r>
+          <w:rPr>
+            <w:noProof/>
+            <w:webHidden/>
+          </w:rPr>
+          <w:tab/>
+        </w:r>
+        <w:r>
+          <w:rPr>
+            <w:noProof/>
+            <w:webHidden/>
+          </w:rPr>
+          <w:fldChar w:fldCharType="begin"/>
+        </w:r>
+        <w:r>
+          <w:rPr>
+            <w:noProof/>
+            <w:webHidden/>
+          </w:rPr>
+          <w:instrText xml:space="preserve"> PAGEREF _Toc163905005 \h </w:instrText>
+        </w:r>
+        <w:r>
+          <w:rPr>
+            <w:noProof/>
+            <w:webHidden/>
+          </w:rPr>
+        </w:r>
+        <w:r>
+          <w:rPr>
+            <w:noProof/>
+            <w:webHidden/>
+          </w:rPr>
+          <w:fldChar w:fldCharType="separate"/>
+        </w:r>
+        <w:r>
+          <w:rPr>
+            <w:noProof/>
+            <w:webHidden/>
+          </w:rPr>
+          <w:t>11</w:t>
+        </w:r>
+        <w:r>
+          <w:rPr>
+            <w:noProof/>
+            <w:webHidden/>
+          </w:rPr>
+          <w:fldChar w:fldCharType="end"/>
+        </w:r>
+      </w:hyperlink>
+    </w:p>
+    <w:p>
+      <w:pPr>
+        <w:pStyle w:val="11"/>
+        <w:rPr>
+          <w:rFonts w:asciiTheme="minorHAnsi" w:hAnsiTheme="minorHAnsi" w:cstheme="minorBidi"/>
+          <w:b w:val="0"/>
+          <w:caps w:val="0"/>
+          <w:kern w:val="2"/>
+          <w:sz w:val="24"/>
+          <w:szCs w:val="24"/>
+          <w14:ligatures w14:val="standardContextual"/>
+        </w:rPr>
+      </w:pPr>
+      <w:hyperlink w:anchor="_Toc163905006" w:history="1">
+        <w:r>
+          <w:rPr>
+            <w:rStyle w:val="a6"/>
+          </w:rPr>
+          <w:t>Глава 3. название третьей главы выпускной квалификационной работы</w:t>
+        </w:r>
+        <w:r>
+          <w:rPr>
+            <w:webHidden/>
+          </w:rPr>
+          <w:tab/>
+        </w:r>
+        <w:r>
+          <w:rPr>
+            <w:webHidden/>
+          </w:rPr>
+          <w:fldChar w:fldCharType="begin"/>
+        </w:r>
+        <w:r>
+          <w:rPr>
+            <w:webHidden/>
+          </w:rPr>
+          <w:instrText xml:space="preserve"> PAGEREF _Toc163905006 \h </w:instrText>
+        </w:r>
+        <w:r>
+          <w:rPr>
+            <w:webHidden/>
+          </w:rPr>
+        </w:r>
+        <w:r>
+          <w:rPr>
+            <w:webHidden/>
+          </w:rPr>
+          <w:fldChar w:fldCharType="separate"/>
+        </w:r>
+        <w:r>
+          <w:rPr>
+            <w:webHidden/>
+          </w:rPr>
+          <w:t>12</w:t>
+        </w:r>
+        <w:r>
+          <w:rPr>
+            <w:webHidden/>
+          </w:rPr>
+          <w:fldChar w:fldCharType="end"/>
+        </w:r>
+      </w:hyperlink>
+    </w:p>
+    <w:p>
+      <w:pPr>
+        <w:pStyle w:val="21"/>
+        <w:rPr>
+          <w:rFonts w:asciiTheme="minorHAnsi" w:eastAsiaTheme="minorEastAsia" w:hAnsiTheme="minorHAnsi" w:cstheme="minorBidi"/>
+          <w:noProof/>
+          <w:kern w:val="2"/>
+          <w:sz w:val="24"/>
+          <w:szCs w:val="24"/>
+          <w:lang w:eastAsia="ru-RU"/>
+          <w14:ligatures w14:val="standardContextual"/>
+        </w:rPr>
+      </w:pPr>
+      <w:hyperlink w:anchor="_Toc163905007" w:history="1">
+        <w:r>
+          <w:rPr>
+            <w:rStyle w:val="a6"/>
+            <w:noProof/>
+          </w:rPr>
           <w:t>3.1. Название первого параграфа третьей главы</w:t>
         </w:r>
         <w:r>
@@ -1515,7 +2116,7 @@
             <w:noProof/>
             <w:webHidden/>
           </w:rPr>
-          <w:instrText xml:space="preserve"> PAGEREF _Toc507062762 \h </w:instrText>
+          <w:instrText xml:space="preserve"> PAGEREF _Toc163905007 \h </w:instrText>
         </w:r>
         <w:r>
           <w:rPr>
@@ -1535,7 +2136,7 @@
             <w:noProof/>
             <w:webHidden/>
           </w:rPr>
-          <w:t>6</w:t>
+          <w:t>12</w:t>
         </w:r>
         <w:r>
           <w:rPr>
@@ -1551,11 +2152,15 @@
         <w:pStyle w:val="11"/>
         <w:rPr>
           <w:rFonts w:asciiTheme="minorHAnsi" w:hAnsiTheme="minorHAnsi" w:cstheme="minorBidi"/>
-          <w:sz w:val="22"/>
-          <w:szCs w:val="22"/>
-        </w:rPr>
-      </w:pPr>
-      <w:hyperlink w:anchor="_Toc507062763" w:history="1">
+          <w:b w:val="0"/>
+          <w:caps w:val="0"/>
+          <w:kern w:val="2"/>
+          <w:sz w:val="24"/>
+          <w:szCs w:val="24"/>
+          <w14:ligatures w14:val="standardContextual"/>
+        </w:rPr>
+      </w:pPr>
+      <w:hyperlink w:anchor="_Toc163905008" w:history="1">
         <w:r>
           <w:rPr>
             <w:rStyle w:val="a6"/>
@@ -1578,7 +2183,7 @@
           <w:rPr>
             <w:webHidden/>
           </w:rPr>
-          <w:instrText xml:space="preserve"> PAGEREF _Toc507062763 \h </w:instrText>
+          <w:instrText xml:space="preserve"> PAGEREF _Toc163905008 \h </w:instrText>
         </w:r>
         <w:r>
           <w:rPr>
@@ -1595,7 +2200,7 @@
           <w:rPr>
             <w:webHidden/>
           </w:rPr>
-          <w:t>8</w:t>
+          <w:t>14</w:t>
         </w:r>
         <w:r>
           <w:rPr>
@@ -1610,11 +2215,15 @@
         <w:pStyle w:val="11"/>
         <w:rPr>
           <w:rFonts w:asciiTheme="minorHAnsi" w:hAnsiTheme="minorHAnsi" w:cstheme="minorBidi"/>
-          <w:sz w:val="22"/>
-          <w:szCs w:val="22"/>
-        </w:rPr>
-      </w:pPr>
-      <w:hyperlink w:anchor="_Toc507062764" w:history="1">
+          <w:b w:val="0"/>
+          <w:caps w:val="0"/>
+          <w:kern w:val="2"/>
+          <w:sz w:val="24"/>
+          <w:szCs w:val="24"/>
+          <w14:ligatures w14:val="standardContextual"/>
+        </w:rPr>
+      </w:pPr>
+      <w:hyperlink w:anchor="_Toc163905009" w:history="1">
         <w:r>
           <w:rPr>
             <w:rStyle w:val="a6"/>
@@ -1644,7 +2253,7 @@
           <w:rPr>
             <w:webHidden/>
           </w:rPr>
-          <w:instrText xml:space="preserve"> PAGEREF _Toc507062764 \h </w:instrText>
+          <w:instrText xml:space="preserve"> PAGEREF _Toc163905009 \h </w:instrText>
         </w:r>
         <w:r>
           <w:rPr>
@@ -1661,7 +2270,7 @@
           <w:rPr>
             <w:webHidden/>
           </w:rPr>
-          <w:t>9</w:t>
+          <w:t>15</w:t>
         </w:r>
         <w:r>
           <w:rPr>
@@ -1686,870 +2295,60 @@
     </w:p>
     <w:p>
       <w:pPr>
-        <w:pStyle w:val="11"/>
-        <w:rPr>
-          <w:rFonts w:eastAsiaTheme="majorEastAsia"/>
-          <w:lang w:val="en-US"/>
-        </w:rPr>
-      </w:pPr>
-    </w:p>
-    <w:p>
-      <w:pPr>
         <w:pStyle w:val="-"/>
-      </w:pPr>
-      <w:bookmarkStart w:id="6" w:name="_Toc507062087"/>
-      <w:bookmarkStart w:id="7" w:name="_Toc507062163"/>
-      <w:bookmarkStart w:id="8" w:name="_Toc507062316"/>
-      <w:bookmarkStart w:id="9" w:name="_Toc507062754"/>
-      <w:r>
-        <w:lastRenderedPageBreak/>
-        <w:t>Введение</w:t>
-      </w:r>
-      <w:bookmarkEnd w:id="4"/>
+        <w:numPr>
+          <w:ilvl w:val="0"/>
+          <w:numId w:val="16"/>
+        </w:numPr>
+      </w:pPr>
+      <w:bookmarkStart w:id="7" w:name="_Toc163904992"/>
       <w:bookmarkEnd w:id="5"/>
       <w:bookmarkEnd w:id="6"/>
+      <w:r>
+        <w:lastRenderedPageBreak/>
+        <w:t>Моделирование цифро-аналогового преобразователя</w:t>
+      </w:r>
       <w:bookmarkEnd w:id="7"/>
+    </w:p>
+    <w:p>
+      <w:pPr>
+        <w:pStyle w:val="afb"/>
+      </w:pPr>
+      <w:bookmarkStart w:id="8" w:name="_Toc163904993"/>
+      <w:r>
+        <w:t>Постановка:</w:t>
+      </w:r>
       <w:bookmarkEnd w:id="8"/>
+      <w:r>
+        <w:t xml:space="preserve"> </w:t>
+      </w:r>
+    </w:p>
+    <w:p>
+      <w:pPr>
+        <w:pStyle w:val="afc"/>
+        <w:ind w:firstLine="0"/>
+      </w:pPr>
+      <w:r>
+        <w:t>Без лишних слов, в данном разделе Вам требуется разработать дискретную модель ЦАП.</w:t>
+      </w:r>
+    </w:p>
+    <w:p>
+      <w:pPr>
+        <w:pStyle w:val="afb"/>
+      </w:pPr>
+      <w:bookmarkStart w:id="9" w:name="_Toc163904994"/>
+      <w:r>
+        <w:t>Решение:</w:t>
+      </w:r>
       <w:bookmarkEnd w:id="9"/>
+      <w:r>
+        <w:t xml:space="preserve"> </w:t>
+      </w:r>
     </w:p>
     <w:p>
       <w:pPr>
         <w:pStyle w:val="afc"/>
       </w:pPr>
-      <w:r>
-        <w:t xml:space="preserve">Образование является одной из самых важных сфер деятельности </w:t>
-      </w:r>
-      <w:r>
-        <w:t>в</w:t>
-      </w:r>
-      <w:r>
-        <w:t xml:space="preserve"> жизни человека. </w:t>
-      </w:r>
-      <w:r>
-        <w:t xml:space="preserve">На сегодняшний день образованию уделяют огромное внимание, именно образование выступает в качестве способа </w:t>
-      </w:r>
-      <w:r>
-        <w:t>вхождения человека в мир культуры, стан</w:t>
-      </w:r>
-      <w:r>
-        <w:t>овление человека</w:t>
-      </w:r>
-      <w:r>
-        <w:t xml:space="preserve"> не только</w:t>
-      </w:r>
-      <w:r>
-        <w:t xml:space="preserve"> </w:t>
-      </w:r>
-      <w:r>
-        <w:t>как личности, то есть части общества, но и индивидуальности</w:t>
-      </w:r>
-      <w:r>
-        <w:t xml:space="preserve"> [1]</w:t>
-      </w:r>
-      <w:r>
-        <w:t>.</w:t>
-      </w:r>
-    </w:p>
-    <w:p>
-      <w:pPr>
-        <w:pStyle w:val="afc"/>
-      </w:pPr>
-      <w:r>
-        <w:t xml:space="preserve">… … … </w:t>
-      </w:r>
-      <w:r>
-        <w:t xml:space="preserve"> </w:t>
-      </w:r>
-    </w:p>
-    <w:p>
-      <w:pPr>
-        <w:pStyle w:val="-"/>
-      </w:pPr>
-      <w:bookmarkStart w:id="10" w:name="_Toc480922307"/>
-      <w:bookmarkStart w:id="11" w:name="_Toc482648131"/>
-      <w:bookmarkStart w:id="12" w:name="_Toc482648632"/>
-      <w:bookmarkStart w:id="13" w:name="_Toc507062317"/>
-      <w:bookmarkStart w:id="14" w:name="_Toc507062755"/>
-      <w:r>
-        <w:lastRenderedPageBreak/>
-        <w:t xml:space="preserve">Глава 1. </w:t>
-      </w:r>
-      <w:bookmarkEnd w:id="10"/>
-      <w:bookmarkEnd w:id="11"/>
-      <w:bookmarkEnd w:id="12"/>
-      <w:r>
-        <w:t>название первой главы выпускной квалификационной работы</w:t>
-      </w:r>
-      <w:bookmarkEnd w:id="13"/>
-      <w:bookmarkEnd w:id="14"/>
-    </w:p>
-    <w:p>
-      <w:pPr>
-        <w:pStyle w:val="afe"/>
-      </w:pPr>
-      <w:bookmarkStart w:id="15" w:name="_Toc480922308"/>
-      <w:bookmarkStart w:id="16" w:name="_Toc482648132"/>
-      <w:bookmarkStart w:id="17" w:name="_Toc482648633"/>
-      <w:bookmarkStart w:id="18" w:name="_Toc507062318"/>
-      <w:bookmarkStart w:id="19" w:name="_Toc507062756"/>
-      <w:r>
-        <w:t>1.1</w:t>
-      </w:r>
-      <w:r>
-        <w:t>.</w:t>
-      </w:r>
-      <w:r>
-        <w:t xml:space="preserve"> </w:t>
-      </w:r>
-      <w:bookmarkEnd w:id="15"/>
-      <w:bookmarkEnd w:id="16"/>
-      <w:bookmarkEnd w:id="17"/>
-      <w:r>
-        <w:t>Название первого параграфа первой главы</w:t>
-      </w:r>
-      <w:bookmarkEnd w:id="18"/>
-      <w:bookmarkEnd w:id="19"/>
-    </w:p>
-    <w:p>
-      <w:pPr>
-        <w:pStyle w:val="afc"/>
-      </w:pPr>
-      <w:r>
-        <w:t xml:space="preserve">В последнее время весьма активно обсуждаемым на всех уровнях образования является достаточно новое для отечественной педагогики и образования понятие «культурные (социокультурные) практики в образовательном процессе». </w:t>
-      </w:r>
-      <w:r>
-        <w:t>Рассмотрим, как трактуется это понятие в педагогической науке.</w:t>
-      </w:r>
-      <w:r>
-        <w:t xml:space="preserve"> </w:t>
-      </w:r>
-    </w:p>
-    <w:p>
-      <w:pPr>
-        <w:pStyle w:val="afc"/>
-      </w:pPr>
-      <w:r>
-        <w:t>… … …</w:t>
-      </w:r>
-    </w:p>
-    <w:p>
-      <w:pPr>
-        <w:pStyle w:val="afe"/>
-      </w:pPr>
-      <w:bookmarkStart w:id="20" w:name="_Toc480922309"/>
-      <w:bookmarkStart w:id="21" w:name="_Toc482648133"/>
-      <w:bookmarkStart w:id="22" w:name="_Toc482648634"/>
-      <w:bookmarkStart w:id="23" w:name="_Toc507062319"/>
-      <w:bookmarkStart w:id="24" w:name="_Toc507062757"/>
-      <w:r>
-        <w:t>1.2</w:t>
-      </w:r>
-      <w:r>
-        <w:t>.</w:t>
-      </w:r>
-      <w:r>
-        <w:t xml:space="preserve"> </w:t>
-      </w:r>
-      <w:bookmarkEnd w:id="20"/>
-      <w:bookmarkEnd w:id="21"/>
-      <w:bookmarkEnd w:id="22"/>
-      <w:r>
-        <w:t>Название второго параграфа первой главы</w:t>
-      </w:r>
-      <w:bookmarkEnd w:id="23"/>
-      <w:bookmarkEnd w:id="24"/>
-    </w:p>
-    <w:p>
-      <w:pPr>
-        <w:pStyle w:val="afc"/>
-      </w:pPr>
-      <w:r>
-        <w:t>Социокультурная практика предполагает последовательное социокультурное освоение мира посредством интеграции общечеловеческого, национального и личностного опыта в процессе образования, сопричастность к национальному, мировому, социокультурному процессу</w:t>
-      </w:r>
-      <w:r>
-        <w:t xml:space="preserve">. Именно в силу этого организация социокультурных </w:t>
-      </w:r>
-      <w:r>
-        <w:t>практик и</w:t>
-      </w:r>
-      <w:r>
-        <w:t xml:space="preserve"> приобретает социокультурный статус.</w:t>
-      </w:r>
-    </w:p>
-    <w:p>
-      <w:r>
-        <w:t>С целью обоснования сущностных особенностей социокультурной практики дадим ей характеристику</w:t>
-      </w:r>
-      <w:r>
-        <w:t xml:space="preserve"> [2]</w:t>
-      </w:r>
-      <w:r>
-        <w:t>.</w:t>
-      </w:r>
-    </w:p>
-    <w:p>
-      <w:pPr>
-        <w:pStyle w:val="afc"/>
-      </w:pPr>
-      <w:r>
-        <w:t>Во-первых, подчеркнем, что социокультурная практика рассматривается «через человеческое измерение» на основе самостоятельного практического преобразования социокульту</w:t>
-      </w:r>
-      <w:r>
-        <w:t>рного опыта</w:t>
-      </w:r>
-      <w:r>
-        <w:t xml:space="preserve"> </w:t>
-      </w:r>
-      <w:r>
-        <w:t>[3-12]</w:t>
-      </w:r>
-      <w:r>
-        <w:t>.</w:t>
-      </w:r>
-    </w:p>
-    <w:p>
-      <w:pPr>
-        <w:pStyle w:val="afc"/>
-      </w:pPr>
-      <w:r>
-        <w:t>… … …</w:t>
-      </w:r>
-    </w:p>
-    <w:p>
-      <w:pPr>
-        <w:pStyle w:val="-"/>
-      </w:pPr>
-      <w:bookmarkStart w:id="25" w:name="_Toc507062320"/>
-      <w:bookmarkStart w:id="26" w:name="_Toc507062758"/>
-      <w:r>
-        <w:lastRenderedPageBreak/>
-        <w:t xml:space="preserve">Глава 2. </w:t>
-      </w:r>
-      <w:r>
-        <w:t>название второй главы выпускной квалификационной работы</w:t>
-      </w:r>
-      <w:bookmarkEnd w:id="25"/>
-      <w:bookmarkEnd w:id="26"/>
-    </w:p>
-    <w:p>
-      <w:pPr>
-        <w:pStyle w:val="afc"/>
-      </w:pPr>
-      <w:r>
-        <w:t xml:space="preserve">Итак, в предыдущей главе было доказано, что организация социокультурных практик является одной их актуальных образовательных технологий как с точки зрения требований современного социума и культуры к школе, так и в логике </w:t>
-      </w:r>
-      <w:proofErr w:type="spellStart"/>
-      <w:r>
-        <w:t>ФГОСов</w:t>
-      </w:r>
-      <w:proofErr w:type="spellEnd"/>
-      <w:r>
-        <w:t xml:space="preserve"> (в частности на ступени основной школы).</w:t>
-      </w:r>
-    </w:p>
-    <w:p>
-      <w:pPr>
-        <w:pStyle w:val="afc"/>
-      </w:pPr>
-      <w:r>
-        <w:t>… … …</w:t>
-      </w:r>
-    </w:p>
-    <w:p>
-      <w:pPr>
-        <w:pStyle w:val="afe"/>
-      </w:pPr>
-      <w:bookmarkStart w:id="27" w:name="_Toc482648635"/>
-      <w:bookmarkStart w:id="28" w:name="_Toc507062321"/>
-      <w:bookmarkStart w:id="29" w:name="_Toc507062759"/>
-      <w:r>
-        <w:t>2</w:t>
-      </w:r>
-      <w:r>
-        <w:t>.1.</w:t>
-      </w:r>
-      <w:bookmarkEnd w:id="27"/>
-      <w:r>
-        <w:t xml:space="preserve"> </w:t>
-      </w:r>
-      <w:r>
-        <w:t>Название первого параграфа второй главы</w:t>
-      </w:r>
-      <w:bookmarkEnd w:id="28"/>
-      <w:bookmarkEnd w:id="29"/>
-    </w:p>
-    <w:p>
-      <w:pPr>
-        <w:pStyle w:val="afc"/>
-      </w:pPr>
-      <w:r>
-        <w:t>С</w:t>
-      </w:r>
-      <w:r>
-        <w:t>лово «</w:t>
-      </w:r>
-      <w:proofErr w:type="spellStart"/>
-      <w:r>
-        <w:t>quest</w:t>
-      </w:r>
-      <w:proofErr w:type="spellEnd"/>
-      <w:r>
-        <w:t xml:space="preserve">» </w:t>
-      </w:r>
-      <w:r>
-        <w:t>имеет английское происхождение. В переводе с английского языка оно означает</w:t>
-      </w:r>
-      <w:r>
-        <w:t xml:space="preserve"> «поиск» или «приключение». </w:t>
-      </w:r>
-      <w:r>
-        <w:t>Именно поиск</w:t>
-      </w:r>
-      <w:r>
-        <w:t xml:space="preserve"> решения какой-то конкретно поставленной задачи</w:t>
-      </w:r>
-      <w:r>
-        <w:t>, «путешествие» в эту задачу</w:t>
-      </w:r>
-      <w:r>
-        <w:t xml:space="preserve"> и </w:t>
-      </w:r>
-      <w:r>
-        <w:t>составляют основу</w:t>
-      </w:r>
-      <w:r>
-        <w:t xml:space="preserve"> квест-технологии в образовании.</w:t>
-      </w:r>
-    </w:p>
-    <w:p>
-      <w:pPr>
-        <w:pStyle w:val="afb"/>
-      </w:pPr>
-      <w:bookmarkStart w:id="30" w:name="_Toc507062322"/>
-      <w:bookmarkStart w:id="31" w:name="_Toc507062760"/>
-      <w:r>
-        <w:t>2.1.1. Название первого пункта первого параграфа второй главы</w:t>
-      </w:r>
-      <w:bookmarkEnd w:id="30"/>
-      <w:bookmarkEnd w:id="31"/>
-    </w:p>
-    <w:p>
-      <w:pPr>
-        <w:pStyle w:val="afc"/>
-      </w:pPr>
-      <w:r>
-        <w:t>Квест-технология – один</w:t>
-      </w:r>
-      <w:r>
-        <w:rPr>
-          <w:rStyle w:val="aff0"/>
-        </w:rPr>
-        <w:t xml:space="preserve"> </w:t>
-      </w:r>
-      <w:r>
-        <w:t xml:space="preserve">из форматов игровой технологии. И это очень важно, особенно если говорить о таком сложном с педагогической точки зрения возрасте, как подростковом. </w:t>
-      </w:r>
-    </w:p>
-    <w:p>
-      <w:pPr>
-        <w:pStyle w:val="afc"/>
-      </w:pPr>
-      <w:r>
-        <w:t>В подростковом возрасте дети постепенно начинают терять интерес к учебе, особенно, если образовательный процесс построен по репродуктивному традиционному типу. Как мы знаем, в подростковом возрасте особую значимость для детей начинают играть такие формы работы, которые позволяют подростку общаться со сверстниками и взрослыми, а общаясь, в совместной деятельности решать значимую как для группы, так и для себя лично проблему.</w:t>
-      </w:r>
-    </w:p>
-    <w:p>
-      <w:pPr>
-        <w:pStyle w:val="-"/>
-      </w:pPr>
-      <w:bookmarkStart w:id="32" w:name="_Toc482648637"/>
-      <w:bookmarkStart w:id="33" w:name="_Toc507062323"/>
-      <w:bookmarkStart w:id="34" w:name="_Toc507062761"/>
-      <w:r>
-        <w:lastRenderedPageBreak/>
-        <w:t xml:space="preserve">Глава 3. </w:t>
-      </w:r>
-      <w:r>
-        <w:t>название третьей главы выпускной квалификационной работы</w:t>
-      </w:r>
-      <w:bookmarkEnd w:id="32"/>
-      <w:bookmarkEnd w:id="33"/>
-      <w:bookmarkEnd w:id="34"/>
-    </w:p>
-    <w:p>
-      <w:pPr>
-        <w:pStyle w:val="afe"/>
-      </w:pPr>
-      <w:bookmarkStart w:id="35" w:name="_Toc482648638"/>
-      <w:bookmarkStart w:id="36" w:name="_Toc507062324"/>
-      <w:bookmarkStart w:id="37" w:name="_Toc507062762"/>
-      <w:r>
-        <w:t xml:space="preserve">3.1. </w:t>
-      </w:r>
-      <w:bookmarkEnd w:id="35"/>
-      <w:r>
-        <w:t>Название первого параграфа третьей главы</w:t>
-      </w:r>
-      <w:bookmarkEnd w:id="36"/>
-      <w:bookmarkEnd w:id="37"/>
-    </w:p>
-    <w:p>
-      <w:pPr>
-        <w:pStyle w:val="afc"/>
-      </w:pPr>
-      <w:r>
-        <w:t>Н</w:t>
-      </w:r>
-      <w:r>
-        <w:t xml:space="preserve">а сегодняшний день </w:t>
-      </w:r>
-      <w:r>
-        <w:t>на возможности</w:t>
-      </w:r>
-      <w:r>
-        <w:t xml:space="preserve"> </w:t>
-      </w:r>
-      <w:r>
-        <w:t>квест-</w:t>
-      </w:r>
-      <w:r>
-        <w:t xml:space="preserve">технологии </w:t>
-      </w:r>
-      <w:r>
-        <w:t xml:space="preserve">обращают внимание </w:t>
-      </w:r>
-      <w:r>
-        <w:t>многие педагоги</w:t>
-      </w:r>
-      <w:r>
-        <w:t xml:space="preserve">-практики. Мы в процессе исследования стремились отыскать и проанализировать конкретные варианты реализации интересующей </w:t>
-      </w:r>
-      <w:r>
-        <w:t>нас образовательной технологии.</w:t>
-      </w:r>
-    </w:p>
-    <w:p>
-      <w:pPr>
-        <w:pStyle w:val="aff3"/>
-      </w:pPr>
-      <w:r>
-        <w:t>Таблица 1. Название таблицы</w:t>
-      </w:r>
-    </w:p>
-    <w:tbl>
-      <w:tblPr>
-        <w:tblStyle w:val="afa"/>
-        <w:tblW w:w="0" w:type="auto"/>
-        <w:jc w:val="center"/>
-        <w:tblLook w:val="04A0" w:firstRow="1" w:lastRow="0" w:firstColumn="1" w:lastColumn="0" w:noHBand="0" w:noVBand="1"/>
-      </w:tblPr>
-      <w:tblGrid>
-        <w:gridCol w:w="2328"/>
-        <w:gridCol w:w="2329"/>
-        <w:gridCol w:w="2328"/>
-        <w:gridCol w:w="2329"/>
-      </w:tblGrid>
-      <w:tr>
-        <w:trPr>
-          <w:trHeight w:val="567"/>
-          <w:jc w:val="center"/>
-        </w:trPr>
-        <w:tc>
-          <w:tcPr>
-            <w:tcW w:w="2328" w:type="dxa"/>
-            <w:vAlign w:val="center"/>
-          </w:tcPr>
-          <w:p>
-            <w:pPr>
-              <w:pStyle w:val="aff8"/>
-            </w:pPr>
-            <w:r>
-              <w:t>Заголовок</w:t>
-            </w:r>
-          </w:p>
-        </w:tc>
-        <w:tc>
-          <w:tcPr>
-            <w:tcW w:w="2329" w:type="dxa"/>
-            <w:vAlign w:val="center"/>
-          </w:tcPr>
-          <w:p>
-            <w:pPr>
-              <w:pStyle w:val="aff8"/>
-            </w:pPr>
-            <w:r>
-              <w:t>Заголовок</w:t>
-            </w:r>
-          </w:p>
-        </w:tc>
-        <w:tc>
-          <w:tcPr>
-            <w:tcW w:w="2328" w:type="dxa"/>
-            <w:vAlign w:val="center"/>
-          </w:tcPr>
-          <w:p>
-            <w:pPr>
-              <w:pStyle w:val="aff8"/>
-            </w:pPr>
-            <w:r>
-              <w:t>Заголовок</w:t>
-            </w:r>
-          </w:p>
-        </w:tc>
-        <w:tc>
-          <w:tcPr>
-            <w:tcW w:w="2329" w:type="dxa"/>
-            <w:vAlign w:val="center"/>
-          </w:tcPr>
-          <w:p>
-            <w:pPr>
-              <w:pStyle w:val="aff8"/>
-            </w:pPr>
-            <w:r>
-              <w:t>Заголовок</w:t>
-            </w:r>
-          </w:p>
-        </w:tc>
-      </w:tr>
-      <w:tr>
-        <w:trPr>
-          <w:trHeight w:val="567"/>
-          <w:jc w:val="center"/>
-        </w:trPr>
-        <w:tc>
-          <w:tcPr>
-            <w:tcW w:w="2328" w:type="dxa"/>
-            <w:vAlign w:val="center"/>
-          </w:tcPr>
-          <w:p>
-            <w:pPr>
-              <w:pStyle w:val="af2"/>
-            </w:pPr>
-            <w:r>
-              <w:t>Текст</w:t>
-            </w:r>
-          </w:p>
-        </w:tc>
-        <w:tc>
-          <w:tcPr>
-            <w:tcW w:w="2329" w:type="dxa"/>
-            <w:vAlign w:val="center"/>
-          </w:tcPr>
-          <w:p>
-            <w:pPr>
-              <w:pStyle w:val="af2"/>
-            </w:pPr>
-          </w:p>
-        </w:tc>
-        <w:tc>
-          <w:tcPr>
-            <w:tcW w:w="2328" w:type="dxa"/>
-            <w:vAlign w:val="center"/>
-          </w:tcPr>
-          <w:p>
-            <w:pPr>
-              <w:pStyle w:val="af2"/>
-            </w:pPr>
-          </w:p>
-        </w:tc>
-        <w:tc>
-          <w:tcPr>
-            <w:tcW w:w="2329" w:type="dxa"/>
-            <w:vAlign w:val="center"/>
-          </w:tcPr>
-          <w:p>
-            <w:pPr>
-              <w:pStyle w:val="af2"/>
-            </w:pPr>
-          </w:p>
-        </w:tc>
-      </w:tr>
-      <w:tr>
-        <w:trPr>
-          <w:trHeight w:val="567"/>
-          <w:jc w:val="center"/>
-        </w:trPr>
-        <w:tc>
-          <w:tcPr>
-            <w:tcW w:w="2328" w:type="dxa"/>
-            <w:vAlign w:val="center"/>
-          </w:tcPr>
-          <w:p>
-            <w:pPr>
-              <w:pStyle w:val="af2"/>
-            </w:pPr>
-          </w:p>
-        </w:tc>
-        <w:tc>
-          <w:tcPr>
-            <w:tcW w:w="2329" w:type="dxa"/>
-            <w:vAlign w:val="center"/>
-          </w:tcPr>
-          <w:p>
-            <w:pPr>
-              <w:pStyle w:val="af2"/>
-            </w:pPr>
-            <w:r>
-              <w:t>Текст</w:t>
-            </w:r>
-          </w:p>
-        </w:tc>
-        <w:tc>
-          <w:tcPr>
-            <w:tcW w:w="2328" w:type="dxa"/>
-            <w:vAlign w:val="center"/>
-          </w:tcPr>
-          <w:p>
-            <w:pPr>
-              <w:pStyle w:val="af2"/>
-            </w:pPr>
-          </w:p>
-        </w:tc>
-        <w:tc>
-          <w:tcPr>
-            <w:tcW w:w="2329" w:type="dxa"/>
-            <w:vAlign w:val="center"/>
-          </w:tcPr>
-          <w:p>
-            <w:pPr>
-              <w:pStyle w:val="af2"/>
-            </w:pPr>
-          </w:p>
-        </w:tc>
-      </w:tr>
-      <w:tr>
-        <w:trPr>
-          <w:trHeight w:val="567"/>
-          <w:jc w:val="center"/>
-        </w:trPr>
-        <w:tc>
-          <w:tcPr>
-            <w:tcW w:w="2328" w:type="dxa"/>
-            <w:vAlign w:val="center"/>
-          </w:tcPr>
-          <w:p>
-            <w:pPr>
-              <w:pStyle w:val="af2"/>
-            </w:pPr>
-          </w:p>
-        </w:tc>
-        <w:tc>
-          <w:tcPr>
-            <w:tcW w:w="2329" w:type="dxa"/>
-            <w:vAlign w:val="center"/>
-          </w:tcPr>
-          <w:p>
-            <w:pPr>
-              <w:pStyle w:val="af2"/>
-            </w:pPr>
-          </w:p>
-        </w:tc>
-        <w:tc>
-          <w:tcPr>
-            <w:tcW w:w="2328" w:type="dxa"/>
-            <w:vAlign w:val="center"/>
-          </w:tcPr>
-          <w:p>
-            <w:pPr>
-              <w:pStyle w:val="af2"/>
-            </w:pPr>
-            <w:r>
-              <w:t>Текст</w:t>
-            </w:r>
-          </w:p>
-        </w:tc>
-        <w:tc>
-          <w:tcPr>
-            <w:tcW w:w="2329" w:type="dxa"/>
-            <w:vAlign w:val="center"/>
-          </w:tcPr>
-          <w:p>
-            <w:pPr>
-              <w:pStyle w:val="af2"/>
-            </w:pPr>
-          </w:p>
-        </w:tc>
-      </w:tr>
-      <w:tr>
-        <w:trPr>
-          <w:trHeight w:val="567"/>
-          <w:jc w:val="center"/>
-        </w:trPr>
-        <w:tc>
-          <w:tcPr>
-            <w:tcW w:w="2328" w:type="dxa"/>
-            <w:vAlign w:val="center"/>
-          </w:tcPr>
-          <w:p>
-            <w:pPr>
-              <w:pStyle w:val="af2"/>
-            </w:pPr>
-          </w:p>
-        </w:tc>
-        <w:tc>
-          <w:tcPr>
-            <w:tcW w:w="2329" w:type="dxa"/>
-            <w:vAlign w:val="center"/>
-          </w:tcPr>
-          <w:p>
-            <w:pPr>
-              <w:pStyle w:val="af2"/>
-            </w:pPr>
-          </w:p>
-        </w:tc>
-        <w:tc>
-          <w:tcPr>
-            <w:tcW w:w="2328" w:type="dxa"/>
-            <w:vAlign w:val="center"/>
-          </w:tcPr>
-          <w:p>
-            <w:pPr>
-              <w:pStyle w:val="af2"/>
-            </w:pPr>
-          </w:p>
-        </w:tc>
-        <w:tc>
-          <w:tcPr>
-            <w:tcW w:w="2329" w:type="dxa"/>
-            <w:vAlign w:val="center"/>
-          </w:tcPr>
-          <w:p>
-            <w:pPr>
-              <w:pStyle w:val="af2"/>
-            </w:pPr>
-            <w:r>
-              <w:t>Текст</w:t>
-            </w:r>
-          </w:p>
-        </w:tc>
-      </w:tr>
-    </w:tbl>
-    <w:p/>
-    <w:p>
-      <w:pPr>
-        <w:pStyle w:val="afc"/>
-      </w:pPr>
-      <w:r>
-        <w:t xml:space="preserve">Пользуясь </w:t>
-      </w:r>
-      <w:proofErr w:type="gramStart"/>
-      <w:r>
-        <w:t>интернет ресурсами</w:t>
-      </w:r>
-      <w:proofErr w:type="gramEnd"/>
-      <w:r>
-        <w:t xml:space="preserve"> </w:t>
-      </w:r>
-      <w:r>
-        <w:t xml:space="preserve">мы </w:t>
-      </w:r>
-      <w:r>
-        <w:t>выяснили, что многие</w:t>
-      </w:r>
-      <w:r>
-        <w:t xml:space="preserve"> учителя под названием </w:t>
-      </w:r>
-      <w:r>
-        <w:t>«</w:t>
-      </w:r>
-      <w:r>
-        <w:t>квест</w:t>
-      </w:r>
-      <w:r>
-        <w:t>»</w:t>
-      </w:r>
-      <w:r>
-        <w:t xml:space="preserve"> подразумевают внеурочную игру по станциям или игру, подразумевающую выполнение определённых интеллектуальных заданий на подобие «Своей игры»</w:t>
-      </w:r>
-      <w:r>
-        <w:t>, что несет развлекательную цель, но помимо этого, внеурочный квест имеет возможность привлекать, перемешивать игроков разных классов как для игры, так и для организации. П</w:t>
-      </w:r>
-      <w:r>
-        <w:t>римерами таких разработок являются</w:t>
-      </w:r>
-      <w:r>
-        <w:t>:</w:t>
-      </w:r>
-      <w:r>
-        <w:t xml:space="preserve"> Филологический кве</w:t>
-      </w:r>
-      <w:r>
-        <w:t>ст, д</w:t>
-      </w:r>
-      <w:r>
-        <w:t>анный проект нацелен на подведение итогов Недели русского языка и литературы</w:t>
-      </w:r>
-      <w:r>
-        <w:t xml:space="preserve">; </w:t>
-      </w:r>
-      <w:r>
-        <w:t>и</w:t>
-      </w:r>
-      <w:r>
-        <w:t>гра-путешествие "Биологический квест"</w:t>
-      </w:r>
-      <w:r>
-        <w:t>; Библиотечный проект "Литературная квест-игра «Ночь в библиотеке»"</w:t>
-      </w:r>
-      <w:r>
-        <w:t xml:space="preserve"> и другие</w:t>
-      </w:r>
-      <w:r>
-        <w:t>.</w:t>
-      </w:r>
-      <w:r>
-        <w:t xml:space="preserve"> Еще одним видом внеурочной деятельности является так называемый живой квест, что он из себя представляет? Игры на открытом пространстве, своего рода </w:t>
-      </w:r>
-      <w:r>
-        <w:t>экскурсии</w:t>
-      </w:r>
-      <w:r>
-        <w:t xml:space="preserve">, заранее </w:t>
-      </w:r>
-      <w:r>
-        <w:t>продуманные,</w:t>
-      </w:r>
-      <w:r>
-        <w:t xml:space="preserve"> </w:t>
-      </w:r>
-      <w:r>
-        <w:lastRenderedPageBreak/>
-        <w:t>имеющие карту</w:t>
-      </w:r>
-      <w:r>
-        <w:t xml:space="preserve"> и ряд заданий</w:t>
-      </w:r>
-      <w:r>
-        <w:t>.</w:t>
-      </w:r>
-      <w:r>
-        <w:t xml:space="preserve"> Так же на основании проделанной работы можно сказать, что </w:t>
-      </w:r>
-      <w:r>
-        <w:t>технологию квеста используют для организации самостоятельной образовательной деятельности ученика, примерами являются квест-уроки</w:t>
-      </w:r>
-      <w:r>
-        <w:t xml:space="preserve"> примером</w:t>
-      </w:r>
-      <w:r>
-        <w:t xml:space="preserve"> … </w:t>
-      </w:r>
-      <w:proofErr w:type="gramStart"/>
-      <w:r>
-        <w:t xml:space="preserve">… </w:t>
-      </w:r>
-      <w:r>
-        <w:t>.</w:t>
-      </w:r>
-      <w:proofErr w:type="gramEnd"/>
-    </w:p>
-    <w:p>
-      <w:pPr>
-        <w:pStyle w:val="afc"/>
-      </w:pPr>
-      <w:r>
-        <w:t>Рассмотрение и анализ различных конкретных вариантов реализации квест-технологии позволил сделать ряд значимых выводов.</w:t>
-      </w:r>
     </w:p>
     <w:p>
       <w:pPr>
@@ -2558,13 +2357,12 @@
       <w:r>
         <w:rPr>
           <w:noProof/>
-          <w:lang w:eastAsia="ru-RU"/>
         </w:rPr>
         <w:drawing>
-          <wp:inline distT="0" distB="0" distL="0" distR="0" wp14:anchorId="03FB1ACB" wp14:editId="533F7E0A">
-            <wp:extent cx="2739246" cy="2773680"/>
-            <wp:effectExtent l="0" t="0" r="4445" b="7620"/>
-            <wp:docPr id="1" name="Рисунок 1" descr="http://les-sfu.ru/image.png?i=13887&amp;k=mashina-atvuda-shema"/>
+          <wp:inline distT="0" distB="0" distL="0" distR="0">
+            <wp:extent cx="4463716" cy="1928837"/>
+            <wp:effectExtent l="0" t="0" r="0" b="1905"/>
+            <wp:docPr id="117174555" name="Рисунок 1"/>
             <wp:cNvGraphicFramePr>
               <a:graphicFrameLocks xmlns:a="http://schemas.openxmlformats.org/drawingml/2006/main" noChangeAspect="1"/>
             </wp:cNvGraphicFramePr>
@@ -2572,36 +2370,3806 @@
               <a:graphicData uri="http://schemas.openxmlformats.org/drawingml/2006/picture">
                 <pic:pic xmlns:pic="http://schemas.openxmlformats.org/drawingml/2006/picture">
                   <pic:nvPicPr>
-                    <pic:cNvPr id="0" name="Picture 1" descr="http://les-sfu.ru/image.png?i=13887&amp;k=mashina-atvuda-shema"/>
-                    <pic:cNvPicPr>
-                      <a:picLocks noChangeAspect="1" noChangeArrowheads="1"/>
-                    </pic:cNvPicPr>
+                    <pic:cNvPr id="117174555" name="Рисунок 117174555"/>
+                    <pic:cNvPicPr/>
                   </pic:nvPicPr>
                   <pic:blipFill>
                     <a:blip r:embed="rId9" cstate="print">
+                      <a:extLst>
+                        <a:ext uri="{BEBA8EAE-BF5A-486C-A8C5-ECC9F3942E4B}">
+                          <a14:imgProps xmlns:a14="http://schemas.microsoft.com/office/drawing/2010/main">
+                            <a14:imgLayer r:embed="rId10">
+                              <a14:imgEffect>
+                                <a14:sharpenSoften amount="50000"/>
+                              </a14:imgEffect>
+                              <a14:imgEffect>
+                                <a14:colorTemperature colorTemp="4700"/>
+                              </a14:imgEffect>
+                              <a14:imgEffect>
+                                <a14:saturation sat="400000"/>
+                              </a14:imgEffect>
+                            </a14:imgLayer>
+                          </a14:imgProps>
+                        </a:ext>
+                        <a:ext uri="{28A0092B-C50C-407E-A947-70E740481C1C}">
+                          <a14:useLocalDpi xmlns:a14="http://schemas.microsoft.com/office/drawing/2010/main" val="0"/>
+                        </a:ext>
+                      </a:extLst>
+                    </a:blip>
+                    <a:stretch>
+                      <a:fillRect/>
+                    </a:stretch>
+                  </pic:blipFill>
+                  <pic:spPr>
+                    <a:xfrm>
+                      <a:off x="0" y="0"/>
+                      <a:ext cx="4475729" cy="1934028"/>
+                    </a:xfrm>
+                    <a:prstGeom prst="rect">
+                      <a:avLst/>
+                    </a:prstGeom>
+                  </pic:spPr>
+                </pic:pic>
+              </a:graphicData>
+            </a:graphic>
+          </wp:inline>
+        </w:drawing>
+      </w:r>
+    </w:p>
+    <w:p>
+      <w:pPr>
+        <w:pStyle w:val="aff1"/>
+      </w:pPr>
+      <w:r>
+        <w:t>Рисунок 1.1 Подключение модели ЦАП</w:t>
+      </w:r>
+    </w:p>
+    <w:p>
+      <w:pPr>
+        <w:pStyle w:val="aff1"/>
+      </w:pPr>
+      <w:r>
+        <w:rPr>
+          <w:noProof/>
+        </w:rPr>
+        <w:drawing>
+          <wp:inline distT="0" distB="0" distL="0" distR="0">
+            <wp:extent cx="4668253" cy="2358082"/>
+            <wp:effectExtent l="0" t="0" r="5715" b="4445"/>
+            <wp:docPr id="1233551698" name="Рисунок 2"/>
+            <wp:cNvGraphicFramePr>
+              <a:graphicFrameLocks xmlns:a="http://schemas.openxmlformats.org/drawingml/2006/main" noChangeAspect="1"/>
+            </wp:cNvGraphicFramePr>
+            <a:graphic xmlns:a="http://schemas.openxmlformats.org/drawingml/2006/main">
+              <a:graphicData uri="http://schemas.openxmlformats.org/drawingml/2006/picture">
+                <pic:pic xmlns:pic="http://schemas.openxmlformats.org/drawingml/2006/picture">
+                  <pic:nvPicPr>
+                    <pic:cNvPr id="1233551698" name="Рисунок 1233551698"/>
+                    <pic:cNvPicPr/>
+                  </pic:nvPicPr>
+                  <pic:blipFill>
+                    <a:blip r:embed="rId11" cstate="print">
+                      <a:extLst>
+                        <a:ext uri="{BEBA8EAE-BF5A-486C-A8C5-ECC9F3942E4B}">
+                          <a14:imgProps xmlns:a14="http://schemas.microsoft.com/office/drawing/2010/main">
+                            <a14:imgLayer r:embed="rId12">
+                              <a14:imgEffect>
+                                <a14:sharpenSoften amount="50000"/>
+                              </a14:imgEffect>
+                              <a14:imgEffect>
+                                <a14:saturation sat="400000"/>
+                              </a14:imgEffect>
+                              <a14:imgEffect>
+                                <a14:brightnessContrast contrast="-40000"/>
+                              </a14:imgEffect>
+                            </a14:imgLayer>
+                          </a14:imgProps>
+                        </a:ext>
+                        <a:ext uri="{28A0092B-C50C-407E-A947-70E740481C1C}">
+                          <a14:useLocalDpi xmlns:a14="http://schemas.microsoft.com/office/drawing/2010/main" val="0"/>
+                        </a:ext>
+                      </a:extLst>
+                    </a:blip>
+                    <a:stretch>
+                      <a:fillRect/>
+                    </a:stretch>
+                  </pic:blipFill>
+                  <pic:spPr>
+                    <a:xfrm>
+                      <a:off x="0" y="0"/>
+                      <a:ext cx="4683778" cy="2365924"/>
+                    </a:xfrm>
+                    <a:prstGeom prst="rect">
+                      <a:avLst/>
+                    </a:prstGeom>
+                  </pic:spPr>
+                </pic:pic>
+              </a:graphicData>
+            </a:graphic>
+          </wp:inline>
+        </w:drawing>
+      </w:r>
+    </w:p>
+    <w:p>
+      <w:pPr>
+        <w:pStyle w:val="aff1"/>
+      </w:pPr>
+      <w:r>
+        <w:t>Рисунок 1.2 Структура модели ЦАП</w:t>
+      </w:r>
+    </w:p>
+    <w:p>
+      <w:pPr>
+        <w:pStyle w:val="aff1"/>
+      </w:pPr>
+    </w:p>
+    <w:p>
+      <w:pPr>
+        <w:pStyle w:val="aff1"/>
+      </w:pPr>
+      <w:r>
+        <w:rPr>
+          <w:noProof/>
+        </w:rPr>
+        <w:lastRenderedPageBreak/>
+        <w:drawing>
+          <wp:inline distT="0" distB="0" distL="0" distR="0">
+            <wp:extent cx="5939790" cy="3528060"/>
+            <wp:effectExtent l="0" t="0" r="3810" b="2540"/>
+            <wp:docPr id="1490507267" name="Рисунок 3"/>
+            <wp:cNvGraphicFramePr>
+              <a:graphicFrameLocks xmlns:a="http://schemas.openxmlformats.org/drawingml/2006/main" noChangeAspect="1"/>
+            </wp:cNvGraphicFramePr>
+            <a:graphic xmlns:a="http://schemas.openxmlformats.org/drawingml/2006/main">
+              <a:graphicData uri="http://schemas.openxmlformats.org/drawingml/2006/picture">
+                <pic:pic xmlns:pic="http://schemas.openxmlformats.org/drawingml/2006/picture">
+                  <pic:nvPicPr>
+                    <pic:cNvPr id="1490507267" name="Рисунок 1490507267"/>
+                    <pic:cNvPicPr/>
+                  </pic:nvPicPr>
+                  <pic:blipFill>
+                    <a:blip r:embed="rId13" cstate="print">
+                      <a:extLst>
+                        <a:ext uri="{BEBA8EAE-BF5A-486C-A8C5-ECC9F3942E4B}">
+                          <a14:imgProps xmlns:a14="http://schemas.microsoft.com/office/drawing/2010/main">
+                            <a14:imgLayer r:embed="rId14">
+                              <a14:imgEffect>
+                                <a14:sharpenSoften amount="50000"/>
+                              </a14:imgEffect>
+                              <a14:imgEffect>
+                                <a14:saturation sat="400000"/>
+                              </a14:imgEffect>
+                              <a14:imgEffect>
+                                <a14:brightnessContrast contrast="-40000"/>
+                              </a14:imgEffect>
+                            </a14:imgLayer>
+                          </a14:imgProps>
+                        </a:ext>
+                        <a:ext uri="{28A0092B-C50C-407E-A947-70E740481C1C}">
+                          <a14:useLocalDpi xmlns:a14="http://schemas.microsoft.com/office/drawing/2010/main" val="0"/>
+                        </a:ext>
+                      </a:extLst>
+                    </a:blip>
+                    <a:stretch>
+                      <a:fillRect/>
+                    </a:stretch>
+                  </pic:blipFill>
+                  <pic:spPr>
+                    <a:xfrm>
+                      <a:off x="0" y="0"/>
+                      <a:ext cx="5939790" cy="3528060"/>
+                    </a:xfrm>
+                    <a:prstGeom prst="rect">
+                      <a:avLst/>
+                    </a:prstGeom>
+                  </pic:spPr>
+                </pic:pic>
+              </a:graphicData>
+            </a:graphic>
+          </wp:inline>
+        </w:drawing>
+      </w:r>
+    </w:p>
+    <w:p>
+      <w:pPr>
+        <w:pStyle w:val="aff1"/>
+      </w:pPr>
+      <w:r>
+        <w:t>Рисунок 1.3 Осциллограмма на выходе модели</w:t>
+      </w:r>
+    </w:p>
+    <w:p>
+      <w:pPr>
+        <w:pStyle w:val="afb"/>
+      </w:pPr>
+      <w:bookmarkStart w:id="10" w:name="_Toc163904995"/>
+      <w:r>
+        <w:t>Вывод</w:t>
+      </w:r>
+      <w:r>
+        <w:t>:</w:t>
+      </w:r>
+      <w:bookmarkEnd w:id="10"/>
+      <w:r>
+        <w:t xml:space="preserve"> </w:t>
+      </w:r>
+    </w:p>
+    <w:p>
+      <w:pPr>
+        <w:pStyle w:val="afc"/>
+        <w:ind w:firstLine="0"/>
+      </w:pPr>
+      <w:r>
+        <w:t>Без лишних слов, дискретная модель ЦАП разработана.</w:t>
+      </w:r>
+    </w:p>
+    <w:p>
+      <w:pPr>
+        <w:pStyle w:val="-"/>
+      </w:pPr>
+      <w:bookmarkStart w:id="11" w:name="_Toc163904996"/>
+      <w:r>
+        <w:lastRenderedPageBreak/>
+        <w:t>ДЗ1 по курсу нелинейной ТАУ</w:t>
+      </w:r>
+      <w:bookmarkEnd w:id="11"/>
+    </w:p>
+    <w:p>
+      <w:pPr>
+        <w:pStyle w:val="afb"/>
+      </w:pPr>
+      <w:bookmarkStart w:id="12" w:name="_Toc163904997"/>
+      <w:r>
+        <w:t>Постановка:</w:t>
+      </w:r>
+      <w:bookmarkEnd w:id="12"/>
+      <w:r>
+        <w:t xml:space="preserve"> </w:t>
+      </w:r>
+    </w:p>
+    <w:tbl>
+      <w:tblPr>
+        <w:tblW w:w="9570" w:type="dxa"/>
+        <w:tblInd w:w="-108" w:type="dxa"/>
+        <w:tblBorders>
+          <w:top w:val="single" w:sz="4" w:space="0" w:color="000000"/>
+          <w:left w:val="single" w:sz="4" w:space="0" w:color="000000"/>
+          <w:bottom w:val="single" w:sz="4" w:space="0" w:color="000000"/>
+          <w:right w:val="single" w:sz="4" w:space="0" w:color="000000"/>
+          <w:insideH w:val="single" w:sz="4" w:space="0" w:color="000000"/>
+          <w:insideV w:val="single" w:sz="4" w:space="0" w:color="000000"/>
+        </w:tblBorders>
+        <w:tblLayout w:type="fixed"/>
+        <w:tblLook w:val="0400" w:firstRow="0" w:lastRow="0" w:firstColumn="0" w:lastColumn="0" w:noHBand="0" w:noVBand="1"/>
+      </w:tblPr>
+      <w:tblGrid>
+        <w:gridCol w:w="534"/>
+        <w:gridCol w:w="4393"/>
+        <w:gridCol w:w="4643"/>
+      </w:tblGrid>
+      <w:tr>
+        <w:tc>
+          <w:tcPr>
+            <w:tcW w:w="534" w:type="dxa"/>
+          </w:tcPr>
+          <w:p>
+            <w:pPr>
+              <w:spacing w:line="276" w:lineRule="auto"/>
+              <w:jc w:val="center"/>
+            </w:pPr>
+            <w:r>
+              <w:t>8</w:t>
+            </w:r>
+          </w:p>
+        </w:tc>
+        <w:tc>
+          <w:tcPr>
+            <w:tcW w:w="4393" w:type="dxa"/>
+          </w:tcPr>
+          <w:p>
+            <w:pPr>
+              <w:spacing w:line="276" w:lineRule="auto"/>
+            </w:pPr>
+          </w:p>
+          <w:p>
+            <w:pPr>
+              <w:spacing w:line="276" w:lineRule="auto"/>
+            </w:pPr>
+            <w:r>
+              <w:t>Релейная с гистерезисной петлёй</w:t>
+            </w:r>
+          </w:p>
+        </w:tc>
+        <w:tc>
+          <w:tcPr>
+            <w:tcW w:w="4643" w:type="dxa"/>
+          </w:tcPr>
+          <w:p>
+            <w:pPr>
+              <w:spacing w:line="276" w:lineRule="auto"/>
+              <w:jc w:val="center"/>
+            </w:pPr>
+            <w:r>
+              <w:rPr>
+                <w:noProof/>
+              </w:rPr>
+              <w:drawing>
+                <wp:inline distT="0" distB="0" distL="0" distR="0" wp14:anchorId="7CCBD043" wp14:editId="3201900E">
+                  <wp:extent cx="1600200" cy="1562100"/>
+                  <wp:effectExtent l="0" t="0" r="0" b="0"/>
+                  <wp:docPr id="998840936" name="image9.png"/>
+                  <wp:cNvGraphicFramePr/>
+                  <a:graphic xmlns:a="http://schemas.openxmlformats.org/drawingml/2006/main">
+                    <a:graphicData uri="http://schemas.openxmlformats.org/drawingml/2006/picture">
+                      <pic:pic xmlns:pic="http://schemas.openxmlformats.org/drawingml/2006/picture">
+                        <pic:nvPicPr>
+                          <pic:cNvPr id="0" name="image9.png"/>
+                          <pic:cNvPicPr preferRelativeResize="0"/>
+                        </pic:nvPicPr>
+                        <pic:blipFill>
+                          <a:blip r:embed="rId15">
+                            <a:extLst>
+                              <a:ext uri="{BEBA8EAE-BF5A-486C-A8C5-ECC9F3942E4B}">
+                                <a14:imgProps xmlns:a14="http://schemas.microsoft.com/office/drawing/2010/main">
+                                  <a14:imgLayer r:embed="rId16">
+                                    <a14:imgEffect>
+                                      <a14:sharpenSoften amount="50000"/>
+                                    </a14:imgEffect>
+                                    <a14:imgEffect>
+                                      <a14:brightnessContrast contrast="-40000"/>
+                                    </a14:imgEffect>
+                                  </a14:imgLayer>
+                                </a14:imgProps>
+                              </a:ext>
+                            </a:extLst>
+                          </a:blip>
+                          <a:srcRect/>
+                          <a:stretch>
+                            <a:fillRect/>
+                          </a:stretch>
+                        </pic:blipFill>
+                        <pic:spPr>
+                          <a:xfrm>
+                            <a:off x="0" y="0"/>
+                            <a:ext cx="1600200" cy="1562100"/>
+                          </a:xfrm>
+                          <a:prstGeom prst="rect">
+                            <a:avLst/>
+                          </a:prstGeom>
+                          <a:ln/>
+                        </pic:spPr>
+                      </pic:pic>
+                    </a:graphicData>
+                  </a:graphic>
+                </wp:inline>
+              </w:drawing>
+            </w:r>
+          </w:p>
+        </w:tc>
+      </w:tr>
+    </w:tbl>
+    <w:p>
+      <w:pPr>
+        <w:pStyle w:val="afc"/>
+        <w:rPr>
+          <w:lang w:val="en-US"/>
+        </w:rPr>
+      </w:pPr>
+      <m:oMathPara>
+        <m:oMath>
+          <m:sSub>
+            <m:sSubPr>
+              <m:ctrlPr>
+                <w:rPr>
+                  <w:rFonts w:ascii="Cambria Math" w:hAnsi="Cambria Math"/>
+                  <w:i/>
+                </w:rPr>
+              </m:ctrlPr>
+            </m:sSubPr>
+            <m:e>
+              <m:r>
+                <w:rPr>
+                  <w:rFonts w:ascii="Cambria Math" w:hAnsi="Cambria Math"/>
+                </w:rPr>
+                <m:t>W</m:t>
+              </m:r>
+            </m:e>
+            <m:sub>
+              <m:r>
+                <w:rPr>
+                  <w:rFonts w:ascii="Cambria Math" w:hAnsi="Cambria Math"/>
+                </w:rPr>
+                <m:t>Л</m:t>
+              </m:r>
+            </m:sub>
+          </m:sSub>
+          <m:r>
+            <w:rPr>
+              <w:rFonts w:ascii="Cambria Math" w:hAnsi="Cambria Math"/>
+            </w:rPr>
+            <m:t>=</m:t>
+          </m:r>
+          <m:f>
+            <m:fPr>
+              <m:ctrlPr>
+                <w:rPr>
+                  <w:rFonts w:ascii="Cambria Math" w:hAnsi="Cambria Math"/>
+                  <w:i/>
+                  <w:lang w:val="en-US"/>
+                </w:rPr>
+              </m:ctrlPr>
+            </m:fPr>
+            <m:num>
+              <m:r>
+                <w:rPr>
+                  <w:rFonts w:ascii="Cambria Math" w:hAnsi="Cambria Math"/>
+                  <w:lang w:val="en-US"/>
+                </w:rPr>
+                <m:t>7</m:t>
+              </m:r>
+              <m:ctrlPr>
+                <w:rPr>
+                  <w:rFonts w:ascii="Cambria Math" w:hAnsi="Cambria Math"/>
+                  <w:i/>
+                </w:rPr>
+              </m:ctrlPr>
+            </m:num>
+            <m:den>
+              <m:r>
+                <w:rPr>
+                  <w:rFonts w:ascii="Cambria Math" w:hAnsi="Cambria Math"/>
+                  <w:lang w:val="en-US"/>
+                </w:rPr>
+                <m:t>p</m:t>
+              </m:r>
+              <m:d>
+                <m:dPr>
+                  <m:ctrlPr>
+                    <w:rPr>
+                      <w:rFonts w:ascii="Cambria Math" w:hAnsi="Cambria Math"/>
+                      <w:i/>
+                    </w:rPr>
+                  </m:ctrlPr>
+                </m:dPr>
+                <m:e>
+                  <m:r>
+                    <w:rPr>
+                      <w:rFonts w:ascii="Cambria Math" w:hAnsi="Cambria Math"/>
+                      <w:lang w:val="en-US"/>
+                    </w:rPr>
+                    <m:t>0.1p</m:t>
+                  </m:r>
+                  <m:r>
+                    <w:rPr>
+                      <w:rFonts w:ascii="Cambria Math" w:hAnsi="Cambria Math"/>
+                    </w:rPr>
+                    <m:t>+1</m:t>
+                  </m:r>
+                </m:e>
+              </m:d>
+              <m:d>
+                <m:dPr>
+                  <m:ctrlPr>
+                    <w:rPr>
+                      <w:rFonts w:ascii="Cambria Math" w:hAnsi="Cambria Math"/>
+                      <w:i/>
+                    </w:rPr>
+                  </m:ctrlPr>
+                </m:dPr>
+                <m:e>
+                  <m:r>
+                    <w:rPr>
+                      <w:rFonts w:ascii="Cambria Math" w:hAnsi="Cambria Math"/>
+                      <w:lang w:val="en-US"/>
+                    </w:rPr>
+                    <m:t>0.05p</m:t>
+                  </m:r>
+                  <m:r>
+                    <w:rPr>
+                      <w:rFonts w:ascii="Cambria Math" w:hAnsi="Cambria Math"/>
+                    </w:rPr>
+                    <m:t>+1</m:t>
+                  </m:r>
+                </m:e>
+              </m:d>
+            </m:den>
+          </m:f>
+        </m:oMath>
+      </m:oMathPara>
+    </w:p>
+    <w:p>
+      <w:pPr>
+        <w:pStyle w:val="aff1"/>
+      </w:pPr>
+      <w:r>
+        <w:rPr>
+          <w:noProof/>
+          <w:lang w:val="en-US"/>
+        </w:rPr>
+        <w:drawing>
+          <wp:inline distT="0" distB="0" distL="0" distR="0" wp14:anchorId="51DD46AF" wp14:editId="30ED8A2E">
+            <wp:extent cx="5939790" cy="4823460"/>
+            <wp:effectExtent l="0" t="0" r="3810" b="2540"/>
+            <wp:docPr id="647496297" name="Рисунок 2"/>
+            <wp:cNvGraphicFramePr>
+              <a:graphicFrameLocks xmlns:a="http://schemas.openxmlformats.org/drawingml/2006/main" noChangeAspect="1"/>
+            </wp:cNvGraphicFramePr>
+            <a:graphic xmlns:a="http://schemas.openxmlformats.org/drawingml/2006/main">
+              <a:graphicData uri="http://schemas.openxmlformats.org/drawingml/2006/picture">
+                <pic:pic xmlns:pic="http://schemas.openxmlformats.org/drawingml/2006/picture">
+                  <pic:nvPicPr>
+                    <pic:cNvPr id="647496297" name="Рисунок 647496297"/>
+                    <pic:cNvPicPr/>
+                  </pic:nvPicPr>
+                  <pic:blipFill>
+                    <a:blip r:embed="rId17" cstate="print">
+                      <a:extLst>
+                        <a:ext uri="{BEBA8EAE-BF5A-486C-A8C5-ECC9F3942E4B}">
+                          <a14:imgProps xmlns:a14="http://schemas.microsoft.com/office/drawing/2010/main">
+                            <a14:imgLayer r:embed="rId18">
+                              <a14:imgEffect>
+                                <a14:sharpenSoften amount="50000"/>
+                              </a14:imgEffect>
+                              <a14:imgEffect>
+                                <a14:brightnessContrast contrast="-40000"/>
+                              </a14:imgEffect>
+                            </a14:imgLayer>
+                          </a14:imgProps>
+                        </a:ext>
+                        <a:ext uri="{28A0092B-C50C-407E-A947-70E740481C1C}">
+                          <a14:useLocalDpi xmlns:a14="http://schemas.microsoft.com/office/drawing/2010/main" val="0"/>
+                        </a:ext>
+                      </a:extLst>
+                    </a:blip>
+                    <a:stretch>
+                      <a:fillRect/>
+                    </a:stretch>
+                  </pic:blipFill>
+                  <pic:spPr>
+                    <a:xfrm>
+                      <a:off x="0" y="0"/>
+                      <a:ext cx="5939790" cy="4823460"/>
+                    </a:xfrm>
+                    <a:prstGeom prst="rect">
+                      <a:avLst/>
+                    </a:prstGeom>
+                  </pic:spPr>
+                </pic:pic>
+              </a:graphicData>
+            </a:graphic>
+          </wp:inline>
+        </w:drawing>
+      </w:r>
+    </w:p>
+    <w:p>
+      <w:pPr>
+        <w:pStyle w:val="aff1"/>
+      </w:pPr>
+      <w:r>
+        <w:t>Рисунок 2.1 Постановка задачи</w:t>
+      </w:r>
+    </w:p>
+    <w:p>
+      <w:pPr>
+        <w:pStyle w:val="afb"/>
+      </w:pPr>
+      <w:bookmarkStart w:id="13" w:name="_Toc163904998"/>
+      <w:r>
+        <w:lastRenderedPageBreak/>
+        <w:t>Решение:</w:t>
+      </w:r>
+      <w:bookmarkEnd w:id="13"/>
+      <w:r>
+        <w:t xml:space="preserve"> </w:t>
+      </w:r>
+    </w:p>
+    <w:p>
+      <w:pPr>
+        <w:pStyle w:val="aff1"/>
+        <w:jc w:val="both"/>
+        <w:rPr>
+          <w:rFonts w:eastAsiaTheme="minorEastAsia"/>
+          <w:iCs/>
+          <w:lang w:val="en-US"/>
+        </w:rPr>
+      </w:pPr>
+      <m:oMathPara>
+        <m:oMath>
+          <m:d>
+            <m:dPr>
+              <m:begChr m:val="{"/>
+              <m:endChr m:val=""/>
+              <m:ctrlPr>
+                <w:rPr>
+                  <w:rFonts w:ascii="Cambria Math" w:eastAsiaTheme="minorEastAsia" w:hAnsi="Cambria Math"/>
+                  <w:i/>
+                  <w:iCs/>
+                  <w:lang w:val="en-US"/>
+                </w:rPr>
+              </m:ctrlPr>
+            </m:dPr>
+            <m:e>
+              <m:eqArr>
+                <m:eqArrPr>
+                  <m:ctrlPr>
+                    <w:rPr>
+                      <w:rFonts w:ascii="Cambria Math" w:eastAsiaTheme="minorEastAsia" w:hAnsi="Cambria Math"/>
+                      <w:i/>
+                      <w:iCs/>
+                      <w:lang w:val="en-US"/>
+                    </w:rPr>
+                  </m:ctrlPr>
+                </m:eqArrPr>
+                <m:e>
+                  <m:r>
+                    <w:rPr>
+                      <w:rFonts w:ascii="Cambria Math" w:hAnsi="Cambria Math"/>
+                    </w:rPr>
+                    <m:t>-</m:t>
+                  </m:r>
+                  <m:r>
+                    <w:rPr>
+                      <w:rFonts w:ascii="Cambria Math" w:hAnsi="Cambria Math"/>
+                      <w:lang w:val="en-US"/>
+                    </w:rPr>
+                    <m:t>0.005</m:t>
+                  </m:r>
+                  <m:sSup>
+                    <m:sSupPr>
+                      <m:ctrlPr>
+                        <w:rPr>
+                          <w:rFonts w:ascii="Cambria Math" w:hAnsi="Cambria Math"/>
+                          <w:i/>
+                          <w:lang w:val="en-US"/>
+                        </w:rPr>
+                      </m:ctrlPr>
+                    </m:sSupPr>
+                    <m:e>
+                      <m:r>
+                        <w:rPr>
+                          <w:rFonts w:ascii="Cambria Math" w:hAnsi="Cambria Math"/>
+                          <w:lang w:val="en-US"/>
+                        </w:rPr>
+                        <m:t>w</m:t>
+                      </m:r>
+                    </m:e>
+                    <m:sup>
+                      <m:r>
+                        <w:rPr>
+                          <w:rFonts w:ascii="Cambria Math" w:hAnsi="Cambria Math"/>
+                          <w:lang w:val="en-US"/>
+                        </w:rPr>
+                        <m:t>3</m:t>
+                      </m:r>
+                    </m:sup>
+                  </m:sSup>
+                  <m:r>
+                    <w:rPr>
+                      <w:rFonts w:ascii="Cambria Math" w:hAnsi="Cambria Math"/>
+                      <w:lang w:val="en-US"/>
+                    </w:rPr>
+                    <m:t>+w</m:t>
+                  </m:r>
+                  <m:r>
+                    <w:rPr>
+                      <w:rFonts w:ascii="Cambria Math" w:eastAsiaTheme="minorEastAsia" w:hAnsi="Cambria Math"/>
+                      <w:lang w:val="en-US"/>
+                    </w:rPr>
+                    <m:t>-</m:t>
+                  </m:r>
+                  <m:f>
+                    <m:fPr>
+                      <m:ctrlPr>
+                        <w:rPr>
+                          <w:rFonts w:ascii="Cambria Math" w:eastAsiaTheme="minorEastAsia" w:hAnsi="Cambria Math"/>
+                          <w:i/>
+                          <w:lang w:val="en-US"/>
+                        </w:rPr>
+                      </m:ctrlPr>
+                    </m:fPr>
+                    <m:num>
+                      <m:r>
+                        <w:rPr>
+                          <w:rFonts w:ascii="Cambria Math" w:eastAsiaTheme="minorEastAsia" w:hAnsi="Cambria Math"/>
+                          <w:lang w:val="en-US"/>
+                        </w:rPr>
+                        <m:t>160.4</m:t>
+                      </m:r>
+                    </m:num>
+                    <m:den>
+                      <m:sSup>
+                        <m:sSupPr>
+                          <m:ctrlPr>
+                            <w:rPr>
+                              <w:rFonts w:ascii="Cambria Math" w:eastAsiaTheme="minorEastAsia" w:hAnsi="Cambria Math"/>
+                              <w:i/>
+                              <w:lang w:val="en-US"/>
+                            </w:rPr>
+                          </m:ctrlPr>
+                        </m:sSupPr>
+                        <m:e>
+                          <m:r>
+                            <w:rPr>
+                              <w:rFonts w:ascii="Cambria Math" w:eastAsiaTheme="minorEastAsia" w:hAnsi="Cambria Math"/>
+                              <w:lang w:val="en-US"/>
+                            </w:rPr>
+                            <m:t>a</m:t>
+                          </m:r>
+                        </m:e>
+                        <m:sup>
+                          <m:r>
+                            <w:rPr>
+                              <w:rFonts w:ascii="Cambria Math" w:eastAsiaTheme="minorEastAsia" w:hAnsi="Cambria Math"/>
+                              <w:lang w:val="en-US"/>
+                            </w:rPr>
+                            <m:t>2</m:t>
+                          </m:r>
+                        </m:sup>
+                      </m:sSup>
+                    </m:den>
+                  </m:f>
+                  <m:r>
+                    <w:rPr>
+                      <w:rFonts w:ascii="Cambria Math" w:hAnsi="Cambria Math"/>
+                      <w:lang w:val="en-US"/>
+                    </w:rPr>
+                    <m:t>=0</m:t>
+                  </m:r>
+                </m:e>
+                <m:e>
+                  <m:r>
+                    <w:rPr>
+                      <w:rFonts w:ascii="Cambria Math" w:hAnsi="Cambria Math"/>
+                      <w:lang w:val="en-US"/>
+                    </w:rPr>
+                    <m:t>-0.15</m:t>
+                  </m:r>
+                  <m:sSup>
+                    <m:sSupPr>
+                      <m:ctrlPr>
+                        <w:rPr>
+                          <w:rFonts w:ascii="Cambria Math" w:hAnsi="Cambria Math"/>
+                          <w:i/>
+                          <w:lang w:val="en-US"/>
+                        </w:rPr>
+                      </m:ctrlPr>
+                    </m:sSupPr>
+                    <m:e>
+                      <m:r>
+                        <w:rPr>
+                          <w:rFonts w:ascii="Cambria Math" w:hAnsi="Cambria Math"/>
+                          <w:lang w:val="en-US"/>
+                        </w:rPr>
+                        <m:t>w</m:t>
+                      </m:r>
+                    </m:e>
+                    <m:sup>
+                      <m:r>
+                        <w:rPr>
+                          <w:rFonts w:ascii="Cambria Math" w:hAnsi="Cambria Math"/>
+                          <w:lang w:val="en-US"/>
+                        </w:rPr>
+                        <m:t>2</m:t>
+                      </m:r>
+                    </m:sup>
+                  </m:sSup>
+                  <m:r>
+                    <w:rPr>
+                      <w:rFonts w:ascii="Cambria Math" w:eastAsia="Calibri" w:hAnsi="Cambria Math"/>
+                      <w:lang w:val="en-US"/>
+                    </w:rPr>
+                    <m:t>+</m:t>
+                  </m:r>
+                  <m:f>
+                    <m:fPr>
+                      <m:ctrlPr>
+                        <w:rPr>
+                          <w:rFonts w:ascii="Cambria Math" w:hAnsi="Cambria Math"/>
+                          <w:i/>
+                          <w:lang w:val="en-US"/>
+                        </w:rPr>
+                      </m:ctrlPr>
+                    </m:fPr>
+                    <m:num>
+                      <m:r>
+                        <w:rPr>
+                          <w:rFonts w:ascii="Cambria Math" w:hAnsi="Cambria Math"/>
+                          <w:lang w:val="en-US"/>
+                        </w:rPr>
+                        <m:t>106.9</m:t>
+                      </m:r>
+                    </m:num>
+                    <m:den>
+                      <m:sSup>
+                        <m:sSupPr>
+                          <m:ctrlPr>
+                            <w:rPr>
+                              <w:rFonts w:ascii="Cambria Math" w:hAnsi="Cambria Math"/>
+                              <w:i/>
+                              <w:lang w:val="en-US"/>
+                            </w:rPr>
+                          </m:ctrlPr>
+                        </m:sSupPr>
+                        <m:e>
+                          <m:r>
+                            <w:rPr>
+                              <w:rFonts w:ascii="Cambria Math" w:hAnsi="Cambria Math"/>
+                              <w:lang w:val="en-US"/>
+                            </w:rPr>
+                            <m:t>a</m:t>
+                          </m:r>
+                        </m:e>
+                        <m:sup>
+                          <m:r>
+                            <w:rPr>
+                              <w:rFonts w:ascii="Cambria Math" w:hAnsi="Cambria Math"/>
+                              <w:lang w:val="en-US"/>
+                            </w:rPr>
+                            <m:t>2</m:t>
+                          </m:r>
+                        </m:sup>
+                      </m:sSup>
+                    </m:den>
+                  </m:f>
+                  <m:d>
+                    <m:dPr>
+                      <m:ctrlPr>
+                        <w:rPr>
+                          <w:rFonts w:ascii="Cambria Math" w:hAnsi="Cambria Math"/>
+                          <w:i/>
+                          <w:lang w:val="en-US"/>
+                        </w:rPr>
+                      </m:ctrlPr>
+                    </m:dPr>
+                    <m:e>
+                      <m:rad>
+                        <m:radPr>
+                          <m:degHide m:val="1"/>
+                          <m:ctrlPr>
+                            <w:rPr>
+                              <w:rFonts w:ascii="Cambria Math" w:hAnsi="Cambria Math"/>
+                              <w:i/>
+                              <w:lang w:val="en-US"/>
+                            </w:rPr>
+                          </m:ctrlPr>
+                        </m:radPr>
+                        <m:deg/>
+                        <m:e>
+                          <m:sSup>
+                            <m:sSupPr>
+                              <m:ctrlPr>
+                                <w:rPr>
+                                  <w:rFonts w:ascii="Cambria Math" w:hAnsi="Cambria Math"/>
+                                  <w:i/>
+                                  <w:lang w:val="en-US"/>
+                                </w:rPr>
+                              </m:ctrlPr>
+                            </m:sSupPr>
+                            <m:e>
+                              <m:r>
+                                <w:rPr>
+                                  <w:rFonts w:ascii="Cambria Math" w:hAnsi="Cambria Math"/>
+                                  <w:lang w:val="en-US"/>
+                                </w:rPr>
+                                <m:t>a</m:t>
+                              </m:r>
+                            </m:e>
+                            <m:sup>
+                              <m:r>
+                                <w:rPr>
+                                  <w:rFonts w:ascii="Cambria Math" w:hAnsi="Cambria Math"/>
+                                  <w:lang w:val="en-US"/>
+                                </w:rPr>
+                                <m:t>2</m:t>
+                              </m:r>
+                            </m:sup>
+                          </m:sSup>
+                          <m:r>
+                            <w:rPr>
+                              <w:rFonts w:ascii="Cambria Math" w:hAnsi="Cambria Math"/>
+                              <w:lang w:val="en-US"/>
+                            </w:rPr>
+                            <m:t>-2.25</m:t>
+                          </m:r>
+                        </m:e>
+                      </m:rad>
+                      <m:r>
+                        <w:rPr>
+                          <w:rFonts w:ascii="Cambria Math" w:hAnsi="Cambria Math"/>
+                          <w:lang w:val="en-US"/>
+                        </w:rPr>
+                        <m:t xml:space="preserve"> </m:t>
+                      </m:r>
+                      <m:ctrlPr>
+                        <w:rPr>
+                          <w:rFonts w:ascii="Cambria Math" w:eastAsiaTheme="minorEastAsia" w:hAnsi="Cambria Math"/>
+                          <w:i/>
+                          <w:lang w:val="en-US"/>
+                        </w:rPr>
+                      </m:ctrlPr>
+                    </m:e>
+                  </m:d>
+                  <m:r>
+                    <w:rPr>
+                      <w:rFonts w:ascii="Cambria Math" w:hAnsi="Cambria Math"/>
+                      <w:lang w:val="en-US"/>
+                    </w:rPr>
+                    <m:t>=0#</m:t>
+                  </m:r>
+                </m:e>
+              </m:eqArr>
+            </m:e>
+          </m:d>
+        </m:oMath>
+      </m:oMathPara>
+    </w:p>
+    <w:p>
+      <w:pPr>
+        <w:pStyle w:val="aff1"/>
+        <w:jc w:val="both"/>
+        <w:rPr>
+          <w:rFonts w:eastAsiaTheme="minorEastAsia"/>
+          <w:iCs/>
+          <w:lang w:val="en-US"/>
+        </w:rPr>
+      </w:pPr>
+      <m:oMathPara>
+        <m:oMath>
+          <m:sSup>
+            <m:sSupPr>
+              <m:ctrlPr>
+                <w:rPr>
+                  <w:rFonts w:ascii="Cambria Math" w:eastAsiaTheme="minorEastAsia" w:hAnsi="Cambria Math"/>
+                  <w:i/>
+                  <w:lang w:val="en-US"/>
+                </w:rPr>
+              </m:ctrlPr>
+            </m:sSupPr>
+            <m:e>
+              <m:r>
+                <w:rPr>
+                  <w:rFonts w:ascii="Cambria Math" w:eastAsiaTheme="minorEastAsia" w:hAnsi="Cambria Math"/>
+                  <w:lang w:val="en-US"/>
+                </w:rPr>
+                <m:t>a</m:t>
+              </m:r>
+            </m:e>
+            <m:sup>
+              <m:r>
+                <w:rPr>
+                  <w:rFonts w:ascii="Cambria Math" w:eastAsiaTheme="minorEastAsia" w:hAnsi="Cambria Math"/>
+                  <w:lang w:val="en-US"/>
+                </w:rPr>
+                <m:t>2</m:t>
+              </m:r>
+            </m:sup>
+          </m:sSup>
+          <m:r>
+            <w:rPr>
+              <w:rFonts w:ascii="Cambria Math" w:hAnsi="Cambria Math"/>
+              <w:lang w:val="en-US"/>
+            </w:rPr>
+            <m:t>=</m:t>
+          </m:r>
+          <m:f>
+            <m:fPr>
+              <m:ctrlPr>
+                <w:rPr>
+                  <w:rFonts w:ascii="Cambria Math" w:eastAsiaTheme="minorEastAsia" w:hAnsi="Cambria Math"/>
+                  <w:i/>
+                  <w:lang w:val="en-US"/>
+                </w:rPr>
+              </m:ctrlPr>
+            </m:fPr>
+            <m:num>
+              <m:r>
+                <w:rPr>
+                  <w:rFonts w:ascii="Cambria Math" w:eastAsiaTheme="minorEastAsia" w:hAnsi="Cambria Math"/>
+                  <w:lang w:val="en-US"/>
+                </w:rPr>
+                <m:t>160.4</m:t>
+              </m:r>
+            </m:num>
+            <m:den>
+              <m:r>
+                <w:rPr>
+                  <w:rFonts w:ascii="Cambria Math" w:hAnsi="Cambria Math"/>
+                </w:rPr>
+                <m:t>-</m:t>
+              </m:r>
+              <m:r>
+                <w:rPr>
+                  <w:rFonts w:ascii="Cambria Math" w:hAnsi="Cambria Math"/>
+                  <w:lang w:val="en-US"/>
+                </w:rPr>
+                <m:t>0.005</m:t>
+              </m:r>
+              <m:sSup>
+                <m:sSupPr>
+                  <m:ctrlPr>
+                    <w:rPr>
+                      <w:rFonts w:ascii="Cambria Math" w:hAnsi="Cambria Math"/>
+                      <w:i/>
+                      <w:lang w:val="en-US"/>
+                    </w:rPr>
+                  </m:ctrlPr>
+                </m:sSupPr>
+                <m:e>
+                  <m:r>
+                    <w:rPr>
+                      <w:rFonts w:ascii="Cambria Math" w:hAnsi="Cambria Math"/>
+                      <w:lang w:val="en-US"/>
+                    </w:rPr>
+                    <m:t>w</m:t>
+                  </m:r>
+                </m:e>
+                <m:sup>
+                  <m:r>
+                    <w:rPr>
+                      <w:rFonts w:ascii="Cambria Math" w:hAnsi="Cambria Math"/>
+                      <w:lang w:val="en-US"/>
+                    </w:rPr>
+                    <m:t>3</m:t>
+                  </m:r>
+                </m:sup>
+              </m:sSup>
+              <m:r>
+                <w:rPr>
+                  <w:rFonts w:ascii="Cambria Math" w:hAnsi="Cambria Math"/>
+                  <w:lang w:val="en-US"/>
+                </w:rPr>
+                <m:t>+w</m:t>
+              </m:r>
+            </m:den>
+          </m:f>
+        </m:oMath>
+      </m:oMathPara>
+    </w:p>
+    <w:p>
+      <w:pPr>
+        <w:pStyle w:val="aff1"/>
+        <w:jc w:val="both"/>
+        <w:rPr>
+          <w:rFonts w:eastAsiaTheme="minorEastAsia"/>
+          <w:lang w:val="en-US"/>
+        </w:rPr>
+      </w:pPr>
+      <m:oMathPara>
+        <m:oMath>
+          <m:r>
+            <w:rPr>
+              <w:rFonts w:ascii="Cambria Math" w:eastAsiaTheme="minorEastAsia" w:hAnsi="Cambria Math"/>
+              <w:lang w:val="en-US"/>
+            </w:rPr>
+            <m:t>2.5</m:t>
+          </m:r>
+          <m:sSup>
+            <m:sSupPr>
+              <m:ctrlPr>
+                <w:rPr>
+                  <w:rFonts w:ascii="Cambria Math" w:eastAsiaTheme="minorEastAsia" w:hAnsi="Cambria Math"/>
+                  <w:i/>
+                  <w:lang w:val="en-US"/>
+                </w:rPr>
+              </m:ctrlPr>
+            </m:sSupPr>
+            <m:e>
+              <m:r>
+                <w:rPr>
+                  <w:rFonts w:ascii="Cambria Math" w:eastAsiaTheme="minorEastAsia" w:hAnsi="Cambria Math"/>
+                  <w:lang w:val="en-US"/>
+                </w:rPr>
+                <m:t>w</m:t>
+              </m:r>
+            </m:e>
+            <m:sup>
+              <m:r>
+                <w:rPr>
+                  <w:rFonts w:ascii="Cambria Math" w:eastAsiaTheme="minorEastAsia" w:hAnsi="Cambria Math"/>
+                  <w:lang w:val="en-US"/>
+                </w:rPr>
+                <m:t>5</m:t>
+              </m:r>
+            </m:sup>
+          </m:sSup>
+          <m:r>
+            <w:rPr>
+              <w:rFonts w:ascii="Cambria Math" w:eastAsiaTheme="minorEastAsia" w:hAnsi="Cambria Math"/>
+              <w:lang w:val="en-US"/>
+            </w:rPr>
+            <m:t>-1260</m:t>
+          </m:r>
+          <m:sSup>
+            <m:sSupPr>
+              <m:ctrlPr>
+                <w:rPr>
+                  <w:rFonts w:ascii="Cambria Math" w:eastAsiaTheme="minorEastAsia" w:hAnsi="Cambria Math"/>
+                  <w:i/>
+                  <w:lang w:val="en-US"/>
+                </w:rPr>
+              </m:ctrlPr>
+            </m:sSupPr>
+            <m:e>
+              <m:r>
+                <w:rPr>
+                  <w:rFonts w:ascii="Cambria Math" w:eastAsiaTheme="minorEastAsia" w:hAnsi="Cambria Math"/>
+                  <w:lang w:val="en-US"/>
+                </w:rPr>
+                <m:t>w</m:t>
+              </m:r>
+            </m:e>
+            <m:sup>
+              <m:r>
+                <w:rPr>
+                  <w:rFonts w:ascii="Cambria Math" w:eastAsiaTheme="minorEastAsia" w:hAnsi="Cambria Math"/>
+                  <w:lang w:val="en-US"/>
+                </w:rPr>
+                <m:t>3</m:t>
+              </m:r>
+            </m:sup>
+          </m:sSup>
+          <m:r>
+            <w:rPr>
+              <w:rFonts w:ascii="Cambria Math" w:eastAsiaTheme="minorEastAsia" w:hAnsi="Cambria Math"/>
+              <w:lang w:val="en-US"/>
+            </w:rPr>
+            <m:t>-99000</m:t>
+          </m:r>
+          <m:sSup>
+            <m:sSupPr>
+              <m:ctrlPr>
+                <w:rPr>
+                  <w:rFonts w:ascii="Cambria Math" w:eastAsiaTheme="minorEastAsia" w:hAnsi="Cambria Math"/>
+                  <w:i/>
+                  <w:lang w:val="en-US"/>
+                </w:rPr>
+              </m:ctrlPr>
+            </m:sSupPr>
+            <m:e>
+              <m:r>
+                <w:rPr>
+                  <w:rFonts w:ascii="Cambria Math" w:eastAsiaTheme="minorEastAsia" w:hAnsi="Cambria Math"/>
+                  <w:lang w:val="en-US"/>
+                </w:rPr>
+                <m:t>w</m:t>
+              </m:r>
+            </m:e>
+            <m:sup>
+              <m:r>
+                <w:rPr>
+                  <w:rFonts w:ascii="Cambria Math" w:eastAsiaTheme="minorEastAsia" w:hAnsi="Cambria Math"/>
+                  <w:lang w:val="en-US"/>
+                </w:rPr>
+                <m:t>1</m:t>
+              </m:r>
+            </m:sup>
+          </m:sSup>
+          <m:r>
+            <w:rPr>
+              <w:rFonts w:ascii="Cambria Math" w:eastAsiaTheme="minorEastAsia" w:hAnsi="Cambria Math"/>
+              <w:lang w:val="en-US"/>
+            </w:rPr>
+            <m:t>-35300</m:t>
+          </m:r>
+          <m:sSup>
+            <m:sSupPr>
+              <m:ctrlPr>
+                <w:rPr>
+                  <w:rFonts w:ascii="Cambria Math" w:eastAsiaTheme="minorEastAsia" w:hAnsi="Cambria Math"/>
+                  <w:i/>
+                  <w:lang w:val="en-US"/>
+                </w:rPr>
+              </m:ctrlPr>
+            </m:sSupPr>
+            <m:e>
+              <m:r>
+                <w:rPr>
+                  <w:rFonts w:ascii="Cambria Math" w:eastAsiaTheme="minorEastAsia" w:hAnsi="Cambria Math"/>
+                  <w:lang w:val="en-US"/>
+                </w:rPr>
+                <m:t>w</m:t>
+              </m:r>
+            </m:e>
+            <m:sup>
+              <m:r>
+                <w:rPr>
+                  <w:rFonts w:ascii="Cambria Math" w:eastAsiaTheme="minorEastAsia" w:hAnsi="Cambria Math"/>
+                  <w:lang w:val="en-US"/>
+                </w:rPr>
+                <m:t>2</m:t>
+              </m:r>
+            </m:sup>
+          </m:sSup>
+          <m:r>
+            <w:rPr>
+              <w:rFonts w:ascii="Cambria Math" w:eastAsiaTheme="minorEastAsia" w:hAnsi="Cambria Math"/>
+              <w:lang w:val="en-US"/>
+            </w:rPr>
+            <m:t>+7057600=0</m:t>
+          </m:r>
+        </m:oMath>
+      </m:oMathPara>
+    </w:p>
+    <w:p>
+      <w:pPr>
+        <w:pStyle w:val="aff3"/>
+        <w:rPr>
+          <w:rFonts w:eastAsiaTheme="minorEastAsia"/>
+          <w:lang w:val="en-US"/>
+        </w:rPr>
+      </w:pPr>
+      <w:r>
+        <w:rPr>
+          <w:rFonts w:eastAsiaTheme="minorEastAsia"/>
+        </w:rPr>
+        <w:t xml:space="preserve">Решение этого </w:t>
+      </w:r>
+      <w:proofErr w:type="spellStart"/>
+      <w:r>
+        <w:rPr>
+          <w:rFonts w:eastAsiaTheme="minorEastAsia"/>
+        </w:rPr>
+        <w:t>уравнениния</w:t>
+      </w:r>
+      <w:proofErr w:type="spellEnd"/>
+      <w:r>
+        <w:rPr>
+          <w:rFonts w:eastAsiaTheme="minorEastAsia"/>
+        </w:rPr>
+        <w:t xml:space="preserve"> скриптом </w:t>
+      </w:r>
+      <w:proofErr w:type="spellStart"/>
+      <w:r>
+        <w:rPr>
+          <w:rFonts w:eastAsiaTheme="minorEastAsia"/>
+          <w:lang w:val="en-US"/>
+        </w:rPr>
+        <w:t>Matlab</w:t>
+      </w:r>
+      <w:proofErr w:type="spellEnd"/>
+    </w:p>
+    <w:tbl>
+      <w:tblPr>
+        <w:tblStyle w:val="afa"/>
+        <w:tblW w:w="0" w:type="auto"/>
+        <w:tblLook w:val="04A0" w:firstRow="1" w:lastRow="0" w:firstColumn="1" w:lastColumn="0" w:noHBand="0" w:noVBand="1"/>
+      </w:tblPr>
+      <w:tblGrid>
+        <w:gridCol w:w="9344"/>
+      </w:tblGrid>
+      <w:tr>
+        <w:tc>
+          <w:tcPr>
+            <w:tcW w:w="9344" w:type="dxa"/>
+          </w:tcPr>
+          <w:p>
+            <w:pPr>
+              <w:rPr>
+                <w:rFonts w:ascii="Menlo" w:hAnsi="Menlo" w:cs="Menlo"/>
+                <w:lang w:val="en-US"/>
+              </w:rPr>
+            </w:pPr>
+            <w:proofErr w:type="spellStart"/>
+            <w:r>
+              <w:rPr>
+                <w:rFonts w:ascii="Menlo" w:hAnsi="Menlo" w:cs="Menlo"/>
+                <w:lang w:val="en-US"/>
+              </w:rPr>
+              <w:t>clc</w:t>
+            </w:r>
+            <w:proofErr w:type="spellEnd"/>
+          </w:p>
+          <w:p>
+            <w:pPr>
+              <w:rPr>
+                <w:rFonts w:ascii="Menlo" w:hAnsi="Menlo" w:cs="Menlo"/>
+                <w:lang w:val="en-US"/>
+              </w:rPr>
+            </w:pPr>
+            <w:r>
+              <w:rPr>
+                <w:rFonts w:ascii="Menlo" w:hAnsi="Menlo" w:cs="Menlo"/>
+                <w:lang w:val="en-US"/>
+              </w:rPr>
+              <w:t xml:space="preserve">clear </w:t>
+            </w:r>
+            <w:r>
+              <w:rPr>
+                <w:rFonts w:ascii="Menlo" w:hAnsi="Menlo" w:cs="Menlo"/>
+                <w:color w:val="A709F5"/>
+                <w:lang w:val="en-US"/>
+              </w:rPr>
+              <w:t>all</w:t>
+            </w:r>
+          </w:p>
+          <w:p>
+            <w:pPr>
+              <w:rPr>
+                <w:rFonts w:ascii="Menlo" w:hAnsi="Menlo" w:cs="Menlo"/>
+                <w:lang w:val="en-US"/>
+              </w:rPr>
+            </w:pPr>
+            <w:r>
+              <w:rPr>
+                <w:rFonts w:ascii="Menlo" w:hAnsi="Menlo" w:cs="Menlo"/>
+                <w:lang w:val="en-US"/>
+              </w:rPr>
+              <w:t xml:space="preserve">close </w:t>
+            </w:r>
+            <w:r>
+              <w:rPr>
+                <w:rFonts w:ascii="Menlo" w:hAnsi="Menlo" w:cs="Menlo"/>
+                <w:color w:val="A709F5"/>
+                <w:lang w:val="en-US"/>
+              </w:rPr>
+              <w:t>all</w:t>
+            </w:r>
+          </w:p>
+          <w:p>
+            <w:pPr>
+              <w:rPr>
+                <w:rFonts w:ascii="Menlo" w:hAnsi="Menlo" w:cs="Menlo"/>
+                <w:lang w:val="en-US"/>
+              </w:rPr>
+            </w:pPr>
+            <w:proofErr w:type="spellStart"/>
+            <w:r>
+              <w:rPr>
+                <w:rFonts w:ascii="Menlo" w:hAnsi="Menlo" w:cs="Menlo"/>
+                <w:lang w:val="en-US"/>
+              </w:rPr>
+              <w:t>syms</w:t>
+            </w:r>
+            <w:proofErr w:type="spellEnd"/>
+            <w:r>
+              <w:rPr>
+                <w:rFonts w:ascii="Menlo" w:hAnsi="Menlo" w:cs="Menlo"/>
+                <w:lang w:val="en-US"/>
+              </w:rPr>
+              <w:t xml:space="preserve"> </w:t>
+            </w:r>
+            <w:r>
+              <w:rPr>
+                <w:rFonts w:ascii="Menlo" w:hAnsi="Menlo" w:cs="Menlo"/>
+                <w:color w:val="A709F5"/>
+                <w:lang w:val="en-US"/>
+              </w:rPr>
+              <w:t>w</w:t>
+            </w:r>
+            <w:r>
+              <w:rPr>
+                <w:rFonts w:ascii="Menlo" w:hAnsi="Menlo" w:cs="Menlo"/>
+                <w:lang w:val="en-US"/>
+              </w:rPr>
+              <w:t>;</w:t>
+            </w:r>
+          </w:p>
+          <w:p>
+            <w:pPr>
+              <w:rPr>
+                <w:rFonts w:ascii="Menlo" w:hAnsi="Menlo" w:cs="Menlo"/>
+                <w:lang w:val="en-US"/>
+              </w:rPr>
+            </w:pPr>
+            <w:proofErr w:type="spellStart"/>
+            <w:proofErr w:type="gramStart"/>
+            <w:r>
+              <w:rPr>
+                <w:rFonts w:ascii="Menlo" w:hAnsi="Menlo" w:cs="Menlo"/>
+              </w:rPr>
+              <w:t>solve</w:t>
+            </w:r>
+            <w:proofErr w:type="spellEnd"/>
+            <w:r>
+              <w:rPr>
+                <w:rFonts w:ascii="Menlo" w:hAnsi="Menlo" w:cs="Menlo"/>
+              </w:rPr>
+              <w:t>(</w:t>
+            </w:r>
+            <w:proofErr w:type="gramEnd"/>
+            <w:r>
+              <w:rPr>
+                <w:rFonts w:ascii="Menlo" w:hAnsi="Menlo" w:cs="Menlo"/>
+              </w:rPr>
+              <w:t>2.5.*w.^5-1260.*w.^3-99000.*w.^1-35300.*w.^2+7057600==0);</w:t>
+            </w:r>
+          </w:p>
+        </w:tc>
+      </w:tr>
+    </w:tbl>
+    <w:p>
+      <w:pPr>
+        <w:pStyle w:val="afc"/>
+        <w:ind w:firstLine="0"/>
+      </w:pPr>
+      <w:r>
+        <w:rPr>
+          <w:lang w:val="en-US"/>
+        </w:rPr>
+        <w:t>W</w:t>
+      </w:r>
+      <w:r>
+        <w:t xml:space="preserve"> = 11.0, </w:t>
+      </w:r>
+      <w:r>
+        <w:t>остальные комплексные/отрицательные</w:t>
+      </w:r>
+      <w:r>
+        <w:t xml:space="preserve"> =&gt; </w:t>
+      </w:r>
+      <w:r>
+        <w:rPr>
+          <w:lang w:val="en-US"/>
+        </w:rPr>
+        <w:t>a</w:t>
+      </w:r>
+      <w:r>
+        <w:t xml:space="preserve"> = 6.07</w:t>
+      </w:r>
+    </w:p>
+    <w:p>
+      <w:pPr>
+        <w:pStyle w:val="aff3"/>
+        <w:rPr>
+          <w:rFonts w:eastAsiaTheme="minorEastAsia"/>
+          <w:lang w:val="en-US"/>
+        </w:rPr>
+      </w:pPr>
+      <w:r>
+        <w:rPr>
+          <w:rFonts w:eastAsiaTheme="minorEastAsia"/>
+        </w:rPr>
+        <w:t xml:space="preserve">Построение остальных графиков скриптом </w:t>
+      </w:r>
+      <w:proofErr w:type="spellStart"/>
+      <w:r>
+        <w:rPr>
+          <w:rFonts w:eastAsiaTheme="minorEastAsia"/>
+          <w:lang w:val="en-US"/>
+        </w:rPr>
+        <w:t>Matlab</w:t>
+      </w:r>
+      <w:proofErr w:type="spellEnd"/>
+    </w:p>
+    <w:tbl>
+      <w:tblPr>
+        <w:tblStyle w:val="afa"/>
+        <w:tblW w:w="0" w:type="auto"/>
+        <w:tblLook w:val="04A0" w:firstRow="1" w:lastRow="0" w:firstColumn="1" w:lastColumn="0" w:noHBand="0" w:noVBand="1"/>
+      </w:tblPr>
+      <w:tblGrid>
+        <w:gridCol w:w="9344"/>
+      </w:tblGrid>
+      <w:tr>
+        <w:tc>
+          <w:tcPr>
+            <w:tcW w:w="9344" w:type="dxa"/>
+          </w:tcPr>
+          <w:p>
+            <w:pPr>
+              <w:rPr>
+                <w:rFonts w:ascii="Consolas" w:hAnsi="Consolas" w:cs="Consolas"/>
+              </w:rPr>
+            </w:pPr>
+            <w:proofErr w:type="spellStart"/>
+            <w:r>
+              <w:rPr>
+                <w:rFonts w:ascii="Consolas" w:hAnsi="Consolas" w:cs="Consolas"/>
+                <w:lang w:val="en-US"/>
+              </w:rPr>
+              <w:t>clc</w:t>
+            </w:r>
+            <w:proofErr w:type="spellEnd"/>
+          </w:p>
+          <w:p>
+            <w:pPr>
+              <w:rPr>
+                <w:rFonts w:ascii="Consolas" w:hAnsi="Consolas" w:cs="Consolas"/>
+              </w:rPr>
+            </w:pPr>
+            <w:r>
+              <w:rPr>
+                <w:rFonts w:ascii="Consolas" w:hAnsi="Consolas" w:cs="Consolas"/>
+                <w:lang w:val="en-US"/>
+              </w:rPr>
+              <w:t>clear</w:t>
+            </w:r>
+            <w:r>
+              <w:rPr>
+                <w:rFonts w:ascii="Consolas" w:hAnsi="Consolas" w:cs="Consolas"/>
+              </w:rPr>
+              <w:t xml:space="preserve"> </w:t>
+            </w:r>
+            <w:r>
+              <w:rPr>
+                <w:rFonts w:ascii="Consolas" w:hAnsi="Consolas" w:cs="Consolas"/>
+                <w:color w:val="A709F5"/>
+                <w:lang w:val="en-US"/>
+              </w:rPr>
+              <w:t>all</w:t>
+            </w:r>
+          </w:p>
+          <w:p>
+            <w:pPr>
+              <w:rPr>
+                <w:rFonts w:ascii="Consolas" w:hAnsi="Consolas" w:cs="Consolas"/>
+                <w:color w:val="A709F5"/>
+              </w:rPr>
+            </w:pPr>
+            <w:r>
+              <w:rPr>
+                <w:rFonts w:ascii="Consolas" w:hAnsi="Consolas" w:cs="Consolas"/>
+                <w:lang w:val="en-US"/>
+              </w:rPr>
+              <w:t>close</w:t>
+            </w:r>
+            <w:r>
+              <w:rPr>
+                <w:rFonts w:ascii="Consolas" w:hAnsi="Consolas" w:cs="Consolas"/>
+              </w:rPr>
+              <w:t xml:space="preserve"> </w:t>
+            </w:r>
+            <w:r>
+              <w:rPr>
+                <w:rFonts w:ascii="Consolas" w:hAnsi="Consolas" w:cs="Consolas"/>
+                <w:color w:val="A709F5"/>
+                <w:lang w:val="en-US"/>
+              </w:rPr>
+              <w:t>all</w:t>
+            </w:r>
+          </w:p>
+          <w:p>
+            <w:pPr>
+              <w:rPr>
+                <w:rFonts w:ascii="Consolas" w:hAnsi="Consolas" w:cs="Consolas"/>
+              </w:rPr>
+            </w:pPr>
+            <w:r>
+              <w:rPr>
+                <w:rFonts w:ascii="Consolas" w:hAnsi="Consolas" w:cs="Consolas"/>
+                <w:color w:val="008013"/>
+              </w:rPr>
+              <w:t xml:space="preserve">% </w:t>
+            </w:r>
+            <w:r>
+              <w:rPr>
+                <w:rFonts w:ascii="Consolas" w:hAnsi="Consolas" w:cs="Consolas"/>
+                <w:color w:val="008013"/>
+              </w:rPr>
+              <w:t>построение</w:t>
+            </w:r>
+            <w:r>
+              <w:rPr>
+                <w:rFonts w:ascii="Consolas" w:hAnsi="Consolas" w:cs="Consolas"/>
+                <w:color w:val="008013"/>
+              </w:rPr>
+              <w:t xml:space="preserve"> передаточных функций и </w:t>
+            </w:r>
+            <w:proofErr w:type="spellStart"/>
+            <w:r>
+              <w:rPr>
+                <w:rFonts w:ascii="Consolas" w:hAnsi="Consolas" w:cs="Consolas"/>
+                <w:color w:val="008013"/>
+              </w:rPr>
+              <w:t>стат</w:t>
+            </w:r>
+            <w:proofErr w:type="spellEnd"/>
+            <w:r>
+              <w:rPr>
+                <w:rFonts w:ascii="Consolas" w:hAnsi="Consolas" w:cs="Consolas"/>
+                <w:color w:val="008013"/>
+              </w:rPr>
+              <w:t xml:space="preserve"> </w:t>
+            </w:r>
+            <w:proofErr w:type="spellStart"/>
+            <w:r>
+              <w:rPr>
+                <w:rFonts w:ascii="Consolas" w:hAnsi="Consolas" w:cs="Consolas"/>
+                <w:color w:val="008013"/>
+              </w:rPr>
+              <w:t>хар</w:t>
+            </w:r>
+            <w:proofErr w:type="spellEnd"/>
+            <w:r>
+              <w:rPr>
+                <w:rFonts w:ascii="Consolas" w:hAnsi="Consolas" w:cs="Consolas"/>
+                <w:color w:val="008013"/>
+              </w:rPr>
+              <w:t>-к</w:t>
+            </w:r>
+          </w:p>
+          <w:p>
+            <w:pPr>
+              <w:rPr>
+                <w:rFonts w:ascii="Consolas" w:hAnsi="Consolas" w:cs="Consolas"/>
+                <w:lang w:val="en-US"/>
+              </w:rPr>
+            </w:pPr>
+            <w:r>
+              <w:rPr>
+                <w:rFonts w:ascii="Consolas" w:hAnsi="Consolas" w:cs="Consolas"/>
+                <w:lang w:val="en-US"/>
+              </w:rPr>
+              <w:t>w</w:t>
+            </w:r>
+            <w:r>
+              <w:rPr>
+                <w:rFonts w:ascii="Consolas" w:hAnsi="Consolas" w:cs="Consolas"/>
+                <w:lang w:val="en-US"/>
+              </w:rPr>
+              <w:t xml:space="preserve"> = </w:t>
+            </w:r>
+            <w:proofErr w:type="spellStart"/>
+            <w:proofErr w:type="gramStart"/>
+            <w:r>
+              <w:rPr>
+                <w:rFonts w:ascii="Consolas" w:hAnsi="Consolas" w:cs="Consolas"/>
+                <w:lang w:val="en-US"/>
+              </w:rPr>
+              <w:t>tf</w:t>
+            </w:r>
+            <w:proofErr w:type="spellEnd"/>
+            <w:r>
+              <w:rPr>
+                <w:rFonts w:ascii="Consolas" w:hAnsi="Consolas" w:cs="Consolas"/>
+                <w:lang w:val="en-US"/>
+              </w:rPr>
+              <w:t>(</w:t>
+            </w:r>
+            <w:proofErr w:type="gramEnd"/>
+            <w:r>
+              <w:rPr>
+                <w:rFonts w:ascii="Consolas" w:hAnsi="Consolas" w:cs="Consolas"/>
+                <w:lang w:val="en-US"/>
+              </w:rPr>
+              <w:t>7, [0.005 0.15 1 0]);</w:t>
+            </w:r>
+          </w:p>
+          <w:p>
+            <w:pPr>
+              <w:rPr>
+                <w:rFonts w:ascii="Consolas" w:hAnsi="Consolas" w:cs="Consolas"/>
+                <w:lang w:val="en-US"/>
+              </w:rPr>
+            </w:pPr>
+            <w:r>
+              <w:rPr>
+                <w:rFonts w:ascii="Consolas" w:hAnsi="Consolas" w:cs="Consolas"/>
+                <w:lang w:val="en-US"/>
+              </w:rPr>
+              <w:t>x = 1.5:0.01:30;</w:t>
+            </w:r>
+          </w:p>
+          <w:p>
+            <w:pPr>
+              <w:rPr>
+                <w:rFonts w:ascii="Consolas" w:hAnsi="Consolas" w:cs="Consolas"/>
+                <w:lang w:val="en-US"/>
+              </w:rPr>
+            </w:pPr>
+            <w:proofErr w:type="spellStart"/>
+            <w:r>
+              <w:rPr>
+                <w:rFonts w:ascii="Consolas" w:hAnsi="Consolas" w:cs="Consolas"/>
+                <w:lang w:val="en-US"/>
+              </w:rPr>
+              <w:t>qa</w:t>
+            </w:r>
+            <w:proofErr w:type="spellEnd"/>
+            <w:r>
+              <w:rPr>
+                <w:rFonts w:ascii="Consolas" w:hAnsi="Consolas" w:cs="Consolas"/>
+                <w:lang w:val="en-US"/>
+              </w:rPr>
+              <w:t xml:space="preserve"> = (15.28./x./x</w:t>
+            </w:r>
+            <w:proofErr w:type="gramStart"/>
+            <w:r>
+              <w:rPr>
+                <w:rFonts w:ascii="Consolas" w:hAnsi="Consolas" w:cs="Consolas"/>
+                <w:lang w:val="en-US"/>
+              </w:rPr>
+              <w:t>).*</w:t>
+            </w:r>
+            <w:proofErr w:type="gramEnd"/>
+            <w:r>
+              <w:rPr>
+                <w:rFonts w:ascii="Consolas" w:hAnsi="Consolas" w:cs="Consolas"/>
+                <w:lang w:val="en-US"/>
+              </w:rPr>
+              <w:t>sqrt((x.*x)-(2.25));</w:t>
+            </w:r>
+          </w:p>
+          <w:p>
+            <w:pPr>
+              <w:rPr>
+                <w:rFonts w:ascii="Consolas" w:hAnsi="Consolas" w:cs="Consolas"/>
+                <w:lang w:val="en-US"/>
+              </w:rPr>
+            </w:pPr>
+            <w:proofErr w:type="spellStart"/>
+            <w:r>
+              <w:rPr>
+                <w:rFonts w:ascii="Consolas" w:hAnsi="Consolas" w:cs="Consolas"/>
+                <w:lang w:val="en-US"/>
+              </w:rPr>
+              <w:t>qa</w:t>
+            </w:r>
+            <w:proofErr w:type="spellEnd"/>
+            <w:r>
+              <w:rPr>
+                <w:rFonts w:ascii="Consolas" w:hAnsi="Consolas" w:cs="Consolas"/>
+                <w:lang w:val="en-US"/>
+              </w:rPr>
+              <w:t>_ =(-22.</w:t>
+            </w:r>
+            <w:proofErr w:type="gramStart"/>
+            <w:r>
+              <w:rPr>
+                <w:rFonts w:ascii="Consolas" w:hAnsi="Consolas" w:cs="Consolas"/>
+                <w:lang w:val="en-US"/>
+              </w:rPr>
+              <w:t>91./</w:t>
+            </w:r>
+            <w:proofErr w:type="gramEnd"/>
+            <w:r>
+              <w:rPr>
+                <w:rFonts w:ascii="Consolas" w:hAnsi="Consolas" w:cs="Consolas"/>
+                <w:lang w:val="en-US"/>
+              </w:rPr>
+              <w:t xml:space="preserve">x)./x; </w:t>
+            </w:r>
+          </w:p>
+          <w:p>
+            <w:pPr>
+              <w:rPr>
+                <w:rFonts w:ascii="Consolas" w:hAnsi="Consolas" w:cs="Consolas"/>
+                <w:lang w:val="en-US"/>
+              </w:rPr>
+            </w:pPr>
+            <w:r>
+              <w:rPr>
+                <w:rFonts w:ascii="Consolas" w:hAnsi="Consolas" w:cs="Consolas"/>
+                <w:lang w:val="en-US"/>
+              </w:rPr>
+              <w:t>f = -</w:t>
+            </w:r>
+            <w:proofErr w:type="gramStart"/>
+            <w:r>
+              <w:rPr>
+                <w:rFonts w:ascii="Consolas" w:hAnsi="Consolas" w:cs="Consolas"/>
+                <w:lang w:val="en-US"/>
+              </w:rPr>
+              <w:t>20 .</w:t>
+            </w:r>
+            <w:proofErr w:type="gramEnd"/>
+            <w:r>
+              <w:rPr>
+                <w:rFonts w:ascii="Consolas" w:hAnsi="Consolas" w:cs="Consolas"/>
+                <w:lang w:val="en-US"/>
+              </w:rPr>
+              <w:t xml:space="preserve">*log10(sqrt(((15.28./x./x).*sqrt((x.*x) </w:t>
+            </w:r>
+            <w:r>
+              <w:rPr>
+                <w:rFonts w:ascii="Consolas" w:hAnsi="Consolas" w:cs="Consolas"/>
+                <w:color w:val="0E00FF"/>
+                <w:lang w:val="en-US"/>
+              </w:rPr>
+              <w:t>...</w:t>
+            </w:r>
+          </w:p>
+          <w:p>
+            <w:pPr>
+              <w:rPr>
+                <w:rFonts w:ascii="Consolas" w:hAnsi="Consolas" w:cs="Consolas"/>
+                <w:lang w:val="en-US"/>
+              </w:rPr>
+            </w:pPr>
+            <w:r>
+              <w:rPr>
+                <w:rFonts w:ascii="Consolas" w:hAnsi="Consolas" w:cs="Consolas"/>
+                <w:lang w:val="en-US"/>
+              </w:rPr>
+              <w:t xml:space="preserve">    -(2.25))</w:t>
+            </w:r>
+            <w:proofErr w:type="gramStart"/>
+            <w:r>
+              <w:rPr>
+                <w:rFonts w:ascii="Consolas" w:hAnsi="Consolas" w:cs="Consolas"/>
+                <w:lang w:val="en-US"/>
+              </w:rPr>
+              <w:t>).^</w:t>
+            </w:r>
+            <w:proofErr w:type="gramEnd"/>
+            <w:r>
+              <w:rPr>
+                <w:rFonts w:ascii="Consolas" w:hAnsi="Consolas" w:cs="Consolas"/>
+                <w:lang w:val="en-US"/>
+              </w:rPr>
+              <w:t>2+(22.91./x)./x.^2));</w:t>
+            </w:r>
+          </w:p>
+          <w:p>
+            <w:pPr>
+              <w:rPr>
+                <w:rFonts w:ascii="Consolas" w:hAnsi="Consolas" w:cs="Consolas"/>
+                <w:lang w:val="en-US"/>
+              </w:rPr>
+            </w:pPr>
+            <w:r>
+              <w:rPr>
+                <w:rFonts w:ascii="Consolas" w:hAnsi="Consolas" w:cs="Consolas"/>
+                <w:lang w:val="en-US"/>
+              </w:rPr>
+              <w:t>f4h = - pi-</w:t>
+            </w:r>
+            <w:proofErr w:type="spellStart"/>
+            <w:proofErr w:type="gramStart"/>
+            <w:r>
+              <w:rPr>
+                <w:rFonts w:ascii="Consolas" w:hAnsi="Consolas" w:cs="Consolas"/>
+                <w:lang w:val="en-US"/>
+              </w:rPr>
+              <w:t>atan</w:t>
+            </w:r>
+            <w:proofErr w:type="spellEnd"/>
+            <w:r>
+              <w:rPr>
+                <w:rFonts w:ascii="Consolas" w:hAnsi="Consolas" w:cs="Consolas"/>
+                <w:lang w:val="en-US"/>
+              </w:rPr>
+              <w:t>(</w:t>
+            </w:r>
+            <w:proofErr w:type="gramEnd"/>
+            <w:r>
+              <w:rPr>
+                <w:rFonts w:ascii="Consolas" w:hAnsi="Consolas" w:cs="Consolas"/>
+                <w:lang w:val="en-US"/>
+              </w:rPr>
+              <w:t>1.5./sqrt(x.*x-2.25));</w:t>
+            </w:r>
+          </w:p>
+          <w:p>
+            <w:pPr>
+              <w:rPr>
+                <w:rFonts w:ascii="Consolas" w:hAnsi="Consolas" w:cs="Consolas"/>
+              </w:rPr>
+            </w:pPr>
+            <w:r>
+              <w:rPr>
+                <w:rFonts w:ascii="Consolas" w:hAnsi="Consolas" w:cs="Consolas"/>
+                <w:color w:val="008013"/>
+              </w:rPr>
+              <w:lastRenderedPageBreak/>
+              <w:t xml:space="preserve">% построение графика </w:t>
+            </w:r>
+            <w:r>
+              <w:rPr>
+                <w:rFonts w:ascii="Consolas" w:hAnsi="Consolas" w:cs="Consolas"/>
+                <w:color w:val="008013"/>
+                <w:lang w:val="en-US"/>
+              </w:rPr>
+              <w:t>q</w:t>
+            </w:r>
+            <w:r>
+              <w:rPr>
+                <w:rFonts w:ascii="Consolas" w:hAnsi="Consolas" w:cs="Consolas"/>
+                <w:color w:val="008013"/>
+              </w:rPr>
+              <w:t>(</w:t>
+            </w:r>
+            <w:r>
+              <w:rPr>
+                <w:rFonts w:ascii="Consolas" w:hAnsi="Consolas" w:cs="Consolas"/>
+                <w:color w:val="008013"/>
+                <w:lang w:val="en-US"/>
+              </w:rPr>
+              <w:t>a</w:t>
+            </w:r>
+            <w:r>
+              <w:rPr>
+                <w:rFonts w:ascii="Consolas" w:hAnsi="Consolas" w:cs="Consolas"/>
+                <w:color w:val="008013"/>
+              </w:rPr>
+              <w:t>)</w:t>
+            </w:r>
+          </w:p>
+          <w:p>
+            <w:pPr>
+              <w:rPr>
+                <w:rFonts w:ascii="Consolas" w:hAnsi="Consolas" w:cs="Consolas"/>
+              </w:rPr>
+            </w:pPr>
+            <w:r>
+              <w:rPr>
+                <w:rFonts w:ascii="Consolas" w:hAnsi="Consolas" w:cs="Consolas"/>
+                <w:lang w:val="en-US"/>
+              </w:rPr>
+              <w:t>figure</w:t>
+            </w:r>
+            <w:r>
+              <w:rPr>
+                <w:rFonts w:ascii="Consolas" w:hAnsi="Consolas" w:cs="Consolas"/>
+              </w:rPr>
+              <w:t>;</w:t>
+            </w:r>
+          </w:p>
+          <w:p>
+            <w:pPr>
+              <w:rPr>
+                <w:rFonts w:ascii="Consolas" w:hAnsi="Consolas" w:cs="Consolas"/>
+                <w:lang w:val="en-US"/>
+              </w:rPr>
+            </w:pPr>
+            <w:proofErr w:type="gramStart"/>
+            <w:r>
+              <w:rPr>
+                <w:rFonts w:ascii="Consolas" w:hAnsi="Consolas" w:cs="Consolas"/>
+                <w:lang w:val="en-US"/>
+              </w:rPr>
+              <w:t>plot(</w:t>
+            </w:r>
+            <w:proofErr w:type="gramEnd"/>
+            <w:r>
+              <w:rPr>
+                <w:rFonts w:ascii="Consolas" w:hAnsi="Consolas" w:cs="Consolas"/>
+                <w:lang w:val="en-US"/>
+              </w:rPr>
+              <w:t xml:space="preserve">x, </w:t>
+            </w:r>
+            <w:proofErr w:type="spellStart"/>
+            <w:r>
+              <w:rPr>
+                <w:rFonts w:ascii="Consolas" w:hAnsi="Consolas" w:cs="Consolas"/>
+                <w:lang w:val="en-US"/>
+              </w:rPr>
+              <w:t>qa</w:t>
+            </w:r>
+            <w:proofErr w:type="spellEnd"/>
+            <w:r>
+              <w:rPr>
+                <w:rFonts w:ascii="Consolas" w:hAnsi="Consolas" w:cs="Consolas"/>
+                <w:lang w:val="en-US"/>
+              </w:rPr>
+              <w:t xml:space="preserve">, </w:t>
+            </w:r>
+            <w:r>
+              <w:rPr>
+                <w:rFonts w:ascii="Consolas" w:hAnsi="Consolas" w:cs="Consolas"/>
+                <w:color w:val="A709F5"/>
+                <w:lang w:val="en-US"/>
+              </w:rPr>
+              <w:t>'LineWidth'</w:t>
+            </w:r>
+            <w:r>
+              <w:rPr>
+                <w:rFonts w:ascii="Consolas" w:hAnsi="Consolas" w:cs="Consolas"/>
+                <w:lang w:val="en-US"/>
+              </w:rPr>
+              <w:t xml:space="preserve">,2, </w:t>
+            </w:r>
+            <w:r>
+              <w:rPr>
+                <w:rFonts w:ascii="Consolas" w:hAnsi="Consolas" w:cs="Consolas"/>
+                <w:color w:val="A709F5"/>
+                <w:lang w:val="en-US"/>
+              </w:rPr>
+              <w:t>'Color'</w:t>
+            </w:r>
+            <w:r>
+              <w:rPr>
+                <w:rFonts w:ascii="Consolas" w:hAnsi="Consolas" w:cs="Consolas"/>
+                <w:lang w:val="en-US"/>
+              </w:rPr>
+              <w:t xml:space="preserve">, </w:t>
+            </w:r>
+            <w:r>
+              <w:rPr>
+                <w:rFonts w:ascii="Consolas" w:hAnsi="Consolas" w:cs="Consolas"/>
+                <w:color w:val="A709F5"/>
+                <w:lang w:val="en-US"/>
+              </w:rPr>
+              <w:t>'r'</w:t>
+            </w:r>
+            <w:r>
+              <w:rPr>
+                <w:rFonts w:ascii="Consolas" w:hAnsi="Consolas" w:cs="Consolas"/>
+                <w:lang w:val="en-US"/>
+              </w:rPr>
+              <w:t>);</w:t>
+            </w:r>
+          </w:p>
+          <w:p>
+            <w:pPr>
+              <w:rPr>
+                <w:rFonts w:ascii="Consolas" w:hAnsi="Consolas" w:cs="Consolas"/>
+                <w:lang w:val="en-US"/>
+              </w:rPr>
+            </w:pPr>
+            <w:r>
+              <w:rPr>
+                <w:rFonts w:ascii="Consolas" w:hAnsi="Consolas" w:cs="Consolas"/>
+                <w:lang w:val="en-US"/>
+              </w:rPr>
+              <w:t>title(</w:t>
+            </w:r>
+            <w:r>
+              <w:rPr>
+                <w:rFonts w:ascii="Consolas" w:hAnsi="Consolas" w:cs="Consolas"/>
+                <w:color w:val="A709F5"/>
+                <w:lang w:val="en-US"/>
+              </w:rPr>
+              <w:t>'q(a)'</w:t>
+            </w:r>
+            <w:r>
+              <w:rPr>
+                <w:rFonts w:ascii="Consolas" w:hAnsi="Consolas" w:cs="Consolas"/>
+                <w:lang w:val="en-US"/>
+              </w:rPr>
+              <w:t>)</w:t>
+            </w:r>
+          </w:p>
+          <w:p>
+            <w:pPr>
+              <w:rPr>
+                <w:rFonts w:ascii="Consolas" w:hAnsi="Consolas" w:cs="Consolas"/>
+                <w:lang w:val="en-US"/>
+              </w:rPr>
+            </w:pPr>
+            <w:proofErr w:type="spellStart"/>
+            <w:proofErr w:type="gramStart"/>
+            <w:r>
+              <w:rPr>
+                <w:rFonts w:ascii="Consolas" w:hAnsi="Consolas" w:cs="Consolas"/>
+                <w:lang w:val="en-US"/>
+              </w:rPr>
+              <w:t>x</w:t>
+            </w:r>
+            <w:r>
+              <w:rPr>
+                <w:rFonts w:ascii="Consolas" w:hAnsi="Consolas" w:cs="Consolas"/>
+                <w:lang w:val="en-US"/>
+              </w:rPr>
+              <w:t>line</w:t>
+            </w:r>
+            <w:proofErr w:type="spellEnd"/>
+            <w:r>
+              <w:rPr>
+                <w:rFonts w:ascii="Consolas" w:hAnsi="Consolas" w:cs="Consolas"/>
+                <w:lang w:val="en-US"/>
+              </w:rPr>
+              <w:t>(</w:t>
+            </w:r>
+            <w:proofErr w:type="gramEnd"/>
+            <w:r>
+              <w:rPr>
+                <w:rFonts w:ascii="Consolas" w:hAnsi="Consolas" w:cs="Consolas"/>
+                <w:lang w:val="en-US"/>
+              </w:rPr>
+              <w:t>6.07</w:t>
+            </w:r>
+            <w:r>
+              <w:rPr>
+                <w:rFonts w:ascii="Consolas" w:hAnsi="Consolas" w:cs="Consolas"/>
+                <w:lang w:val="en-US"/>
+              </w:rPr>
+              <w:t>);</w:t>
+            </w:r>
+          </w:p>
+          <w:p>
+            <w:pPr>
+              <w:rPr>
+                <w:rFonts w:ascii="Consolas" w:hAnsi="Consolas" w:cs="Consolas"/>
+                <w:lang w:val="en-US"/>
+              </w:rPr>
+            </w:pPr>
+            <w:r>
+              <w:rPr>
+                <w:rFonts w:ascii="Consolas" w:hAnsi="Consolas" w:cs="Consolas"/>
+                <w:lang w:val="en-US"/>
+              </w:rPr>
+              <w:t>grid</w:t>
+            </w:r>
+            <w:r>
+              <w:rPr>
+                <w:rFonts w:ascii="Consolas" w:hAnsi="Consolas" w:cs="Consolas"/>
+                <w:lang w:val="en-US"/>
+              </w:rPr>
+              <w:t xml:space="preserve"> </w:t>
+            </w:r>
+            <w:r>
+              <w:rPr>
+                <w:rFonts w:ascii="Consolas" w:hAnsi="Consolas" w:cs="Consolas"/>
+                <w:color w:val="A709F5"/>
+                <w:lang w:val="en-US"/>
+              </w:rPr>
+              <w:t>on</w:t>
+            </w:r>
+            <w:r>
+              <w:rPr>
+                <w:rFonts w:ascii="Consolas" w:hAnsi="Consolas" w:cs="Consolas"/>
+                <w:lang w:val="en-US"/>
+              </w:rPr>
+              <w:t>;</w:t>
+            </w:r>
+          </w:p>
+          <w:p>
+            <w:pPr>
+              <w:rPr>
+                <w:rFonts w:ascii="Consolas" w:hAnsi="Consolas" w:cs="Consolas"/>
+              </w:rPr>
+            </w:pPr>
+            <w:r>
+              <w:rPr>
+                <w:rFonts w:ascii="Consolas" w:hAnsi="Consolas" w:cs="Consolas"/>
+                <w:color w:val="008013"/>
+              </w:rPr>
+              <w:t xml:space="preserve">% построение графика </w:t>
+            </w:r>
+            <w:r>
+              <w:rPr>
+                <w:rFonts w:ascii="Consolas" w:hAnsi="Consolas" w:cs="Consolas"/>
+                <w:color w:val="008013"/>
+                <w:lang w:val="en-US"/>
+              </w:rPr>
+              <w:t>q</w:t>
+            </w:r>
+            <w:r>
+              <w:rPr>
+                <w:rFonts w:ascii="Consolas" w:hAnsi="Consolas" w:cs="Consolas"/>
+                <w:color w:val="008013"/>
+              </w:rPr>
+              <w:t>`(</w:t>
+            </w:r>
+            <w:r>
+              <w:rPr>
+                <w:rFonts w:ascii="Consolas" w:hAnsi="Consolas" w:cs="Consolas"/>
+                <w:color w:val="008013"/>
+                <w:lang w:val="en-US"/>
+              </w:rPr>
+              <w:t>a</w:t>
+            </w:r>
+            <w:r>
+              <w:rPr>
+                <w:rFonts w:ascii="Consolas" w:hAnsi="Consolas" w:cs="Consolas"/>
+                <w:color w:val="008013"/>
+              </w:rPr>
+              <w:t>)</w:t>
+            </w:r>
+          </w:p>
+          <w:p>
+            <w:pPr>
+              <w:rPr>
+                <w:rFonts w:ascii="Consolas" w:hAnsi="Consolas" w:cs="Consolas"/>
+              </w:rPr>
+            </w:pPr>
+            <w:r>
+              <w:rPr>
+                <w:rFonts w:ascii="Consolas" w:hAnsi="Consolas" w:cs="Consolas"/>
+                <w:lang w:val="en-US"/>
+              </w:rPr>
+              <w:t>figure</w:t>
+            </w:r>
+            <w:r>
+              <w:rPr>
+                <w:rFonts w:ascii="Consolas" w:hAnsi="Consolas" w:cs="Consolas"/>
+              </w:rPr>
+              <w:t>;</w:t>
+            </w:r>
+          </w:p>
+          <w:p>
+            <w:pPr>
+              <w:rPr>
+                <w:rFonts w:ascii="Consolas" w:hAnsi="Consolas" w:cs="Consolas"/>
+                <w:lang w:val="en-US"/>
+              </w:rPr>
+            </w:pPr>
+            <w:proofErr w:type="gramStart"/>
+            <w:r>
+              <w:rPr>
+                <w:rFonts w:ascii="Consolas" w:hAnsi="Consolas" w:cs="Consolas"/>
+                <w:lang w:val="en-US"/>
+              </w:rPr>
+              <w:t>plot(</w:t>
+            </w:r>
+            <w:proofErr w:type="gramEnd"/>
+            <w:r>
+              <w:rPr>
+                <w:rFonts w:ascii="Consolas" w:hAnsi="Consolas" w:cs="Consolas"/>
+                <w:lang w:val="en-US"/>
+              </w:rPr>
+              <w:t xml:space="preserve">x, </w:t>
+            </w:r>
+            <w:proofErr w:type="spellStart"/>
+            <w:r>
+              <w:rPr>
+                <w:rFonts w:ascii="Consolas" w:hAnsi="Consolas" w:cs="Consolas"/>
+                <w:lang w:val="en-US"/>
+              </w:rPr>
+              <w:t>qa</w:t>
+            </w:r>
+            <w:proofErr w:type="spellEnd"/>
+            <w:r>
+              <w:rPr>
+                <w:rFonts w:ascii="Consolas" w:hAnsi="Consolas" w:cs="Consolas"/>
+                <w:lang w:val="en-US"/>
+              </w:rPr>
+              <w:t xml:space="preserve">_, </w:t>
+            </w:r>
+            <w:r>
+              <w:rPr>
+                <w:rFonts w:ascii="Consolas" w:hAnsi="Consolas" w:cs="Consolas"/>
+                <w:color w:val="A709F5"/>
+                <w:lang w:val="en-US"/>
+              </w:rPr>
+              <w:t>'LineWidth'</w:t>
+            </w:r>
+            <w:r>
+              <w:rPr>
+                <w:rFonts w:ascii="Consolas" w:hAnsi="Consolas" w:cs="Consolas"/>
+                <w:lang w:val="en-US"/>
+              </w:rPr>
+              <w:t xml:space="preserve">,2, </w:t>
+            </w:r>
+            <w:r>
+              <w:rPr>
+                <w:rFonts w:ascii="Consolas" w:hAnsi="Consolas" w:cs="Consolas"/>
+                <w:color w:val="A709F5"/>
+                <w:lang w:val="en-US"/>
+              </w:rPr>
+              <w:t>'Color'</w:t>
+            </w:r>
+            <w:r>
+              <w:rPr>
+                <w:rFonts w:ascii="Consolas" w:hAnsi="Consolas" w:cs="Consolas"/>
+                <w:lang w:val="en-US"/>
+              </w:rPr>
+              <w:t xml:space="preserve">, </w:t>
+            </w:r>
+            <w:r>
+              <w:rPr>
+                <w:rFonts w:ascii="Consolas" w:hAnsi="Consolas" w:cs="Consolas"/>
+                <w:color w:val="A709F5"/>
+                <w:lang w:val="en-US"/>
+              </w:rPr>
+              <w:t>'r'</w:t>
+            </w:r>
+            <w:r>
+              <w:rPr>
+                <w:rFonts w:ascii="Consolas" w:hAnsi="Consolas" w:cs="Consolas"/>
+                <w:lang w:val="en-US"/>
+              </w:rPr>
+              <w:t>);</w:t>
+            </w:r>
+          </w:p>
+          <w:p>
+            <w:pPr>
+              <w:rPr>
+                <w:rFonts w:ascii="Consolas" w:hAnsi="Consolas" w:cs="Consolas"/>
+                <w:lang w:val="en-US"/>
+              </w:rPr>
+            </w:pPr>
+            <w:r>
+              <w:rPr>
+                <w:rFonts w:ascii="Consolas" w:hAnsi="Consolas" w:cs="Consolas"/>
+                <w:lang w:val="en-US"/>
+              </w:rPr>
+              <w:t>title(</w:t>
+            </w:r>
+            <w:r>
+              <w:rPr>
+                <w:rFonts w:ascii="Consolas" w:hAnsi="Consolas" w:cs="Consolas"/>
+                <w:color w:val="A709F5"/>
+                <w:lang w:val="en-US"/>
+              </w:rPr>
+              <w:t>'q`(a)'</w:t>
+            </w:r>
+            <w:r>
+              <w:rPr>
+                <w:rFonts w:ascii="Consolas" w:hAnsi="Consolas" w:cs="Consolas"/>
+                <w:lang w:val="en-US"/>
+              </w:rPr>
+              <w:t>)</w:t>
+            </w:r>
+          </w:p>
+          <w:p>
+            <w:pPr>
+              <w:rPr>
+                <w:rFonts w:ascii="Consolas" w:hAnsi="Consolas" w:cs="Consolas"/>
+                <w:lang w:val="en-US"/>
+              </w:rPr>
+            </w:pPr>
+            <w:proofErr w:type="spellStart"/>
+            <w:proofErr w:type="gramStart"/>
+            <w:r>
+              <w:rPr>
+                <w:rFonts w:ascii="Consolas" w:hAnsi="Consolas" w:cs="Consolas"/>
+                <w:lang w:val="en-US"/>
+              </w:rPr>
+              <w:t>x</w:t>
+            </w:r>
+            <w:r>
+              <w:rPr>
+                <w:rFonts w:ascii="Consolas" w:hAnsi="Consolas" w:cs="Consolas"/>
+                <w:lang w:val="en-US"/>
+              </w:rPr>
+              <w:t>line</w:t>
+            </w:r>
+            <w:proofErr w:type="spellEnd"/>
+            <w:r>
+              <w:rPr>
+                <w:rFonts w:ascii="Consolas" w:hAnsi="Consolas" w:cs="Consolas"/>
+                <w:lang w:val="en-US"/>
+              </w:rPr>
+              <w:t>(</w:t>
+            </w:r>
+            <w:proofErr w:type="gramEnd"/>
+            <w:r>
+              <w:rPr>
+                <w:rFonts w:ascii="Consolas" w:hAnsi="Consolas" w:cs="Consolas"/>
+                <w:lang w:val="en-US"/>
+              </w:rPr>
+              <w:t>6.07</w:t>
+            </w:r>
+            <w:r>
+              <w:rPr>
+                <w:rFonts w:ascii="Consolas" w:hAnsi="Consolas" w:cs="Consolas"/>
+                <w:lang w:val="en-US"/>
+              </w:rPr>
+              <w:t>);</w:t>
+            </w:r>
+          </w:p>
+          <w:p>
+            <w:pPr>
+              <w:rPr>
+                <w:rFonts w:ascii="Consolas" w:hAnsi="Consolas" w:cs="Consolas"/>
+                <w:lang w:val="en-US"/>
+              </w:rPr>
+            </w:pPr>
+            <w:r>
+              <w:rPr>
+                <w:rFonts w:ascii="Consolas" w:hAnsi="Consolas" w:cs="Consolas"/>
+                <w:lang w:val="en-US"/>
+              </w:rPr>
+              <w:t>grid</w:t>
+            </w:r>
+            <w:r>
+              <w:rPr>
+                <w:rFonts w:ascii="Consolas" w:hAnsi="Consolas" w:cs="Consolas"/>
+                <w:lang w:val="en-US"/>
+              </w:rPr>
+              <w:t xml:space="preserve"> </w:t>
+            </w:r>
+            <w:r>
+              <w:rPr>
+                <w:rFonts w:ascii="Consolas" w:hAnsi="Consolas" w:cs="Consolas"/>
+                <w:color w:val="A709F5"/>
+                <w:lang w:val="en-US"/>
+              </w:rPr>
+              <w:t>on</w:t>
+            </w:r>
+            <w:r>
+              <w:rPr>
+                <w:rFonts w:ascii="Consolas" w:hAnsi="Consolas" w:cs="Consolas"/>
+                <w:lang w:val="en-US"/>
+              </w:rPr>
+              <w:t>;</w:t>
+            </w:r>
+          </w:p>
+          <w:p>
+            <w:pPr>
+              <w:rPr>
+                <w:rFonts w:ascii="Consolas" w:hAnsi="Consolas" w:cs="Consolas"/>
+              </w:rPr>
+            </w:pPr>
+            <w:r>
+              <w:rPr>
+                <w:rFonts w:ascii="Consolas" w:hAnsi="Consolas" w:cs="Consolas"/>
+                <w:color w:val="008013"/>
+              </w:rPr>
+              <w:t xml:space="preserve">% построение графика '20 </w:t>
+            </w:r>
+            <w:proofErr w:type="gramStart"/>
+            <w:r>
+              <w:rPr>
+                <w:rFonts w:ascii="Consolas" w:hAnsi="Consolas" w:cs="Consolas"/>
+                <w:color w:val="008013"/>
+                <w:lang w:val="en-US"/>
+              </w:rPr>
+              <w:t>lg</w:t>
+            </w:r>
+            <w:r>
+              <w:rPr>
+                <w:rFonts w:ascii="Consolas" w:hAnsi="Consolas" w:cs="Consolas"/>
+                <w:color w:val="008013"/>
+              </w:rPr>
+              <w:t>(</w:t>
+            </w:r>
+            <w:proofErr w:type="gramEnd"/>
+            <w:r>
+              <w:rPr>
+                <w:rFonts w:ascii="Consolas" w:hAnsi="Consolas" w:cs="Consolas"/>
+                <w:color w:val="008013"/>
+                <w:lang w:val="en-US"/>
+              </w:rPr>
+              <w:t>W</w:t>
+            </w:r>
+            <w:r>
+              <w:rPr>
+                <w:rFonts w:ascii="Consolas" w:hAnsi="Consolas" w:cs="Consolas"/>
+                <w:color w:val="008013"/>
+              </w:rPr>
+              <w:t>_</w:t>
+            </w:r>
+            <w:r>
+              <w:rPr>
+                <w:rFonts w:ascii="Consolas" w:hAnsi="Consolas" w:cs="Consolas"/>
+                <w:color w:val="008013"/>
+                <w:lang w:val="en-US"/>
+              </w:rPr>
+              <w:t>L</w:t>
+            </w:r>
+            <w:r>
+              <w:rPr>
+                <w:rFonts w:ascii="Consolas" w:hAnsi="Consolas" w:cs="Consolas"/>
+                <w:color w:val="008013"/>
+              </w:rPr>
+              <w:t xml:space="preserve"> (</w:t>
+            </w:r>
+            <w:proofErr w:type="spellStart"/>
+            <w:r>
+              <w:rPr>
+                <w:rFonts w:ascii="Consolas" w:hAnsi="Consolas" w:cs="Consolas"/>
+                <w:color w:val="008013"/>
+                <w:lang w:val="en-US"/>
+              </w:rPr>
+              <w:t>jw</w:t>
+            </w:r>
+            <w:proofErr w:type="spellEnd"/>
+            <w:r>
+              <w:rPr>
+                <w:rFonts w:ascii="Consolas" w:hAnsi="Consolas" w:cs="Consolas"/>
+                <w:color w:val="008013"/>
+              </w:rPr>
+              <w:t>))</w:t>
+            </w:r>
+          </w:p>
+          <w:p>
+            <w:pPr>
+              <w:rPr>
+                <w:rFonts w:ascii="Consolas" w:hAnsi="Consolas" w:cs="Consolas"/>
+                <w:lang w:val="en-US"/>
+              </w:rPr>
+            </w:pPr>
+            <w:r>
+              <w:rPr>
+                <w:rFonts w:ascii="Consolas" w:hAnsi="Consolas" w:cs="Consolas"/>
+                <w:lang w:val="en-US"/>
+              </w:rPr>
+              <w:t>figure</w:t>
+            </w:r>
+            <w:r>
+              <w:rPr>
+                <w:rFonts w:ascii="Consolas" w:hAnsi="Consolas" w:cs="Consolas"/>
+                <w:lang w:val="en-US"/>
+              </w:rPr>
+              <w:t>;</w:t>
+            </w:r>
+          </w:p>
+          <w:p>
+            <w:pPr>
+              <w:rPr>
+                <w:rFonts w:ascii="Consolas" w:hAnsi="Consolas" w:cs="Consolas"/>
+                <w:lang w:val="en-US"/>
+              </w:rPr>
+            </w:pPr>
+            <w:r>
+              <w:rPr>
+                <w:rFonts w:ascii="Consolas" w:hAnsi="Consolas" w:cs="Consolas"/>
+                <w:lang w:val="en-US"/>
+              </w:rPr>
+              <w:t>bode(</w:t>
+            </w:r>
+            <w:r>
+              <w:rPr>
+                <w:rFonts w:ascii="Consolas" w:hAnsi="Consolas" w:cs="Consolas"/>
+                <w:lang w:val="en-US"/>
+              </w:rPr>
+              <w:t>W</w:t>
+            </w:r>
+            <w:r>
+              <w:rPr>
+                <w:rFonts w:ascii="Consolas" w:hAnsi="Consolas" w:cs="Consolas"/>
+                <w:lang w:val="en-US"/>
+              </w:rPr>
+              <w:t xml:space="preserve">); </w:t>
+            </w:r>
+          </w:p>
+          <w:p>
+            <w:pPr>
+              <w:rPr>
+                <w:rFonts w:ascii="Consolas" w:hAnsi="Consolas" w:cs="Consolas"/>
+                <w:lang w:val="en-US"/>
+              </w:rPr>
+            </w:pPr>
+            <w:proofErr w:type="spellStart"/>
+            <w:proofErr w:type="gramStart"/>
+            <w:r>
+              <w:rPr>
+                <w:rFonts w:ascii="Consolas" w:hAnsi="Consolas" w:cs="Consolas"/>
+                <w:lang w:val="en-US"/>
+              </w:rPr>
+              <w:t>xline</w:t>
+            </w:r>
+            <w:proofErr w:type="spellEnd"/>
+            <w:r>
+              <w:rPr>
+                <w:rFonts w:ascii="Consolas" w:hAnsi="Consolas" w:cs="Consolas"/>
+                <w:lang w:val="en-US"/>
+              </w:rPr>
+              <w:t>(</w:t>
+            </w:r>
+            <w:proofErr w:type="gramEnd"/>
+            <w:r>
+              <w:rPr>
+                <w:rFonts w:ascii="Consolas" w:hAnsi="Consolas" w:cs="Consolas"/>
+                <w:lang w:val="en-US"/>
+              </w:rPr>
+              <w:t>-0.94);</w:t>
+            </w:r>
+          </w:p>
+          <w:p>
+            <w:pPr>
+              <w:rPr>
+                <w:rFonts w:ascii="Consolas" w:hAnsi="Consolas" w:cs="Consolas"/>
+                <w:lang w:val="en-US"/>
+              </w:rPr>
+            </w:pPr>
+            <w:r>
+              <w:rPr>
+                <w:rFonts w:ascii="Consolas" w:hAnsi="Consolas" w:cs="Consolas"/>
+                <w:lang w:val="en-US"/>
+              </w:rPr>
+              <w:t xml:space="preserve">grid </w:t>
+            </w:r>
+            <w:r>
+              <w:rPr>
+                <w:rFonts w:ascii="Consolas" w:hAnsi="Consolas" w:cs="Consolas"/>
+                <w:color w:val="A709F5"/>
+                <w:lang w:val="en-US"/>
+              </w:rPr>
+              <w:t>on</w:t>
+            </w:r>
+            <w:r>
+              <w:rPr>
+                <w:rFonts w:ascii="Consolas" w:hAnsi="Consolas" w:cs="Consolas"/>
+                <w:lang w:val="en-US"/>
+              </w:rPr>
+              <w:t>;</w:t>
+            </w:r>
+          </w:p>
+          <w:p>
+            <w:pPr>
+              <w:rPr>
+                <w:rFonts w:ascii="Consolas" w:hAnsi="Consolas" w:cs="Consolas"/>
+                <w:lang w:val="en-US"/>
+              </w:rPr>
+            </w:pPr>
+            <w:r>
+              <w:rPr>
+                <w:rFonts w:ascii="Consolas" w:hAnsi="Consolas" w:cs="Consolas"/>
+                <w:lang w:val="en-US"/>
+              </w:rPr>
+              <w:t>figure;</w:t>
+            </w:r>
+          </w:p>
+          <w:p>
+            <w:pPr>
+              <w:rPr>
+                <w:rFonts w:ascii="Consolas" w:hAnsi="Consolas" w:cs="Consolas"/>
+                <w:lang w:val="en-US"/>
+              </w:rPr>
+            </w:pPr>
+            <w:proofErr w:type="gramStart"/>
+            <w:r>
+              <w:rPr>
+                <w:rFonts w:ascii="Consolas" w:hAnsi="Consolas" w:cs="Consolas"/>
+                <w:lang w:val="en-US"/>
+              </w:rPr>
+              <w:t>subplot(</w:t>
+            </w:r>
+            <w:proofErr w:type="gramEnd"/>
+            <w:r>
+              <w:rPr>
+                <w:rFonts w:ascii="Consolas" w:hAnsi="Consolas" w:cs="Consolas"/>
+                <w:lang w:val="en-US"/>
+              </w:rPr>
+              <w:t>2,1,1)</w:t>
+            </w:r>
+          </w:p>
+          <w:p>
+            <w:pPr>
+              <w:rPr>
+                <w:rFonts w:ascii="Consolas" w:hAnsi="Consolas" w:cs="Consolas"/>
+                <w:lang w:val="en-US"/>
+              </w:rPr>
+            </w:pPr>
+            <w:proofErr w:type="gramStart"/>
+            <w:r>
+              <w:rPr>
+                <w:rFonts w:ascii="Consolas" w:hAnsi="Consolas" w:cs="Consolas"/>
+                <w:lang w:val="en-US"/>
+              </w:rPr>
+              <w:t>plot(</w:t>
+            </w:r>
+            <w:proofErr w:type="gramEnd"/>
+            <w:r>
+              <w:rPr>
+                <w:rFonts w:ascii="Consolas" w:hAnsi="Consolas" w:cs="Consolas"/>
+                <w:lang w:val="en-US"/>
+              </w:rPr>
+              <w:t xml:space="preserve">x, f, </w:t>
+            </w:r>
+            <w:r>
+              <w:rPr>
+                <w:rFonts w:ascii="Consolas" w:hAnsi="Consolas" w:cs="Consolas"/>
+                <w:color w:val="A709F5"/>
+                <w:lang w:val="en-US"/>
+              </w:rPr>
+              <w:t>'LineWidth'</w:t>
+            </w:r>
+            <w:r>
+              <w:rPr>
+                <w:rFonts w:ascii="Consolas" w:hAnsi="Consolas" w:cs="Consolas"/>
+                <w:lang w:val="en-US"/>
+              </w:rPr>
+              <w:t xml:space="preserve">,2, </w:t>
+            </w:r>
+            <w:r>
+              <w:rPr>
+                <w:rFonts w:ascii="Consolas" w:hAnsi="Consolas" w:cs="Consolas"/>
+                <w:color w:val="A709F5"/>
+                <w:lang w:val="en-US"/>
+              </w:rPr>
+              <w:t>'Color'</w:t>
+            </w:r>
+            <w:r>
+              <w:rPr>
+                <w:rFonts w:ascii="Consolas" w:hAnsi="Consolas" w:cs="Consolas"/>
+                <w:lang w:val="en-US"/>
+              </w:rPr>
+              <w:t xml:space="preserve">, </w:t>
+            </w:r>
+            <w:r>
+              <w:rPr>
+                <w:rFonts w:ascii="Consolas" w:hAnsi="Consolas" w:cs="Consolas"/>
+                <w:color w:val="A709F5"/>
+                <w:lang w:val="en-US"/>
+              </w:rPr>
+              <w:t>'r'</w:t>
+            </w:r>
+            <w:r>
+              <w:rPr>
+                <w:rFonts w:ascii="Consolas" w:hAnsi="Consolas" w:cs="Consolas"/>
+                <w:lang w:val="en-US"/>
+              </w:rPr>
+              <w:t>);</w:t>
+            </w:r>
+          </w:p>
+          <w:p>
+            <w:pPr>
+              <w:rPr>
+                <w:rFonts w:ascii="Consolas" w:hAnsi="Consolas" w:cs="Consolas"/>
+                <w:lang w:val="en-US"/>
+              </w:rPr>
+            </w:pPr>
+            <w:proofErr w:type="spellStart"/>
+            <w:proofErr w:type="gramStart"/>
+            <w:r>
+              <w:rPr>
+                <w:rFonts w:ascii="Consolas" w:hAnsi="Consolas" w:cs="Consolas"/>
+                <w:lang w:val="en-US"/>
+              </w:rPr>
+              <w:t>yline</w:t>
+            </w:r>
+            <w:proofErr w:type="spellEnd"/>
+            <w:r>
+              <w:rPr>
+                <w:rFonts w:ascii="Consolas" w:hAnsi="Consolas" w:cs="Consolas"/>
+                <w:lang w:val="en-US"/>
+              </w:rPr>
+              <w:t>(</w:t>
+            </w:r>
+            <w:proofErr w:type="gramEnd"/>
+            <w:r>
+              <w:rPr>
+                <w:rFonts w:ascii="Consolas" w:hAnsi="Consolas" w:cs="Consolas"/>
+                <w:lang w:val="en-US"/>
+              </w:rPr>
+              <w:t>-17);</w:t>
+            </w:r>
+          </w:p>
+          <w:p>
+            <w:pPr>
+              <w:rPr>
+                <w:rFonts w:ascii="Consolas" w:hAnsi="Consolas" w:cs="Consolas"/>
+                <w:lang w:val="en-US"/>
+              </w:rPr>
+            </w:pPr>
+            <w:proofErr w:type="gramStart"/>
+            <w:r>
+              <w:rPr>
+                <w:rFonts w:ascii="Consolas" w:hAnsi="Consolas" w:cs="Consolas"/>
+                <w:lang w:val="en-US"/>
+              </w:rPr>
+              <w:t>title(</w:t>
+            </w:r>
+            <w:proofErr w:type="gramEnd"/>
+            <w:r>
+              <w:rPr>
+                <w:rFonts w:ascii="Consolas" w:hAnsi="Consolas" w:cs="Consolas"/>
+                <w:color w:val="A709F5"/>
+                <w:lang w:val="en-US"/>
+              </w:rPr>
+              <w:t>'20 lg(W_L (</w:t>
+            </w:r>
+            <w:proofErr w:type="spellStart"/>
+            <w:r>
+              <w:rPr>
+                <w:rFonts w:ascii="Consolas" w:hAnsi="Consolas" w:cs="Consolas"/>
+                <w:color w:val="A709F5"/>
+                <w:lang w:val="en-US"/>
+              </w:rPr>
+              <w:t>jw</w:t>
+            </w:r>
+            <w:proofErr w:type="spellEnd"/>
+            <w:r>
+              <w:rPr>
+                <w:rFonts w:ascii="Consolas" w:hAnsi="Consolas" w:cs="Consolas"/>
+                <w:color w:val="A709F5"/>
+                <w:lang w:val="en-US"/>
+              </w:rPr>
+              <w:t>))'</w:t>
+            </w:r>
+            <w:r>
+              <w:rPr>
+                <w:rFonts w:ascii="Consolas" w:hAnsi="Consolas" w:cs="Consolas"/>
+                <w:lang w:val="en-US"/>
+              </w:rPr>
+              <w:t>);</w:t>
+            </w:r>
+          </w:p>
+          <w:p>
+            <w:pPr>
+              <w:rPr>
+                <w:rFonts w:ascii="Consolas" w:hAnsi="Consolas" w:cs="Consolas"/>
+                <w:lang w:val="en-US"/>
+              </w:rPr>
+            </w:pPr>
+            <w:r>
+              <w:rPr>
+                <w:rFonts w:ascii="Consolas" w:hAnsi="Consolas" w:cs="Consolas"/>
+                <w:lang w:val="en-US"/>
+              </w:rPr>
+              <w:t>grid</w:t>
+            </w:r>
+            <w:r>
+              <w:rPr>
+                <w:rFonts w:ascii="Consolas" w:hAnsi="Consolas" w:cs="Consolas"/>
+                <w:lang w:val="en-US"/>
+              </w:rPr>
+              <w:t xml:space="preserve"> </w:t>
+            </w:r>
+            <w:r>
+              <w:rPr>
+                <w:rFonts w:ascii="Consolas" w:hAnsi="Consolas" w:cs="Consolas"/>
+                <w:color w:val="A709F5"/>
+                <w:lang w:val="en-US"/>
+              </w:rPr>
+              <w:t>on</w:t>
+            </w:r>
+            <w:r>
+              <w:rPr>
+                <w:rFonts w:ascii="Consolas" w:hAnsi="Consolas" w:cs="Consolas"/>
+                <w:lang w:val="en-US"/>
+              </w:rPr>
+              <w:t>;</w:t>
+            </w:r>
+          </w:p>
+          <w:p>
+            <w:pPr>
+              <w:rPr>
+                <w:rFonts w:ascii="Consolas" w:hAnsi="Consolas" w:cs="Consolas"/>
+                <w:lang w:val="en-US"/>
+              </w:rPr>
+            </w:pPr>
+            <w:proofErr w:type="gramStart"/>
+            <w:r>
+              <w:rPr>
+                <w:rFonts w:ascii="Consolas" w:hAnsi="Consolas" w:cs="Consolas"/>
+                <w:lang w:val="en-US"/>
+              </w:rPr>
+              <w:t>subplot(</w:t>
+            </w:r>
+            <w:proofErr w:type="gramEnd"/>
+            <w:r>
+              <w:rPr>
+                <w:rFonts w:ascii="Consolas" w:hAnsi="Consolas" w:cs="Consolas"/>
+                <w:lang w:val="en-US"/>
+              </w:rPr>
+              <w:t>2,1,2)</w:t>
+            </w:r>
+            <w:r>
+              <w:rPr>
+                <w:rFonts w:ascii="Consolas" w:hAnsi="Consolas" w:cs="Consolas"/>
+                <w:color w:val="008013"/>
+                <w:lang w:val="en-US"/>
+              </w:rPr>
+              <w:t xml:space="preserve"> </w:t>
+            </w:r>
+            <w:r>
+              <w:rPr>
+                <w:rFonts w:ascii="Consolas" w:hAnsi="Consolas" w:cs="Consolas"/>
+                <w:color w:val="008013"/>
+                <w:lang w:val="en-US"/>
+              </w:rPr>
+              <w:t xml:space="preserve">% </w:t>
+            </w:r>
+            <w:r>
+              <w:rPr>
+                <w:rFonts w:ascii="Consolas" w:hAnsi="Consolas" w:cs="Consolas"/>
+                <w:color w:val="008013"/>
+              </w:rPr>
+              <w:t>построение</w:t>
+            </w:r>
+            <w:r>
+              <w:rPr>
+                <w:rFonts w:ascii="Consolas" w:hAnsi="Consolas" w:cs="Consolas"/>
+                <w:color w:val="008013"/>
+                <w:lang w:val="en-US"/>
+              </w:rPr>
+              <w:t xml:space="preserve"> </w:t>
+            </w:r>
+            <w:r>
+              <w:rPr>
+                <w:rFonts w:ascii="Consolas" w:hAnsi="Consolas" w:cs="Consolas"/>
+                <w:color w:val="008013"/>
+              </w:rPr>
+              <w:t>графика</w:t>
+            </w:r>
+            <w:r>
+              <w:rPr>
+                <w:rFonts w:ascii="Consolas" w:hAnsi="Consolas" w:cs="Consolas"/>
+                <w:color w:val="008013"/>
+                <w:lang w:val="en-US"/>
+              </w:rPr>
+              <w:t xml:space="preserve"> </w:t>
+            </w:r>
+            <w:proofErr w:type="spellStart"/>
+            <w:r>
+              <w:rPr>
+                <w:rFonts w:ascii="Consolas" w:hAnsi="Consolas" w:cs="Consolas"/>
+                <w:color w:val="008013"/>
+                <w:lang w:val="en-US"/>
+              </w:rPr>
+              <w:t>arg</w:t>
+            </w:r>
+            <w:proofErr w:type="spellEnd"/>
+            <w:r>
+              <w:rPr>
+                <w:rFonts w:ascii="Consolas" w:hAnsi="Consolas" w:cs="Consolas"/>
+                <w:color w:val="008013"/>
+                <w:lang w:val="en-US"/>
+              </w:rPr>
+              <w:t>(W_L (</w:t>
+            </w:r>
+            <w:proofErr w:type="spellStart"/>
+            <w:r>
+              <w:rPr>
+                <w:rFonts w:ascii="Consolas" w:hAnsi="Consolas" w:cs="Consolas"/>
+                <w:color w:val="008013"/>
+                <w:lang w:val="en-US"/>
+              </w:rPr>
+              <w:t>jw</w:t>
+            </w:r>
+            <w:proofErr w:type="spellEnd"/>
+            <w:r>
+              <w:rPr>
+                <w:rFonts w:ascii="Consolas" w:hAnsi="Consolas" w:cs="Consolas"/>
+                <w:color w:val="008013"/>
+                <w:lang w:val="en-US"/>
+              </w:rPr>
+              <w:t>))</w:t>
+            </w:r>
+          </w:p>
+          <w:p>
+            <w:pPr>
+              <w:rPr>
+                <w:rFonts w:ascii="Consolas" w:hAnsi="Consolas" w:cs="Consolas"/>
+                <w:lang w:val="en-US"/>
+              </w:rPr>
+            </w:pPr>
+            <w:proofErr w:type="gramStart"/>
+            <w:r>
+              <w:rPr>
+                <w:rFonts w:ascii="Consolas" w:hAnsi="Consolas" w:cs="Consolas"/>
+                <w:lang w:val="en-US"/>
+              </w:rPr>
+              <w:t>plot(</w:t>
+            </w:r>
+            <w:proofErr w:type="gramEnd"/>
+            <w:r>
+              <w:rPr>
+                <w:rFonts w:ascii="Consolas" w:hAnsi="Consolas" w:cs="Consolas"/>
+                <w:lang w:val="en-US"/>
+              </w:rPr>
+              <w:t xml:space="preserve">x, f4h, </w:t>
+            </w:r>
+            <w:r>
+              <w:rPr>
+                <w:rFonts w:ascii="Consolas" w:hAnsi="Consolas" w:cs="Consolas"/>
+                <w:color w:val="A709F5"/>
+                <w:lang w:val="en-US"/>
+              </w:rPr>
+              <w:t>'LineWidth'</w:t>
+            </w:r>
+            <w:r>
+              <w:rPr>
+                <w:rFonts w:ascii="Consolas" w:hAnsi="Consolas" w:cs="Consolas"/>
+                <w:lang w:val="en-US"/>
+              </w:rPr>
+              <w:t xml:space="preserve">,2, </w:t>
+            </w:r>
+            <w:r>
+              <w:rPr>
+                <w:rFonts w:ascii="Consolas" w:hAnsi="Consolas" w:cs="Consolas"/>
+                <w:color w:val="A709F5"/>
+                <w:lang w:val="en-US"/>
+              </w:rPr>
+              <w:t>'Color'</w:t>
+            </w:r>
+            <w:r>
+              <w:rPr>
+                <w:rFonts w:ascii="Consolas" w:hAnsi="Consolas" w:cs="Consolas"/>
+                <w:lang w:val="en-US"/>
+              </w:rPr>
+              <w:t xml:space="preserve">, </w:t>
+            </w:r>
+            <w:r>
+              <w:rPr>
+                <w:rFonts w:ascii="Consolas" w:hAnsi="Consolas" w:cs="Consolas"/>
+                <w:color w:val="A709F5"/>
+                <w:lang w:val="en-US"/>
+              </w:rPr>
+              <w:t>'r'</w:t>
+            </w:r>
+            <w:r>
+              <w:rPr>
+                <w:rFonts w:ascii="Consolas" w:hAnsi="Consolas" w:cs="Consolas"/>
+                <w:lang w:val="en-US"/>
+              </w:rPr>
+              <w:t>);</w:t>
+            </w:r>
+          </w:p>
+          <w:p>
+            <w:pPr>
+              <w:rPr>
+                <w:rFonts w:ascii="Consolas" w:hAnsi="Consolas" w:cs="Consolas"/>
+                <w:lang w:val="en-US"/>
+              </w:rPr>
+            </w:pPr>
+            <w:proofErr w:type="gramStart"/>
+            <w:r>
+              <w:rPr>
+                <w:rFonts w:ascii="Consolas" w:hAnsi="Consolas" w:cs="Consolas"/>
+                <w:lang w:val="en-US"/>
+              </w:rPr>
+              <w:t>title(</w:t>
+            </w:r>
+            <w:proofErr w:type="gramEnd"/>
+            <w:r>
+              <w:rPr>
+                <w:rFonts w:ascii="Consolas" w:hAnsi="Consolas" w:cs="Consolas"/>
+                <w:color w:val="A709F5"/>
+                <w:lang w:val="en-US"/>
+              </w:rPr>
+              <w:t>'</w:t>
+            </w:r>
+            <w:proofErr w:type="spellStart"/>
+            <w:r>
+              <w:rPr>
+                <w:rFonts w:ascii="Consolas" w:hAnsi="Consolas" w:cs="Consolas"/>
+                <w:color w:val="A709F5"/>
+                <w:lang w:val="en-US"/>
+              </w:rPr>
+              <w:t>arg</w:t>
+            </w:r>
+            <w:proofErr w:type="spellEnd"/>
+            <w:r>
+              <w:rPr>
+                <w:rFonts w:ascii="Consolas" w:hAnsi="Consolas" w:cs="Consolas"/>
+                <w:color w:val="A709F5"/>
+                <w:lang w:val="en-US"/>
+              </w:rPr>
+              <w:t>(</w:t>
+            </w:r>
+            <w:r>
+              <w:rPr>
+                <w:rFonts w:ascii="Consolas" w:hAnsi="Consolas" w:cs="Consolas"/>
+                <w:color w:val="A709F5"/>
+                <w:lang w:val="en-US"/>
+              </w:rPr>
+              <w:t>W_L (</w:t>
+            </w:r>
+            <w:proofErr w:type="spellStart"/>
+            <w:r>
+              <w:rPr>
+                <w:rFonts w:ascii="Consolas" w:hAnsi="Consolas" w:cs="Consolas"/>
+                <w:color w:val="A709F5"/>
+                <w:lang w:val="en-US"/>
+              </w:rPr>
+              <w:t>jw</w:t>
+            </w:r>
+            <w:proofErr w:type="spellEnd"/>
+            <w:r>
+              <w:rPr>
+                <w:rFonts w:ascii="Consolas" w:hAnsi="Consolas" w:cs="Consolas"/>
+                <w:color w:val="A709F5"/>
+                <w:lang w:val="en-US"/>
+              </w:rPr>
+              <w:t>)</w:t>
+            </w:r>
+            <w:r>
+              <w:rPr>
+                <w:rFonts w:ascii="Consolas" w:hAnsi="Consolas" w:cs="Consolas"/>
+                <w:color w:val="A709F5"/>
+                <w:lang w:val="en-US"/>
+              </w:rPr>
+              <w:t>)</w:t>
+            </w:r>
+            <w:r>
+              <w:rPr>
+                <w:rFonts w:ascii="Consolas" w:hAnsi="Consolas" w:cs="Consolas"/>
+                <w:color w:val="A709F5"/>
+                <w:lang w:val="en-US"/>
+              </w:rPr>
+              <w:t>'</w:t>
+            </w:r>
+            <w:r>
+              <w:rPr>
+                <w:rFonts w:ascii="Consolas" w:hAnsi="Consolas" w:cs="Consolas"/>
+                <w:lang w:val="en-US"/>
+              </w:rPr>
+              <w:t>);</w:t>
+            </w:r>
+          </w:p>
+          <w:p>
+            <w:pPr>
+              <w:rPr>
+                <w:rFonts w:ascii="Consolas" w:hAnsi="Consolas" w:cs="Consolas"/>
+              </w:rPr>
+            </w:pPr>
+            <w:proofErr w:type="spellStart"/>
+            <w:r>
+              <w:rPr>
+                <w:rFonts w:ascii="Consolas" w:hAnsi="Consolas" w:cs="Consolas"/>
+              </w:rPr>
+              <w:t>yline</w:t>
+            </w:r>
+            <w:proofErr w:type="spellEnd"/>
+            <w:r>
+              <w:rPr>
+                <w:rFonts w:ascii="Consolas" w:hAnsi="Consolas" w:cs="Consolas"/>
+              </w:rPr>
+              <w:t>(-</w:t>
+            </w:r>
+            <w:proofErr w:type="spellStart"/>
+            <w:r>
+              <w:rPr>
+                <w:rFonts w:ascii="Consolas" w:hAnsi="Consolas" w:cs="Consolas"/>
+              </w:rPr>
+              <w:t>pi</w:t>
+            </w:r>
+            <w:proofErr w:type="spellEnd"/>
+            <w:r>
+              <w:rPr>
+                <w:rFonts w:ascii="Consolas" w:hAnsi="Consolas" w:cs="Consolas"/>
+              </w:rPr>
+              <w:t>);</w:t>
+            </w:r>
+          </w:p>
+          <w:p>
+            <w:pPr>
+              <w:rPr>
+                <w:rFonts w:ascii="Consolas" w:hAnsi="Consolas" w:cs="Consolas"/>
+                <w:lang w:val="en-US"/>
+              </w:rPr>
+            </w:pPr>
+            <w:proofErr w:type="spellStart"/>
+            <w:r>
+              <w:rPr>
+                <w:rFonts w:ascii="Consolas" w:hAnsi="Consolas" w:cs="Consolas"/>
+              </w:rPr>
+              <w:t>grid</w:t>
+            </w:r>
+            <w:proofErr w:type="spellEnd"/>
+            <w:r>
+              <w:rPr>
+                <w:rFonts w:ascii="Consolas" w:hAnsi="Consolas" w:cs="Consolas"/>
+              </w:rPr>
+              <w:t xml:space="preserve"> </w:t>
+            </w:r>
+            <w:proofErr w:type="spellStart"/>
+            <w:r>
+              <w:rPr>
+                <w:rFonts w:ascii="Consolas" w:hAnsi="Consolas" w:cs="Consolas"/>
+                <w:color w:val="A709F5"/>
+              </w:rPr>
+              <w:t>on</w:t>
+            </w:r>
+            <w:proofErr w:type="spellEnd"/>
+            <w:r>
+              <w:rPr>
+                <w:rFonts w:ascii="Consolas" w:hAnsi="Consolas" w:cs="Consolas"/>
+              </w:rPr>
+              <w:t>;</w:t>
+            </w:r>
+          </w:p>
+        </w:tc>
+      </w:tr>
+    </w:tbl>
+    <w:p>
+      <w:pPr>
+        <w:pStyle w:val="aff1"/>
+        <w:rPr>
+          <w:lang w:val="en-US"/>
+        </w:rPr>
+      </w:pPr>
+      <w:r>
+        <w:rPr>
+          <w:noProof/>
+          <w:lang w:val="en-US"/>
+        </w:rPr>
+        <w:lastRenderedPageBreak/>
+        <w:drawing>
+          <wp:inline distT="0" distB="0" distL="0" distR="0" wp14:anchorId="52B84BA0" wp14:editId="033A0F39">
+            <wp:extent cx="5939790" cy="3482340"/>
+            <wp:effectExtent l="0" t="0" r="3810" b="0"/>
+            <wp:docPr id="1605693837" name="Рисунок 1"/>
+            <wp:cNvGraphicFramePr>
+              <a:graphicFrameLocks xmlns:a="http://schemas.openxmlformats.org/drawingml/2006/main" noChangeAspect="1"/>
+            </wp:cNvGraphicFramePr>
+            <a:graphic xmlns:a="http://schemas.openxmlformats.org/drawingml/2006/main">
+              <a:graphicData uri="http://schemas.openxmlformats.org/drawingml/2006/picture">
+                <pic:pic xmlns:pic="http://schemas.openxmlformats.org/drawingml/2006/picture">
+                  <pic:nvPicPr>
+                    <pic:cNvPr id="1605693837" name="Рисунок 1605693837"/>
+                    <pic:cNvPicPr/>
+                  </pic:nvPicPr>
+                  <pic:blipFill>
+                    <a:blip r:embed="rId19" cstate="print">
+                      <a:extLst>
+                        <a:ext uri="{BEBA8EAE-BF5A-486C-A8C5-ECC9F3942E4B}">
+                          <a14:imgProps xmlns:a14="http://schemas.microsoft.com/office/drawing/2010/main">
+                            <a14:imgLayer r:embed="rId20">
+                              <a14:imgEffect>
+                                <a14:sharpenSoften amount="50000"/>
+                              </a14:imgEffect>
+                              <a14:imgEffect>
+                                <a14:saturation sat="400000"/>
+                              </a14:imgEffect>
+                              <a14:imgEffect>
+                                <a14:brightnessContrast contrast="-40000"/>
+                              </a14:imgEffect>
+                            </a14:imgLayer>
+                          </a14:imgProps>
+                        </a:ext>
+                        <a:ext uri="{28A0092B-C50C-407E-A947-70E740481C1C}">
+                          <a14:useLocalDpi xmlns:a14="http://schemas.microsoft.com/office/drawing/2010/main" val="0"/>
+                        </a:ext>
+                      </a:extLst>
+                    </a:blip>
+                    <a:stretch>
+                      <a:fillRect/>
+                    </a:stretch>
+                  </pic:blipFill>
+                  <pic:spPr>
+                    <a:xfrm>
+                      <a:off x="0" y="0"/>
+                      <a:ext cx="5939790" cy="3482340"/>
+                    </a:xfrm>
+                    <a:prstGeom prst="rect">
+                      <a:avLst/>
+                    </a:prstGeom>
+                  </pic:spPr>
+                </pic:pic>
+              </a:graphicData>
+            </a:graphic>
+          </wp:inline>
+        </w:drawing>
+      </w:r>
+    </w:p>
+    <w:p>
+      <w:pPr>
+        <w:pStyle w:val="aff1"/>
+      </w:pPr>
+      <w:r>
+        <w:t xml:space="preserve">Рисунок </w:t>
+      </w:r>
+      <w:r>
+        <w:t>2</w:t>
+      </w:r>
+      <w:r>
+        <w:t>.</w:t>
+      </w:r>
+      <w:r>
+        <w:t>2. График</w:t>
+      </w:r>
+      <w:r>
+        <w:t>и</w:t>
+      </w:r>
+      <w:r>
+        <w:t xml:space="preserve"> </w:t>
+      </w:r>
+      <w:r>
+        <w:rPr>
+          <w:lang w:val="en-US"/>
+        </w:rPr>
+        <w:t>q</w:t>
+      </w:r>
+      <w:r>
+        <w:t>(</w:t>
+      </w:r>
+      <w:r>
+        <w:rPr>
+          <w:lang w:val="en-US"/>
+        </w:rPr>
+        <w:t>a</w:t>
+      </w:r>
+      <w:r>
+        <w:t>)</w:t>
+      </w:r>
+      <w:r>
+        <w:t xml:space="preserve"> </w:t>
+      </w:r>
+      <w:r>
+        <w:t xml:space="preserve">и </w:t>
+      </w:r>
+      <w:r>
+        <w:rPr>
+          <w:lang w:val="en-US"/>
+        </w:rPr>
+        <w:t>q</w:t>
+      </w:r>
+      <w:r>
+        <w:t>’(</w:t>
+      </w:r>
+      <w:r>
+        <w:rPr>
+          <w:lang w:val="en-US"/>
+        </w:rPr>
+        <w:t>a</w:t>
+      </w:r>
+      <w:r>
+        <w:t>)</w:t>
+      </w:r>
+      <w:r>
+        <w:t xml:space="preserve"> построенные в</w:t>
+      </w:r>
+      <w:r>
+        <w:t xml:space="preserve"> </w:t>
+      </w:r>
+      <w:proofErr w:type="spellStart"/>
+      <w:r>
+        <w:t>п.п.п</w:t>
+      </w:r>
+      <w:proofErr w:type="spellEnd"/>
+      <w:r>
+        <w:t>.</w:t>
+      </w:r>
+      <w:r>
+        <w:t xml:space="preserve"> </w:t>
+      </w:r>
+      <w:proofErr w:type="spellStart"/>
+      <w:r>
+        <w:rPr>
+          <w:lang w:val="en-US"/>
+        </w:rPr>
+        <w:t>Matlab</w:t>
+      </w:r>
+      <w:proofErr w:type="spellEnd"/>
+    </w:p>
+    <w:p>
+      <w:pPr>
+        <w:pStyle w:val="aff1"/>
+        <w:rPr>
+          <w:rFonts w:eastAsiaTheme="minorEastAsia"/>
+          <w:lang w:val="en-US"/>
+        </w:rPr>
+      </w:pPr>
+      <w:r>
+        <w:rPr>
+          <w:rFonts w:eastAsiaTheme="minorEastAsia"/>
+          <w:noProof/>
+          <w:lang w:val="en-US"/>
+        </w:rPr>
+        <w:drawing>
+          <wp:inline distT="0" distB="0" distL="0" distR="0" wp14:anchorId="183F0CD4" wp14:editId="45DBE37A">
+            <wp:extent cx="5939790" cy="3203575"/>
+            <wp:effectExtent l="0" t="0" r="3810" b="0"/>
+            <wp:docPr id="1691313105" name="Рисунок 3"/>
+            <wp:cNvGraphicFramePr>
+              <a:graphicFrameLocks xmlns:a="http://schemas.openxmlformats.org/drawingml/2006/main" noChangeAspect="1"/>
+            </wp:cNvGraphicFramePr>
+            <a:graphic xmlns:a="http://schemas.openxmlformats.org/drawingml/2006/main">
+              <a:graphicData uri="http://schemas.openxmlformats.org/drawingml/2006/picture">
+                <pic:pic xmlns:pic="http://schemas.openxmlformats.org/drawingml/2006/picture">
+                  <pic:nvPicPr>
+                    <pic:cNvPr id="1691313105" name="Рисунок 1691313105"/>
+                    <pic:cNvPicPr/>
+                  </pic:nvPicPr>
+                  <pic:blipFill>
+                    <a:blip r:embed="rId21" cstate="print">
+                      <a:extLst>
+                        <a:ext uri="{BEBA8EAE-BF5A-486C-A8C5-ECC9F3942E4B}">
+                          <a14:imgProps xmlns:a14="http://schemas.microsoft.com/office/drawing/2010/main">
+                            <a14:imgLayer r:embed="rId22">
+                              <a14:imgEffect>
+                                <a14:sharpenSoften amount="50000"/>
+                              </a14:imgEffect>
+                              <a14:imgEffect>
+                                <a14:saturation sat="400000"/>
+                              </a14:imgEffect>
+                              <a14:imgEffect>
+                                <a14:brightnessContrast contrast="-40000"/>
+                              </a14:imgEffect>
+                            </a14:imgLayer>
+                          </a14:imgProps>
+                        </a:ext>
+                        <a:ext uri="{28A0092B-C50C-407E-A947-70E740481C1C}">
+                          <a14:useLocalDpi xmlns:a14="http://schemas.microsoft.com/office/drawing/2010/main" val="0"/>
+                        </a:ext>
+                      </a:extLst>
+                    </a:blip>
+                    <a:stretch>
+                      <a:fillRect/>
+                    </a:stretch>
+                  </pic:blipFill>
+                  <pic:spPr>
+                    <a:xfrm>
+                      <a:off x="0" y="0"/>
+                      <a:ext cx="5939790" cy="3203575"/>
+                    </a:xfrm>
+                    <a:prstGeom prst="rect">
+                      <a:avLst/>
+                    </a:prstGeom>
+                  </pic:spPr>
+                </pic:pic>
+              </a:graphicData>
+            </a:graphic>
+          </wp:inline>
+        </w:drawing>
+      </w:r>
+    </w:p>
+    <w:p>
+      <w:pPr>
+        <w:pStyle w:val="aff1"/>
+      </w:pPr>
+      <w:r>
+        <w:t xml:space="preserve">Рисунок </w:t>
+      </w:r>
+      <w:r>
+        <w:t>2.3</w:t>
+      </w:r>
+      <w:r>
+        <w:t xml:space="preserve">. </w:t>
+      </w:r>
+      <w:r>
+        <w:t xml:space="preserve">графики ЛАЧХ и </w:t>
+      </w:r>
+      <w:proofErr w:type="gramStart"/>
+      <w:r>
+        <w:t>ЛФЧХ</w:t>
+      </w:r>
+      <w:proofErr w:type="gramEnd"/>
+      <w:r>
+        <w:t xml:space="preserve"> </w:t>
+      </w:r>
+      <w:r>
+        <w:t>построенные в</w:t>
+      </w:r>
+      <w:r>
+        <w:t xml:space="preserve"> </w:t>
+      </w:r>
+      <w:proofErr w:type="spellStart"/>
+      <w:r>
+        <w:t>п.п.п</w:t>
+      </w:r>
+      <w:proofErr w:type="spellEnd"/>
+      <w:r>
+        <w:t xml:space="preserve">. </w:t>
+      </w:r>
+      <w:proofErr w:type="spellStart"/>
+      <w:r>
+        <w:rPr>
+          <w:lang w:val="en-US"/>
+        </w:rPr>
+        <w:t>Matlab</w:t>
+      </w:r>
+      <w:proofErr w:type="spellEnd"/>
+    </w:p>
+    <w:p>
+      <w:pPr>
+        <w:pStyle w:val="aff1"/>
+        <w:rPr>
+          <w:rFonts w:eastAsiaTheme="minorEastAsia"/>
+        </w:rPr>
+      </w:pPr>
+      <w:r>
+        <w:rPr>
+          <w:rFonts w:eastAsiaTheme="minorEastAsia"/>
+          <w:noProof/>
+        </w:rPr>
+        <w:lastRenderedPageBreak/>
+        <w:drawing>
+          <wp:inline distT="0" distB="0" distL="0" distR="0" wp14:anchorId="16AE7AB1" wp14:editId="3EA58568">
+            <wp:extent cx="5939790" cy="2692400"/>
+            <wp:effectExtent l="0" t="0" r="3810" b="0"/>
+            <wp:docPr id="464880438" name="Рисунок 1"/>
+            <wp:cNvGraphicFramePr>
+              <a:graphicFrameLocks xmlns:a="http://schemas.openxmlformats.org/drawingml/2006/main" noChangeAspect="1"/>
+            </wp:cNvGraphicFramePr>
+            <a:graphic xmlns:a="http://schemas.openxmlformats.org/drawingml/2006/main">
+              <a:graphicData uri="http://schemas.openxmlformats.org/drawingml/2006/picture">
+                <pic:pic xmlns:pic="http://schemas.openxmlformats.org/drawingml/2006/picture">
+                  <pic:nvPicPr>
+                    <pic:cNvPr id="464880438" name="Рисунок 464880438"/>
+                    <pic:cNvPicPr/>
+                  </pic:nvPicPr>
+                  <pic:blipFill>
+                    <a:blip r:embed="rId23" cstate="print">
+                      <a:extLst>
+                        <a:ext uri="{BEBA8EAE-BF5A-486C-A8C5-ECC9F3942E4B}">
+                          <a14:imgProps xmlns:a14="http://schemas.microsoft.com/office/drawing/2010/main">
+                            <a14:imgLayer r:embed="rId24">
+                              <a14:imgEffect>
+                                <a14:sharpenSoften amount="50000"/>
+                              </a14:imgEffect>
+                              <a14:imgEffect>
+                                <a14:brightnessContrast contrast="-40000"/>
+                              </a14:imgEffect>
+                            </a14:imgLayer>
+                          </a14:imgProps>
+                        </a:ext>
+                        <a:ext uri="{28A0092B-C50C-407E-A947-70E740481C1C}">
+                          <a14:useLocalDpi xmlns:a14="http://schemas.microsoft.com/office/drawing/2010/main" val="0"/>
+                        </a:ext>
+                      </a:extLst>
+                    </a:blip>
+                    <a:stretch>
+                      <a:fillRect/>
+                    </a:stretch>
+                  </pic:blipFill>
+                  <pic:spPr>
+                    <a:xfrm>
+                      <a:off x="0" y="0"/>
+                      <a:ext cx="5939790" cy="2692400"/>
+                    </a:xfrm>
+                    <a:prstGeom prst="rect">
+                      <a:avLst/>
+                    </a:prstGeom>
+                  </pic:spPr>
+                </pic:pic>
+              </a:graphicData>
+            </a:graphic>
+          </wp:inline>
+        </w:drawing>
+      </w:r>
+    </w:p>
+    <w:p>
+      <w:pPr>
+        <w:pStyle w:val="aff1"/>
+      </w:pPr>
+      <w:r>
+        <w:t xml:space="preserve">Рисунок </w:t>
+      </w:r>
+      <w:r>
+        <w:t>2</w:t>
+      </w:r>
+      <w:r>
+        <w:t>.4</w:t>
+      </w:r>
+      <w:r>
+        <w:t xml:space="preserve">. </w:t>
+      </w:r>
+      <w:r>
+        <w:t xml:space="preserve">График системы, построенной в </w:t>
+      </w:r>
+      <w:r>
+        <w:rPr>
+          <w:lang w:val="en-US"/>
+        </w:rPr>
+        <w:t>Simulink</w:t>
+      </w:r>
+    </w:p>
+    <w:p>
+      <w:pPr>
+        <w:pStyle w:val="aff1"/>
+        <w:rPr>
+          <w:rFonts w:eastAsiaTheme="minorEastAsia"/>
+        </w:rPr>
+      </w:pPr>
+      <w:r>
+        <w:rPr>
+          <w:rFonts w:eastAsiaTheme="minorEastAsia"/>
+          <w:noProof/>
+        </w:rPr>
+        <w:drawing>
+          <wp:inline distT="0" distB="0" distL="0" distR="0" wp14:anchorId="123000D7" wp14:editId="569CE7FC">
+            <wp:extent cx="5939790" cy="3185160"/>
+            <wp:effectExtent l="0" t="0" r="3810" b="2540"/>
+            <wp:docPr id="1693760136" name="Рисунок 2"/>
+            <wp:cNvGraphicFramePr>
+              <a:graphicFrameLocks xmlns:a="http://schemas.openxmlformats.org/drawingml/2006/main" noChangeAspect="1"/>
+            </wp:cNvGraphicFramePr>
+            <a:graphic xmlns:a="http://schemas.openxmlformats.org/drawingml/2006/main">
+              <a:graphicData uri="http://schemas.openxmlformats.org/drawingml/2006/picture">
+                <pic:pic xmlns:pic="http://schemas.openxmlformats.org/drawingml/2006/picture">
+                  <pic:nvPicPr>
+                    <pic:cNvPr id="1693760136" name="Рисунок 1693760136"/>
+                    <pic:cNvPicPr/>
+                  </pic:nvPicPr>
+                  <pic:blipFill>
+                    <a:blip r:embed="rId25" cstate="print">
+                      <a:extLst>
+                        <a:ext uri="{BEBA8EAE-BF5A-486C-A8C5-ECC9F3942E4B}">
+                          <a14:imgProps xmlns:a14="http://schemas.microsoft.com/office/drawing/2010/main">
+                            <a14:imgLayer r:embed="rId26">
+                              <a14:imgEffect>
+                                <a14:sharpenSoften amount="50000"/>
+                              </a14:imgEffect>
+                              <a14:imgEffect>
+                                <a14:brightnessContrast contrast="-40000"/>
+                              </a14:imgEffect>
+                            </a14:imgLayer>
+                          </a14:imgProps>
+                        </a:ext>
+                        <a:ext uri="{28A0092B-C50C-407E-A947-70E740481C1C}">
+                          <a14:useLocalDpi xmlns:a14="http://schemas.microsoft.com/office/drawing/2010/main" val="0"/>
+                        </a:ext>
+                      </a:extLst>
+                    </a:blip>
+                    <a:stretch>
+                      <a:fillRect/>
+                    </a:stretch>
+                  </pic:blipFill>
+                  <pic:spPr>
+                    <a:xfrm>
+                      <a:off x="0" y="0"/>
+                      <a:ext cx="5939790" cy="3185160"/>
+                    </a:xfrm>
+                    <a:prstGeom prst="rect">
+                      <a:avLst/>
+                    </a:prstGeom>
+                  </pic:spPr>
+                </pic:pic>
+              </a:graphicData>
+            </a:graphic>
+          </wp:inline>
+        </w:drawing>
+      </w:r>
+    </w:p>
+    <w:p>
+      <w:pPr>
+        <w:pStyle w:val="aff1"/>
+      </w:pPr>
+      <w:r>
+        <w:t xml:space="preserve">Рисунок </w:t>
+      </w:r>
+      <w:r>
+        <w:t>2</w:t>
+      </w:r>
+      <w:r>
+        <w:t>.7</w:t>
+      </w:r>
+      <w:r>
+        <w:t xml:space="preserve">. </w:t>
+      </w:r>
+      <w:r>
+        <w:t xml:space="preserve">Полученные графики положения системы, подтверждающие наличие автоколебаний. </w:t>
+      </w:r>
+    </w:p>
+    <w:p>
+      <w:pPr>
+        <w:pStyle w:val="afb"/>
+      </w:pPr>
+      <w:bookmarkStart w:id="14" w:name="_Toc163904999"/>
+      <w:r>
+        <w:t>Вывод:</w:t>
+      </w:r>
+      <w:bookmarkEnd w:id="14"/>
+      <w:r>
+        <w:t xml:space="preserve"> </w:t>
+      </w:r>
+    </w:p>
+    <w:p>
+      <w:pPr>
+        <w:pStyle w:val="afc"/>
+      </w:pPr>
+      <w:r>
+        <w:t xml:space="preserve">Домашнее задание решено успешно с использованием ЭВМ </w:t>
+      </w:r>
+    </w:p>
+    <w:p>
+      <w:pPr>
+        <w:pStyle w:val="aff1"/>
+      </w:pPr>
+    </w:p>
+    <w:p>
+      <w:pPr>
+        <w:pStyle w:val="-"/>
+        <w:numPr>
+          <w:ilvl w:val="0"/>
+          <w:numId w:val="17"/>
+        </w:numPr>
+      </w:pPr>
+      <w:r>
+        <w:lastRenderedPageBreak/>
+        <w:t>Синтез системы с дискретным регулятором</w:t>
+      </w:r>
+    </w:p>
+    <w:p>
+      <w:pPr>
+        <w:pStyle w:val="afb"/>
+        <w:ind w:left="567" w:firstLine="0"/>
+      </w:pPr>
+      <w:r>
+        <w:t xml:space="preserve">Постановка: </w:t>
+      </w:r>
+    </w:p>
+    <w:p>
+      <w:pPr>
+        <w:pStyle w:val="afc"/>
+      </w:pPr>
+      <w:r>
+        <w:t>Н</w:t>
+      </w:r>
+      <w:r>
+        <w:t>еобходимо провести синтез непрерывного</w:t>
+      </w:r>
+      <w:r>
+        <w:t xml:space="preserve"> </w:t>
+      </w:r>
+      <w:r>
+        <w:t>регулятора для линейной системы и затем перевести его в дискретную форму</w:t>
+      </w:r>
+      <w:r>
+        <w:t xml:space="preserve"> </w:t>
+      </w:r>
+      <w:r>
+        <w:t>и верифицировать систему.</w:t>
+      </w:r>
+    </w:p>
+    <w:p>
+      <w:pPr>
+        <w:pStyle w:val="afc"/>
+      </w:pPr>
+      <w:r>
+        <w:t>Требования к системе:</w:t>
+      </w:r>
+    </w:p>
+    <w:p>
+      <w:pPr>
+        <w:pStyle w:val="afc"/>
+        <w:numPr>
+          <w:ilvl w:val="0"/>
+          <w:numId w:val="19"/>
+        </w:numPr>
+      </w:pPr>
+      <w:r>
+        <w:t>Перерегулирование не более 30% при подаче на вход единицы;</w:t>
+      </w:r>
+    </w:p>
+    <w:p>
+      <w:pPr>
+        <w:pStyle w:val="afc"/>
+        <w:numPr>
+          <w:ilvl w:val="0"/>
+          <w:numId w:val="19"/>
+        </w:numPr>
+      </w:pPr>
+      <w:r>
+        <w:t>Динамическая ошибка 1 градус при подаче на вход синуса</w:t>
+      </w:r>
+      <w:r>
+        <w:t xml:space="preserve"> </w:t>
+      </w:r>
+      <w:r>
+        <w:t>частотой 0.5 рад/с и амплитудой 50 градусов.</w:t>
+      </w:r>
+    </w:p>
+    <w:p>
+      <w:pPr>
+        <w:pStyle w:val="afb"/>
+        <w:ind w:left="567" w:firstLine="0"/>
+      </w:pPr>
+      <w:r>
+        <w:t>Решение</w:t>
+      </w:r>
+      <w:r>
+        <w:t xml:space="preserve">: </w:t>
+      </w:r>
+    </w:p>
+    <w:p>
+      <w:pPr>
+        <w:pStyle w:val="afc"/>
+        <w:numPr>
+          <w:ilvl w:val="1"/>
+          <w:numId w:val="17"/>
+        </w:numPr>
+      </w:pPr>
+      <w:r>
+        <w:t>Создание каркаса модели неизменяемой части и ПИД регулятора</w:t>
+      </w:r>
+    </w:p>
+    <w:p>
+      <w:pPr>
+        <w:pStyle w:val="afc"/>
+      </w:pPr>
+    </w:p>
+    <w:p>
+      <w:pPr>
+        <w:pStyle w:val="afc"/>
+      </w:pPr>
+    </w:p>
+    <w:p>
+      <w:pPr>
+        <w:pStyle w:val="aff1"/>
+        <w:rPr>
+          <w:lang w:val="en-US"/>
+        </w:rPr>
+      </w:pPr>
+      <w:r>
+        <w:rPr>
+          <w:noProof/>
+          <w:lang w:val="en-US"/>
+        </w:rPr>
+        <w:drawing>
+          <wp:inline distT="0" distB="0" distL="0" distR="0">
+            <wp:extent cx="5939790" cy="2211070"/>
+            <wp:effectExtent l="0" t="0" r="3810" b="0"/>
+            <wp:docPr id="672426598" name="Рисунок 4"/>
+            <wp:cNvGraphicFramePr>
+              <a:graphicFrameLocks xmlns:a="http://schemas.openxmlformats.org/drawingml/2006/main" noChangeAspect="1"/>
+            </wp:cNvGraphicFramePr>
+            <a:graphic xmlns:a="http://schemas.openxmlformats.org/drawingml/2006/main">
+              <a:graphicData uri="http://schemas.openxmlformats.org/drawingml/2006/picture">
+                <pic:pic xmlns:pic="http://schemas.openxmlformats.org/drawingml/2006/picture">
+                  <pic:nvPicPr>
+                    <pic:cNvPr id="672426598" name="Рисунок 672426598"/>
+                    <pic:cNvPicPr/>
+                  </pic:nvPicPr>
+                  <pic:blipFill>
+                    <a:blip r:embed="rId27" cstate="print">
                       <a:extLst>
                         <a:ext uri="{28A0092B-C50C-407E-A947-70E740481C1C}">
                           <a14:useLocalDpi xmlns:a14="http://schemas.microsoft.com/office/drawing/2010/main" val="0"/>
                         </a:ext>
                       </a:extLst>
                     </a:blip>
-                    <a:srcRect/>
                     <a:stretch>
                       <a:fillRect/>
                     </a:stretch>
                   </pic:blipFill>
-                  <pic:spPr bwMode="auto">
+                  <pic:spPr>
                     <a:xfrm>
                       <a:off x="0" y="0"/>
-                      <a:ext cx="2742383" cy="2776856"/>
+                      <a:ext cx="5939790" cy="2211070"/>
                     </a:xfrm>
                     <a:prstGeom prst="rect">
                       <a:avLst/>
                     </a:prstGeom>
-                    <a:noFill/>
-                    <a:ln>
-                      <a:noFill/>
-                    </a:ln>
                   </pic:spPr>
                 </pic:pic>
               </a:graphicData>
@@ -2615,1239 +6183,1264 @@
         <w:pStyle w:val="aff1"/>
       </w:pPr>
       <w:r>
-        <w:t xml:space="preserve">Рисунок 1. Название </w:t>
-      </w:r>
-      <w:r>
-        <w:t xml:space="preserve">первого </w:t>
-      </w:r>
-      <w:r>
-        <w:t>рисунка</w:t>
+        <w:t xml:space="preserve"> </w:t>
+      </w:r>
+      <w:r>
+        <w:t>Рисунок 3</w:t>
+      </w:r>
+      <w:r>
+        <w:t xml:space="preserve">.1 </w:t>
+      </w:r>
+      <w:r>
+        <w:t xml:space="preserve">– </w:t>
+      </w:r>
+      <w:r>
+        <w:t>созданный каркас</w:t>
+      </w:r>
+      <w:r>
+        <w:t xml:space="preserve"> модели с ПИД регулятором до синтеза</w:t>
       </w:r>
     </w:p>
     <w:p>
       <w:pPr>
         <w:pStyle w:val="afc"/>
-      </w:pPr>
-      <w:r>
-        <w:t>К</w:t>
-      </w:r>
-      <w:r>
-        <w:t>вест</w:t>
-      </w:r>
-      <w:r>
-        <w:t xml:space="preserve">ы, то есть </w:t>
+        <w:numPr>
+          <w:ilvl w:val="1"/>
+          <w:numId w:val="17"/>
+        </w:numPr>
+      </w:pPr>
+      <w:r>
+        <w:t>С</w:t>
+      </w:r>
+      <w:r>
+        <w:t>интез неизменяемой части с помощью последовательной коррекции</w:t>
+      </w:r>
+    </w:p>
+    <w:p>
+      <w:pPr>
+        <w:pStyle w:val="aff1"/>
+      </w:pPr>
+      <w:r>
+        <w:rPr>
+          <w:noProof/>
+        </w:rPr>
+        <w:lastRenderedPageBreak/>
+        <w:drawing>
+          <wp:inline distT="0" distB="0" distL="0" distR="0">
+            <wp:extent cx="4168877" cy="2290343"/>
+            <wp:effectExtent l="0" t="0" r="0" b="0"/>
+            <wp:docPr id="1814241806" name="Рисунок 2"/>
+            <wp:cNvGraphicFramePr>
+              <a:graphicFrameLocks xmlns:a="http://schemas.openxmlformats.org/drawingml/2006/main" noChangeAspect="1"/>
+            </wp:cNvGraphicFramePr>
+            <a:graphic xmlns:a="http://schemas.openxmlformats.org/drawingml/2006/main">
+              <a:graphicData uri="http://schemas.openxmlformats.org/drawingml/2006/picture">
+                <pic:pic xmlns:pic="http://schemas.openxmlformats.org/drawingml/2006/picture">
+                  <pic:nvPicPr>
+                    <pic:cNvPr id="1814241806" name="Рисунок 1814241806"/>
+                    <pic:cNvPicPr/>
+                  </pic:nvPicPr>
+                  <pic:blipFill>
+                    <a:blip r:embed="rId28" cstate="print">
+                      <a:extLst>
+                        <a:ext uri="{28A0092B-C50C-407E-A947-70E740481C1C}">
+                          <a14:useLocalDpi xmlns:a14="http://schemas.microsoft.com/office/drawing/2010/main" val="0"/>
+                        </a:ext>
+                      </a:extLst>
+                    </a:blip>
+                    <a:stretch>
+                      <a:fillRect/>
+                    </a:stretch>
+                  </pic:blipFill>
+                  <pic:spPr>
+                    <a:xfrm>
+                      <a:off x="0" y="0"/>
+                      <a:ext cx="4205779" cy="2310617"/>
+                    </a:xfrm>
+                    <a:prstGeom prst="rect">
+                      <a:avLst/>
+                    </a:prstGeom>
+                  </pic:spPr>
+                </pic:pic>
+              </a:graphicData>
+            </a:graphic>
+          </wp:inline>
+        </w:drawing>
+      </w:r>
+      <w:r>
+        <w:drawing>
+          <wp:inline distT="0" distB="0" distL="0" distR="0" wp14:anchorId="467F4352" wp14:editId="5EB6CD51">
+            <wp:extent cx="4119716" cy="2264215"/>
+            <wp:effectExtent l="0" t="0" r="0" b="0"/>
+            <wp:docPr id="871658653" name="Рисунок 1"/>
+            <wp:cNvGraphicFramePr>
+              <a:graphicFrameLocks xmlns:a="http://schemas.openxmlformats.org/drawingml/2006/main" noChangeAspect="1"/>
+            </wp:cNvGraphicFramePr>
+            <a:graphic xmlns:a="http://schemas.openxmlformats.org/drawingml/2006/main">
+              <a:graphicData uri="http://schemas.openxmlformats.org/drawingml/2006/picture">
+                <pic:pic xmlns:pic="http://schemas.openxmlformats.org/drawingml/2006/picture">
+                  <pic:nvPicPr>
+                    <pic:cNvPr id="871658653" name=""/>
+                    <pic:cNvPicPr/>
+                  </pic:nvPicPr>
+                  <pic:blipFill>
+                    <a:blip r:embed="rId29"/>
+                    <a:stretch>
+                      <a:fillRect/>
+                    </a:stretch>
+                  </pic:blipFill>
+                  <pic:spPr>
+                    <a:xfrm>
+                      <a:off x="0" y="0"/>
+                      <a:ext cx="4167227" cy="2290327"/>
+                    </a:xfrm>
+                    <a:prstGeom prst="rect">
+                      <a:avLst/>
+                    </a:prstGeom>
+                  </pic:spPr>
+                </pic:pic>
+              </a:graphicData>
+            </a:graphic>
+          </wp:inline>
+        </w:drawing>
+      </w:r>
+    </w:p>
+    <w:p>
+      <w:pPr>
+        <w:pStyle w:val="aff1"/>
+      </w:pPr>
+      <w:r>
+        <w:t>Рисунок 3.2. Результат</w:t>
+      </w:r>
+      <w:r>
+        <w:t>ы</w:t>
+      </w:r>
+      <w:r>
+        <w:t xml:space="preserve"> синтеза неизменяемой части в </w:t>
+      </w:r>
+      <w:r>
+        <w:rPr>
+          <w:lang w:val="en-US"/>
+        </w:rPr>
+        <w:t>Response</w:t>
+      </w:r>
+      <w:r>
+        <w:t xml:space="preserve"> </w:t>
+      </w:r>
+      <w:r>
+        <w:rPr>
+          <w:lang w:val="en-US"/>
+        </w:rPr>
+        <w:t>Optimizer</w:t>
+      </w:r>
+    </w:p>
+    <w:p>
+      <w:pPr>
+        <w:pStyle w:val="aff1"/>
+        <w:jc w:val="both"/>
+      </w:pPr>
+      <w:r>
+        <w:t>Как видим, система</w:t>
+      </w:r>
+      <w:r>
+        <w:t xml:space="preserve"> </w:t>
+      </w:r>
+      <w:r>
+        <w:t>удовлетворяет поставленным требованиям</w:t>
+      </w:r>
+      <w:r>
+        <w:t xml:space="preserve"> (</w:t>
+      </w:r>
+      <w:r>
+        <w:rPr>
+          <w:lang w:val="en-US"/>
+        </w:rPr>
+        <w:t>Overshoot</w:t>
+      </w:r>
+      <w:r>
+        <w:t xml:space="preserve"> 30%</w:t>
+      </w:r>
+      <w:r>
+        <w:t>)</w:t>
+      </w:r>
+      <w:r>
+        <w:t>,</w:t>
+      </w:r>
+      <w:r>
+        <w:t xml:space="preserve"> </w:t>
+      </w:r>
+      <w:r>
+        <w:t>значение динамической ошибки 0</w:t>
+      </w:r>
+      <w:r>
+        <w:t xml:space="preserve">.15&lt;1 </w:t>
+      </w:r>
+      <w:r>
+        <w:t>градуса</w:t>
+      </w:r>
+    </w:p>
+    <w:p>
+      <w:pPr>
+        <w:pStyle w:val="aff1"/>
+        <w:jc w:val="both"/>
+      </w:pPr>
+      <w:r>
+        <w:drawing>
+          <wp:inline distT="0" distB="0" distL="0" distR="0" wp14:anchorId="6E826A23" wp14:editId="5DC1975C">
+            <wp:extent cx="5939790" cy="2224405"/>
+            <wp:effectExtent l="0" t="0" r="3810" b="0"/>
+            <wp:docPr id="1758791143" name="Рисунок 1"/>
+            <wp:cNvGraphicFramePr>
+              <a:graphicFrameLocks xmlns:a="http://schemas.openxmlformats.org/drawingml/2006/main" noChangeAspect="1"/>
+            </wp:cNvGraphicFramePr>
+            <a:graphic xmlns:a="http://schemas.openxmlformats.org/drawingml/2006/main">
+              <a:graphicData uri="http://schemas.openxmlformats.org/drawingml/2006/picture">
+                <pic:pic xmlns:pic="http://schemas.openxmlformats.org/drawingml/2006/picture">
+                  <pic:nvPicPr>
+                    <pic:cNvPr id="1758791143" name=""/>
+                    <pic:cNvPicPr/>
+                  </pic:nvPicPr>
+                  <pic:blipFill>
+                    <a:blip r:embed="rId30"/>
+                    <a:stretch>
+                      <a:fillRect/>
+                    </a:stretch>
+                  </pic:blipFill>
+                  <pic:spPr>
+                    <a:xfrm>
+                      <a:off x="0" y="0"/>
+                      <a:ext cx="5939790" cy="2224405"/>
+                    </a:xfrm>
+                    <a:prstGeom prst="rect">
+                      <a:avLst/>
+                    </a:prstGeom>
+                  </pic:spPr>
+                </pic:pic>
+              </a:graphicData>
+            </a:graphic>
+          </wp:inline>
+        </w:drawing>
+      </w:r>
+    </w:p>
+    <w:p>
+      <w:pPr>
+        <w:pStyle w:val="aff1"/>
+        <w:rPr>
+          <w:lang w:val="en-US"/>
+        </w:rPr>
+      </w:pPr>
+      <w:r>
+        <w:t>Рисунок 3.</w:t>
+      </w:r>
+      <w:r>
+        <w:t>3</w:t>
+      </w:r>
+      <w:r>
+        <w:t xml:space="preserve">. </w:t>
+      </w:r>
+      <w:r>
+        <w:t xml:space="preserve">Графики на выходе при подаче </w:t>
+      </w:r>
+      <w:r>
+        <w:t>1</w:t>
+      </w:r>
+      <w:r>
+        <w:t xml:space="preserve"> на вход</w:t>
+      </w:r>
+    </w:p>
+    <w:p>
+      <w:pPr>
+        <w:pStyle w:val="aff1"/>
+        <w:rPr>
+          <w:lang w:val="en-US"/>
+        </w:rPr>
+      </w:pPr>
+      <w:r>
+        <w:rPr>
+          <w:noProof/>
+        </w:rPr>
+        <w:lastRenderedPageBreak/>
+        <w:drawing>
+          <wp:inline distT="0" distB="0" distL="0" distR="0">
+            <wp:extent cx="5939790" cy="2152650"/>
+            <wp:effectExtent l="0" t="0" r="3810" b="6350"/>
+            <wp:docPr id="1181094678" name="Рисунок 5"/>
+            <wp:cNvGraphicFramePr>
+              <a:graphicFrameLocks xmlns:a="http://schemas.openxmlformats.org/drawingml/2006/main" noChangeAspect="1"/>
+            </wp:cNvGraphicFramePr>
+            <a:graphic xmlns:a="http://schemas.openxmlformats.org/drawingml/2006/main">
+              <a:graphicData uri="http://schemas.openxmlformats.org/drawingml/2006/picture">
+                <pic:pic xmlns:pic="http://schemas.openxmlformats.org/drawingml/2006/picture">
+                  <pic:nvPicPr>
+                    <pic:cNvPr id="1181094678" name="Рисунок 1181094678"/>
+                    <pic:cNvPicPr/>
+                  </pic:nvPicPr>
+                  <pic:blipFill>
+                    <a:blip r:embed="rId31" cstate="print">
+                      <a:extLst>
+                        <a:ext uri="{28A0092B-C50C-407E-A947-70E740481C1C}">
+                          <a14:useLocalDpi xmlns:a14="http://schemas.microsoft.com/office/drawing/2010/main" val="0"/>
+                        </a:ext>
+                      </a:extLst>
+                    </a:blip>
+                    <a:stretch>
+                      <a:fillRect/>
+                    </a:stretch>
+                  </pic:blipFill>
+                  <pic:spPr>
+                    <a:xfrm>
+                      <a:off x="0" y="0"/>
+                      <a:ext cx="5939790" cy="2152650"/>
+                    </a:xfrm>
+                    <a:prstGeom prst="rect">
+                      <a:avLst/>
+                    </a:prstGeom>
+                  </pic:spPr>
+                </pic:pic>
+              </a:graphicData>
+            </a:graphic>
+          </wp:inline>
+        </w:drawing>
+      </w:r>
+    </w:p>
+    <w:p>
+      <w:pPr>
+        <w:pStyle w:val="aff1"/>
+      </w:pPr>
+      <w:r>
+        <w:t>Рисунок 3.</w:t>
+      </w:r>
+      <w:r>
+        <w:t>4</w:t>
+      </w:r>
+      <w:r>
+        <w:t xml:space="preserve">. Графики на выходе при подаче </w:t>
+      </w:r>
+      <w:r>
+        <w:rPr>
+          <w:lang w:val="en-US"/>
+        </w:rPr>
+        <w:t>sin</w:t>
+      </w:r>
+      <w:r>
+        <w:t xml:space="preserve"> на вход</w:t>
+      </w:r>
+    </w:p>
+    <w:p>
+      <w:pPr>
+        <w:pStyle w:val="aff1"/>
+      </w:pPr>
+    </w:p>
+    <w:p>
+      <w:pPr>
+        <w:pStyle w:val="aff1"/>
+        <w:jc w:val="both"/>
+        <w:rPr>
+          <w:rFonts w:eastAsiaTheme="minorEastAsia"/>
+        </w:rPr>
+      </w:pPr>
+      <w:r>
+        <w:t>Таким образом: при значениях ПИД регулятора</w:t>
+      </w:r>
+      <w:r>
+        <w:t>,</w:t>
+      </w:r>
+      <w:r>
+        <w:t xml:space="preserve"> </w:t>
+      </w:r>
+    </w:p>
+    <w:p>
+      <w:pPr>
+        <w:pStyle w:val="aff1"/>
+        <w:jc w:val="both"/>
+        <w:rPr>
+          <w:rFonts w:eastAsiaTheme="minorEastAsia"/>
+          <w:lang w:val="en-US"/>
+        </w:rPr>
+      </w:pPr>
+      <m:oMathPara>
+        <m:oMath>
+          <m:r>
+            <w:rPr>
+              <w:rFonts w:ascii="Cambria Math" w:hAnsi="Cambria Math"/>
+            </w:rPr>
+            <m:t>k</m:t>
+          </m:r>
+          <m:r>
+            <w:rPr>
+              <w:rFonts w:ascii="Cambria Math" w:hAnsi="Cambria Math"/>
+              <w:lang w:val="en-US"/>
+            </w:rPr>
+            <m:t>p</m:t>
+          </m:r>
+          <m:r>
+            <w:rPr>
+              <w:rFonts w:ascii="Cambria Math" w:hAnsi="Cambria Math"/>
+            </w:rPr>
+            <m:t>=</m:t>
+          </m:r>
+          <m:r>
+            <w:rPr>
+              <w:rFonts w:ascii="Cambria Math" w:hAnsi="Cambria Math"/>
+            </w:rPr>
+            <m:t>1</m:t>
+          </m:r>
+          <m:r>
+            <w:rPr>
+              <w:rFonts w:ascii="Cambria Math" w:hAnsi="Cambria Math"/>
+              <w:lang w:val="en-US"/>
+            </w:rPr>
+            <m:t xml:space="preserve">.1776, </m:t>
+          </m:r>
+          <m:r>
+            <w:rPr>
+              <w:rFonts w:ascii="Cambria Math" w:hAnsi="Cambria Math"/>
+            </w:rPr>
+            <m:t>ki</m:t>
+          </m:r>
+          <m:r>
+            <w:rPr>
+              <w:rFonts w:ascii="Cambria Math" w:hAnsi="Cambria Math"/>
+            </w:rPr>
+            <m:t>=</m:t>
+          </m:r>
+          <m:r>
+            <w:rPr>
+              <w:rFonts w:ascii="Cambria Math" w:hAnsi="Cambria Math"/>
+            </w:rPr>
+            <m:t>1</m:t>
+          </m:r>
+          <m:r>
+            <w:rPr>
+              <w:rFonts w:ascii="Cambria Math" w:hAnsi="Cambria Math"/>
+              <w:lang w:val="en-US"/>
+            </w:rPr>
+            <m:t xml:space="preserve">.8463, </m:t>
+          </m:r>
+          <m:r>
+            <w:rPr>
+              <w:rFonts w:ascii="Cambria Math" w:hAnsi="Cambria Math"/>
+            </w:rPr>
+            <m:t>k</m:t>
+          </m:r>
+          <m:r>
+            <w:rPr>
+              <w:rFonts w:ascii="Cambria Math" w:hAnsi="Cambria Math"/>
+              <w:lang w:val="en-US"/>
+            </w:rPr>
+            <m:t>d</m:t>
+          </m:r>
+          <m:r>
+            <w:rPr>
+              <w:rFonts w:ascii="Cambria Math" w:hAnsi="Cambria Math"/>
+            </w:rPr>
+            <m:t>=</m:t>
+          </m:r>
+          <m:r>
+            <w:rPr>
+              <w:rFonts w:ascii="Cambria Math" w:hAnsi="Cambria Math"/>
+            </w:rPr>
+            <m:t>0</m:t>
+          </m:r>
+          <m:r>
+            <w:rPr>
+              <w:rFonts w:ascii="Cambria Math" w:hAnsi="Cambria Math"/>
+              <w:lang w:val="en-US"/>
+            </w:rPr>
+            <m:t>.48315</m:t>
+          </m:r>
+        </m:oMath>
+      </m:oMathPara>
+    </w:p>
+    <w:p>
+      <w:pPr>
+        <w:pStyle w:val="aff1"/>
+        <w:jc w:val="both"/>
+        <w:rPr>
+          <w:rFonts w:eastAsiaTheme="minorEastAsia"/>
+          <w:lang w:val="en-US"/>
+        </w:rPr>
+      </w:pPr>
+      <w:r>
+        <w:rPr>
+          <w:rFonts w:eastAsiaTheme="minorEastAsia"/>
+          <w:lang w:val="en-US"/>
+        </w:rPr>
+        <w:t xml:space="preserve"> </w:t>
+      </w:r>
+      <w:r>
+        <w:rPr>
+          <w:rFonts w:eastAsiaTheme="minorEastAsia"/>
+        </w:rPr>
+        <w:t xml:space="preserve">Поставленные </w:t>
+      </w:r>
+      <w:r>
+        <w:rPr>
+          <w:rFonts w:eastAsiaTheme="minorEastAsia"/>
+        </w:rPr>
+        <w:t>требования</w:t>
+      </w:r>
+      <w:r>
+        <w:rPr>
+          <w:rFonts w:eastAsiaTheme="minorEastAsia"/>
+        </w:rPr>
+        <w:t xml:space="preserve"> достигаются</w:t>
+      </w:r>
+      <w:r>
+        <w:rPr>
+          <w:rFonts w:eastAsiaTheme="minorEastAsia"/>
+          <w:lang w:val="en-US"/>
+        </w:rPr>
+        <w:t>.</w:t>
+      </w:r>
+    </w:p>
+    <w:p>
+      <w:pPr>
+        <w:pStyle w:val="afc"/>
+      </w:pPr>
+      <w:r>
+        <w:t>Синтез неизменяемой части с помощью последовательной коррекции</w:t>
+      </w:r>
+    </w:p>
+    <w:p>
+      <w:pPr>
+        <w:pStyle w:val="aff1"/>
+        <w:numPr>
+          <w:ilvl w:val="1"/>
+          <w:numId w:val="17"/>
+        </w:numPr>
+        <w:jc w:val="both"/>
+        <w:rPr>
+          <w:rFonts w:eastAsiaTheme="minorEastAsia"/>
+        </w:rPr>
+      </w:pPr>
+      <w:r>
+        <w:rPr>
+          <w:rFonts w:eastAsiaTheme="minorEastAsia"/>
+        </w:rPr>
+        <w:t>Перевод регулятора в дискретную форму</w:t>
+      </w:r>
+    </w:p>
+    <w:p>
+      <w:pPr>
+        <w:pStyle w:val="aff3"/>
+        <w:rPr>
+          <w:rFonts w:eastAsiaTheme="minorEastAsia"/>
+        </w:rPr>
+      </w:pPr>
+      <w:r>
+        <w:rPr>
+          <w:rFonts w:eastAsiaTheme="minorEastAsia"/>
+        </w:rPr>
+        <w:t>Код для перевода регулятора в дискретную форму</w:t>
+      </w:r>
+    </w:p>
+    <w:tbl>
+      <w:tblPr>
+        <w:tblStyle w:val="afa"/>
+        <w:tblW w:w="0" w:type="auto"/>
+        <w:tblLook w:val="04A0" w:firstRow="1" w:lastRow="0" w:firstColumn="1" w:lastColumn="0" w:noHBand="0" w:noVBand="1"/>
+      </w:tblPr>
+      <w:tblGrid>
+        <w:gridCol w:w="9344"/>
+      </w:tblGrid>
+      <w:tr>
+        <w:tc>
+          <w:tcPr>
+            <w:tcW w:w="9344" w:type="dxa"/>
+          </w:tcPr>
+          <w:p>
+            <w:pPr>
+              <w:spacing w:line="240" w:lineRule="auto"/>
+              <w:ind w:firstLine="0"/>
+              <w:contextualSpacing w:val="0"/>
+              <w:jc w:val="left"/>
+              <w:rPr>
+                <w:rFonts w:ascii="Consolas" w:hAnsi="Consolas" w:cs="Consolas"/>
+                <w:sz w:val="24"/>
+                <w:szCs w:val="24"/>
+              </w:rPr>
+            </w:pPr>
+            <w:r>
+              <w:rPr>
+                <w:rFonts w:ascii="Consolas" w:hAnsi="Consolas" w:cs="Consolas"/>
+                <w:sz w:val="24"/>
+                <w:szCs w:val="24"/>
+              </w:rPr>
+              <w:t xml:space="preserve">w = </w:t>
+            </w:r>
+            <w:proofErr w:type="spellStart"/>
+            <w:r>
+              <w:rPr>
+                <w:rFonts w:ascii="Consolas" w:hAnsi="Consolas" w:cs="Consolas"/>
+                <w:sz w:val="24"/>
+                <w:szCs w:val="24"/>
+              </w:rPr>
+              <w:t>tf</w:t>
+            </w:r>
+            <w:proofErr w:type="spellEnd"/>
+            <w:r>
+              <w:rPr>
+                <w:rFonts w:ascii="Consolas" w:hAnsi="Consolas" w:cs="Consolas"/>
+                <w:sz w:val="24"/>
+                <w:szCs w:val="24"/>
+              </w:rPr>
+              <w:t xml:space="preserve"> ([0.48315 1.1776 1.8463</w:t>
+            </w:r>
+            <w:proofErr w:type="gramStart"/>
+            <w:r>
+              <w:rPr>
+                <w:rFonts w:ascii="Consolas" w:hAnsi="Consolas" w:cs="Consolas"/>
+                <w:sz w:val="24"/>
+                <w:szCs w:val="24"/>
+              </w:rPr>
+              <w:t>],[</w:t>
+            </w:r>
+            <w:proofErr w:type="gramEnd"/>
+            <w:r>
+              <w:rPr>
+                <w:rFonts w:ascii="Consolas" w:hAnsi="Consolas" w:cs="Consolas"/>
+                <w:sz w:val="24"/>
+                <w:szCs w:val="24"/>
+              </w:rPr>
+              <w:t>0.0000001 1 0])</w:t>
+            </w:r>
+          </w:p>
+          <w:p>
+            <w:pPr>
+              <w:ind w:firstLine="0"/>
+              <w:rPr>
+                <w:rFonts w:ascii="Consolas" w:hAnsi="Consolas" w:cs="Consolas"/>
+                <w:sz w:val="24"/>
+                <w:szCs w:val="24"/>
+                <w:lang w:val="en-US"/>
+              </w:rPr>
+            </w:pPr>
+            <w:proofErr w:type="spellStart"/>
+            <w:r>
+              <w:rPr>
+                <w:rFonts w:ascii="Consolas" w:hAnsi="Consolas" w:cs="Consolas"/>
+                <w:sz w:val="24"/>
+                <w:szCs w:val="24"/>
+                <w:lang w:val="en-US"/>
+              </w:rPr>
+              <w:t>Discr</w:t>
+            </w:r>
+            <w:proofErr w:type="spellEnd"/>
+            <w:r>
+              <w:rPr>
+                <w:rFonts w:ascii="Consolas" w:hAnsi="Consolas" w:cs="Consolas"/>
+                <w:sz w:val="24"/>
+                <w:szCs w:val="24"/>
+                <w:lang w:val="en-US"/>
+              </w:rPr>
+              <w:t xml:space="preserve"> = c2</w:t>
+            </w:r>
+            <w:proofErr w:type="gramStart"/>
+            <w:r>
+              <w:rPr>
+                <w:rFonts w:ascii="Consolas" w:hAnsi="Consolas" w:cs="Consolas"/>
+                <w:sz w:val="24"/>
+                <w:szCs w:val="24"/>
+                <w:lang w:val="en-US"/>
+              </w:rPr>
+              <w:t>d(</w:t>
+            </w:r>
+            <w:proofErr w:type="gramEnd"/>
+            <w:r>
+              <w:rPr>
+                <w:rFonts w:ascii="Consolas" w:hAnsi="Consolas" w:cs="Consolas"/>
+                <w:sz w:val="24"/>
+                <w:szCs w:val="24"/>
+                <w:lang w:val="en-US"/>
+              </w:rPr>
+              <w:t xml:space="preserve">w, </w:t>
+            </w:r>
+            <w:proofErr w:type="spellStart"/>
+            <w:r>
+              <w:rPr>
+                <w:rFonts w:ascii="Consolas" w:hAnsi="Consolas" w:cs="Consolas"/>
+                <w:sz w:val="24"/>
+                <w:szCs w:val="24"/>
+                <w:lang w:val="en-US"/>
+              </w:rPr>
+              <w:t>wcr</w:t>
+            </w:r>
+            <w:proofErr w:type="spellEnd"/>
+            <w:r>
+              <w:rPr>
+                <w:rFonts w:ascii="Consolas" w:hAnsi="Consolas" w:cs="Consolas"/>
+                <w:sz w:val="24"/>
+                <w:szCs w:val="24"/>
+                <w:lang w:val="en-US"/>
+              </w:rPr>
+              <w:t xml:space="preserve">/10, </w:t>
+            </w:r>
+            <w:r>
+              <w:rPr>
+                <w:rFonts w:ascii="Consolas" w:hAnsi="Consolas" w:cs="Consolas"/>
+                <w:color w:val="A709F5"/>
+                <w:sz w:val="24"/>
+                <w:szCs w:val="24"/>
+                <w:lang w:val="en-US"/>
+              </w:rPr>
+              <w:t>'</w:t>
+            </w:r>
+            <w:proofErr w:type="spellStart"/>
+            <w:r>
+              <w:rPr>
+                <w:rFonts w:ascii="Consolas" w:hAnsi="Consolas" w:cs="Consolas"/>
+                <w:color w:val="A709F5"/>
+                <w:sz w:val="24"/>
+                <w:szCs w:val="24"/>
+                <w:lang w:val="en-US"/>
+              </w:rPr>
+              <w:t>tustin</w:t>
+            </w:r>
+            <w:proofErr w:type="spellEnd"/>
+            <w:r>
+              <w:rPr>
+                <w:rFonts w:ascii="Consolas" w:hAnsi="Consolas" w:cs="Consolas"/>
+                <w:color w:val="A709F5"/>
+                <w:sz w:val="24"/>
+                <w:szCs w:val="24"/>
+                <w:lang w:val="en-US"/>
+              </w:rPr>
+              <w:t>'</w:t>
+            </w:r>
+            <w:r>
+              <w:rPr>
+                <w:rFonts w:ascii="Consolas" w:hAnsi="Consolas" w:cs="Consolas"/>
+                <w:sz w:val="24"/>
+                <w:szCs w:val="24"/>
+                <w:lang w:val="en-US"/>
+              </w:rPr>
+              <w:t>)</w:t>
+            </w:r>
+          </w:p>
+          <w:p>
+            <w:pPr>
+              <w:ind w:firstLine="0"/>
+              <w:rPr>
+                <w:rFonts w:ascii="Menlo" w:hAnsi="Menlo" w:cs="Menlo"/>
+                <w:sz w:val="20"/>
+                <w:szCs w:val="20"/>
+                <w:lang w:val="en-US"/>
+              </w:rPr>
+            </w:pPr>
+          </w:p>
+        </w:tc>
+      </w:tr>
+    </w:tbl>
+    <w:p>
+      <w:pPr>
+        <w:pStyle w:val="aff1"/>
+        <w:rPr>
+          <w:rFonts w:eastAsiaTheme="minorEastAsia"/>
+        </w:rPr>
+      </w:pPr>
+      <w:r>
+        <w:drawing>
+          <wp:inline distT="0" distB="0" distL="0" distR="0">
+            <wp:extent cx="4114800" cy="1320800"/>
+            <wp:effectExtent l="0" t="0" r="0" b="0"/>
+            <wp:docPr id="1235115034" name="Рисунок 6"/>
+            <wp:cNvGraphicFramePr>
+              <a:graphicFrameLocks xmlns:a="http://schemas.openxmlformats.org/drawingml/2006/main" noChangeAspect="1"/>
+            </wp:cNvGraphicFramePr>
+            <a:graphic xmlns:a="http://schemas.openxmlformats.org/drawingml/2006/main">
+              <a:graphicData uri="http://schemas.openxmlformats.org/drawingml/2006/picture">
+                <pic:pic xmlns:pic="http://schemas.openxmlformats.org/drawingml/2006/picture">
+                  <pic:nvPicPr>
+                    <pic:cNvPr id="1235115034" name="Рисунок 1235115034"/>
+                    <pic:cNvPicPr/>
+                  </pic:nvPicPr>
+                  <pic:blipFill>
+                    <a:blip r:embed="rId32">
+                      <a:extLst>
+                        <a:ext uri="{28A0092B-C50C-407E-A947-70E740481C1C}">
+                          <a14:useLocalDpi xmlns:a14="http://schemas.microsoft.com/office/drawing/2010/main" val="0"/>
+                        </a:ext>
+                      </a:extLst>
+                    </a:blip>
+                    <a:stretch>
+                      <a:fillRect/>
+                    </a:stretch>
+                  </pic:blipFill>
+                  <pic:spPr>
+                    <a:xfrm>
+                      <a:off x="0" y="0"/>
+                      <a:ext cx="4114800" cy="1320800"/>
+                    </a:xfrm>
+                    <a:prstGeom prst="rect">
+                      <a:avLst/>
+                    </a:prstGeom>
+                  </pic:spPr>
+                </pic:pic>
+              </a:graphicData>
+            </a:graphic>
+          </wp:inline>
+        </w:drawing>
+      </w:r>
+    </w:p>
+    <w:p>
+      <w:pPr>
+        <w:pStyle w:val="aff1"/>
+        <w:jc w:val="both"/>
+        <w:rPr>
+          <w:rFonts w:eastAsiaTheme="minorEastAsia"/>
+          <w:lang w:val="en-US"/>
+        </w:rPr>
+      </w:pPr>
+    </w:p>
+    <w:p>
+      <w:pPr>
+        <w:pStyle w:val="aff1"/>
+        <w:rPr>
+          <w:lang w:val="en-US"/>
+        </w:rPr>
+      </w:pPr>
+      <w:r>
+        <w:t>Рисунок 3.</w:t>
+      </w:r>
+      <w:r>
+        <w:t>5</w:t>
+      </w:r>
+      <w:r>
+        <w:t xml:space="preserve">. </w:t>
+      </w:r>
+      <w:r>
+        <w:t>Полученная функция регулятора</w:t>
+      </w:r>
+    </w:p>
+    <w:p>
+      <w:pPr>
+        <w:pStyle w:val="aff1"/>
+        <w:rPr>
+          <w:lang w:val="en-US"/>
+        </w:rPr>
+      </w:pPr>
+      <w:r>
+        <w:rPr>
+          <w:rFonts w:eastAsiaTheme="minorEastAsia"/>
+          <w:noProof/>
+        </w:rPr>
+        <w:lastRenderedPageBreak/>
+        <w:drawing>
+          <wp:inline distT="0" distB="0" distL="0" distR="0" wp14:anchorId="389FFA19" wp14:editId="6C4A6167">
+            <wp:extent cx="4171950" cy="1720249"/>
+            <wp:effectExtent l="0" t="0" r="0" b="0"/>
+            <wp:docPr id="2056371366" name="Рисунок 8"/>
+            <wp:cNvGraphicFramePr>
+              <a:graphicFrameLocks xmlns:a="http://schemas.openxmlformats.org/drawingml/2006/main" noChangeAspect="1"/>
+            </wp:cNvGraphicFramePr>
+            <a:graphic xmlns:a="http://schemas.openxmlformats.org/drawingml/2006/main">
+              <a:graphicData uri="http://schemas.openxmlformats.org/drawingml/2006/picture">
+                <pic:pic xmlns:pic="http://schemas.openxmlformats.org/drawingml/2006/picture">
+                  <pic:nvPicPr>
+                    <pic:cNvPr id="2056371366" name="Рисунок 2056371366"/>
+                    <pic:cNvPicPr/>
+                  </pic:nvPicPr>
+                  <pic:blipFill>
+                    <a:blip r:embed="rId33" cstate="print">
+                      <a:extLst>
+                        <a:ext uri="{BEBA8EAE-BF5A-486C-A8C5-ECC9F3942E4B}">
+                          <a14:imgProps xmlns:a14="http://schemas.microsoft.com/office/drawing/2010/main">
+                            <a14:imgLayer r:embed="rId34">
+                              <a14:imgEffect>
+                                <a14:sharpenSoften amount="50000"/>
+                              </a14:imgEffect>
+                              <a14:imgEffect>
+                                <a14:brightnessContrast contrast="-40000"/>
+                              </a14:imgEffect>
+                            </a14:imgLayer>
+                          </a14:imgProps>
+                        </a:ext>
+                        <a:ext uri="{28A0092B-C50C-407E-A947-70E740481C1C}">
+                          <a14:useLocalDpi xmlns:a14="http://schemas.microsoft.com/office/drawing/2010/main" val="0"/>
+                        </a:ext>
+                      </a:extLst>
+                    </a:blip>
+                    <a:stretch>
+                      <a:fillRect/>
+                    </a:stretch>
+                  </pic:blipFill>
+                  <pic:spPr>
+                    <a:xfrm>
+                      <a:off x="0" y="0"/>
+                      <a:ext cx="4183550" cy="1725032"/>
+                    </a:xfrm>
+                    <a:prstGeom prst="rect">
+                      <a:avLst/>
+                    </a:prstGeom>
+                  </pic:spPr>
+                </pic:pic>
+              </a:graphicData>
+            </a:graphic>
+          </wp:inline>
+        </w:drawing>
+      </w:r>
+    </w:p>
+    <w:p>
+      <w:pPr>
+        <w:pStyle w:val="aff1"/>
+      </w:pPr>
+      <w:r>
+        <w:t>Рисунок 3.</w:t>
+      </w:r>
+      <w:r>
+        <w:rPr>
+          <w:lang w:val="en-US"/>
+        </w:rPr>
+        <w:t>6</w:t>
+      </w:r>
+      <w:r>
+        <w:t xml:space="preserve">. Полученная </w:t>
+      </w:r>
+      <w:r>
+        <w:t>подсистема регулятора</w:t>
+      </w:r>
+    </w:p>
+    <w:p>
+      <w:pPr>
+        <w:pStyle w:val="aff1"/>
+        <w:rPr>
+          <w:lang w:val="en-US"/>
+        </w:rPr>
+      </w:pPr>
+    </w:p>
+    <w:p>
+      <w:pPr>
+        <w:pStyle w:val="aff1"/>
+        <w:numPr>
+          <w:ilvl w:val="1"/>
+          <w:numId w:val="17"/>
+        </w:numPr>
+      </w:pPr>
+      <w:r>
+        <w:rPr>
+          <w:rFonts w:eastAsiaTheme="minorEastAsia"/>
+          <w:lang w:val="en-US"/>
+        </w:rPr>
+        <w:t>C</w:t>
       </w:r>
       <w:proofErr w:type="spellStart"/>
       <w:r>
-        <w:t>квестовую</w:t>
+        <w:rPr>
+          <w:rFonts w:eastAsiaTheme="minorEastAsia"/>
+        </w:rPr>
+        <w:t>борка</w:t>
       </w:r>
       <w:proofErr w:type="spellEnd"/>
       <w:r>
-        <w:t xml:space="preserve"> технологию</w:t>
-      </w:r>
-      <w:r>
-        <w:t xml:space="preserve">, </w:t>
-      </w:r>
-      <w:r>
-        <w:t>учитывая ее многочисленные</w:t>
-      </w:r>
-      <w:r>
-        <w:t xml:space="preserve"> возможностями</w:t>
-      </w:r>
-      <w:r>
-        <w:t xml:space="preserve"> (были подробно рассмотрены выше)</w:t>
-      </w:r>
-      <w:r>
-        <w:t xml:space="preserve">, используют </w:t>
-      </w:r>
-      <w:r>
-        <w:t>учи</w:t>
-      </w:r>
-      <w:r>
-        <w:t>т</w:t>
-      </w:r>
-      <w:r>
-        <w:t>еля самых различных предметов (</w:t>
-      </w:r>
-      <w:r>
-        <w:t>музыки, литературы, географии, физики, математики, истории и т.д.</w:t>
-      </w:r>
-      <w:r>
-        <w:t>), причем, не только в рамках урочной, но и внеурочной деятельности.</w:t>
-      </w:r>
-    </w:p>
-    <w:p>
-      <w:pPr>
-        <w:pStyle w:val="aff6"/>
-      </w:pPr>
-      <m:oMath>
-        <m:r>
-          <w:rPr>
-            <w:rFonts w:ascii="Cambria Math" w:hAnsi="Cambria Math"/>
-          </w:rPr>
-          <m:t>f</m:t>
-        </m:r>
-        <m:d>
-          <m:dPr>
-            <m:ctrlPr>
-              <w:rPr>
-                <w:rFonts w:ascii="Cambria Math" w:hAnsi="Cambria Math"/>
-              </w:rPr>
-            </m:ctrlPr>
-          </m:dPr>
-          <m:e>
-            <m:r>
-              <w:rPr>
-                <w:rFonts w:ascii="Cambria Math" w:hAnsi="Cambria Math"/>
-              </w:rPr>
-              <m:t>x</m:t>
-            </m:r>
-          </m:e>
-        </m:d>
-        <m:r>
-          <w:rPr>
-            <w:rFonts w:ascii="Cambria Math" w:hAnsi="Cambria Math"/>
-          </w:rPr>
-          <m:t>=</m:t>
-        </m:r>
-        <m:sSub>
-          <m:sSubPr>
-            <m:ctrlPr>
-              <w:rPr>
-                <w:rFonts w:ascii="Cambria Math" w:hAnsi="Cambria Math"/>
-              </w:rPr>
-            </m:ctrlPr>
-          </m:sSubPr>
-          <m:e>
-            <m:r>
-              <w:rPr>
-                <w:rFonts w:ascii="Cambria Math" w:hAnsi="Cambria Math"/>
-              </w:rPr>
-              <m:t>a</m:t>
-            </m:r>
-          </m:e>
-          <m:sub>
-            <m:r>
-              <w:rPr>
-                <w:rFonts w:ascii="Cambria Math" w:hAnsi="Cambria Math"/>
-              </w:rPr>
-              <m:t>0</m:t>
-            </m:r>
-          </m:sub>
-        </m:sSub>
-        <m:r>
-          <w:rPr>
-            <w:rFonts w:ascii="Cambria Math" w:hAnsi="Cambria Math"/>
-          </w:rPr>
-          <m:t>+</m:t>
-        </m:r>
-        <m:nary>
-          <m:naryPr>
-            <m:chr m:val="∑"/>
-            <m:grow m:val="1"/>
-            <m:ctrlPr>
-              <w:rPr>
-                <w:rFonts w:ascii="Cambria Math" w:hAnsi="Cambria Math"/>
-              </w:rPr>
-            </m:ctrlPr>
-          </m:naryPr>
-          <m:sub>
-            <m:r>
-              <w:rPr>
-                <w:rFonts w:ascii="Cambria Math" w:hAnsi="Cambria Math"/>
-              </w:rPr>
-              <m:t>n=1</m:t>
-            </m:r>
-          </m:sub>
-          <m:sup>
-            <m:r>
-              <w:rPr>
-                <w:rFonts w:ascii="Cambria Math" w:hAnsi="Cambria Math"/>
-              </w:rPr>
-              <m:t>∞</m:t>
-            </m:r>
-          </m:sup>
-          <m:e>
-            <m:d>
-              <m:dPr>
-                <m:ctrlPr>
-                  <w:rPr>
-                    <w:rFonts w:ascii="Cambria Math" w:hAnsi="Cambria Math"/>
-                  </w:rPr>
-                </m:ctrlPr>
-              </m:dPr>
-              <m:e>
-                <m:sSub>
-                  <m:sSubPr>
-                    <m:ctrlPr>
-                      <w:rPr>
-                        <w:rFonts w:ascii="Cambria Math" w:hAnsi="Cambria Math"/>
-                      </w:rPr>
-                    </m:ctrlPr>
-                  </m:sSubPr>
-                  <m:e>
-                    <m:r>
-                      <w:rPr>
-                        <w:rFonts w:ascii="Cambria Math" w:eastAsia="Cambria Math" w:hAnsi="Cambria Math" w:cs="Cambria Math"/>
-                      </w:rPr>
-                      <m:t>a</m:t>
-                    </m:r>
-                  </m:e>
-                  <m:sub>
-                    <m:r>
-                      <w:rPr>
-                        <w:rFonts w:ascii="Cambria Math" w:eastAsia="Cambria Math" w:hAnsi="Cambria Math" w:cs="Cambria Math"/>
-                      </w:rPr>
-                      <m:t>n</m:t>
-                    </m:r>
-                  </m:sub>
-                </m:sSub>
-                <m:func>
-                  <m:funcPr>
-                    <m:ctrlPr>
-                      <w:rPr>
-                        <w:rFonts w:ascii="Cambria Math" w:hAnsi="Cambria Math"/>
-                      </w:rPr>
-                    </m:ctrlPr>
-                  </m:funcPr>
-                  <m:fName>
-                    <m:r>
-                      <m:rPr>
-                        <m:sty m:val="p"/>
-                      </m:rPr>
-                      <w:rPr>
-                        <w:rFonts w:ascii="Cambria Math" w:eastAsia="Cambria Math" w:hAnsi="Cambria Math" w:cs="Cambria Math"/>
-                      </w:rPr>
-                      <m:t>cos</m:t>
-                    </m:r>
-                  </m:fName>
-                  <m:e>
-                    <m:f>
-                      <m:fPr>
-                        <m:ctrlPr>
-                          <w:rPr>
-                            <w:rFonts w:ascii="Cambria Math" w:hAnsi="Cambria Math"/>
-                          </w:rPr>
-                        </m:ctrlPr>
-                      </m:fPr>
-                      <m:num>
-                        <m:r>
-                          <w:rPr>
-                            <w:rFonts w:ascii="Cambria Math" w:eastAsia="Cambria Math" w:hAnsi="Cambria Math" w:cs="Cambria Math"/>
-                          </w:rPr>
-                          <m:t>nπx</m:t>
-                        </m:r>
-                      </m:num>
-                      <m:den>
-                        <m:r>
-                          <w:rPr>
-                            <w:rFonts w:ascii="Cambria Math" w:eastAsia="Cambria Math" w:hAnsi="Cambria Math" w:cs="Cambria Math"/>
-                          </w:rPr>
-                          <m:t>L</m:t>
-                        </m:r>
-                      </m:den>
-                    </m:f>
-                  </m:e>
-                </m:func>
-                <m:r>
-                  <w:rPr>
-                    <w:rFonts w:ascii="Cambria Math" w:eastAsia="Cambria Math" w:hAnsi="Cambria Math" w:cs="Cambria Math"/>
-                  </w:rPr>
-                  <m:t>+</m:t>
-                </m:r>
-                <m:sSub>
-                  <m:sSubPr>
-                    <m:ctrlPr>
-                      <w:rPr>
-                        <w:rFonts w:ascii="Cambria Math" w:hAnsi="Cambria Math"/>
-                      </w:rPr>
-                    </m:ctrlPr>
-                  </m:sSubPr>
-                  <m:e>
-                    <m:r>
-                      <w:rPr>
-                        <w:rFonts w:ascii="Cambria Math" w:eastAsia="Cambria Math" w:hAnsi="Cambria Math" w:cs="Cambria Math"/>
-                      </w:rPr>
-                      <m:t>b</m:t>
-                    </m:r>
-                  </m:e>
-                  <m:sub>
-                    <m:r>
-                      <w:rPr>
-                        <w:rFonts w:ascii="Cambria Math" w:eastAsia="Cambria Math" w:hAnsi="Cambria Math" w:cs="Cambria Math"/>
-                      </w:rPr>
-                      <m:t>n</m:t>
-                    </m:r>
-                  </m:sub>
-                </m:sSub>
-                <m:func>
-                  <m:funcPr>
-                    <m:ctrlPr>
-                      <w:rPr>
-                        <w:rFonts w:ascii="Cambria Math" w:hAnsi="Cambria Math"/>
-                      </w:rPr>
-                    </m:ctrlPr>
-                  </m:funcPr>
-                  <m:fName>
-                    <m:r>
-                      <m:rPr>
-                        <m:sty m:val="p"/>
-                      </m:rPr>
-                      <w:rPr>
-                        <w:rFonts w:ascii="Cambria Math" w:eastAsia="Cambria Math" w:hAnsi="Cambria Math" w:cs="Cambria Math"/>
-                      </w:rPr>
-                      <m:t>sin</m:t>
-                    </m:r>
-                  </m:fName>
-                  <m:e>
-                    <m:f>
-                      <m:fPr>
-                        <m:ctrlPr>
-                          <w:rPr>
-                            <w:rFonts w:ascii="Cambria Math" w:hAnsi="Cambria Math"/>
-                          </w:rPr>
-                        </m:ctrlPr>
-                      </m:fPr>
-                      <m:num>
-                        <m:r>
-                          <w:rPr>
-                            <w:rFonts w:ascii="Cambria Math" w:eastAsia="Cambria Math" w:hAnsi="Cambria Math" w:cs="Cambria Math"/>
-                          </w:rPr>
-                          <m:t>nπx</m:t>
-                        </m:r>
-                      </m:num>
-                      <m:den>
-                        <m:r>
-                          <w:rPr>
-                            <w:rFonts w:ascii="Cambria Math" w:eastAsia="Cambria Math" w:hAnsi="Cambria Math" w:cs="Cambria Math"/>
-                          </w:rPr>
-                          <m:t>L</m:t>
-                        </m:r>
-                      </m:den>
-                    </m:f>
-                  </m:e>
-                </m:func>
-              </m:e>
-            </m:d>
-          </m:e>
-        </m:nary>
-      </m:oMath>
-      <w:r>
-        <w:t xml:space="preserve">, </w:t>
-      </w:r>
-      <w:r>
-        <w:tab/>
-      </w:r>
-      <w:r>
-        <w:tab/>
-        <w:t xml:space="preserve">    (1)</w:t>
+        <w:rPr>
+          <w:rFonts w:eastAsiaTheme="minorEastAsia"/>
+        </w:rPr>
+        <w:t xml:space="preserve"> системы с дискретным контроллером</w:t>
+      </w:r>
+    </w:p>
+    <w:p>
+      <w:pPr>
+        <w:pStyle w:val="aff1"/>
+        <w:rPr>
+          <w:lang w:val="en-US"/>
+        </w:rPr>
+      </w:pPr>
+      <w:r>
+        <w:rPr>
+          <w:noProof/>
+          <w:lang w:val="en-US"/>
+        </w:rPr>
+        <w:drawing>
+          <wp:inline distT="0" distB="0" distL="0" distR="0" wp14:anchorId="06CF54BC" wp14:editId="5AF2535D">
+            <wp:extent cx="4457700" cy="2254107"/>
+            <wp:effectExtent l="0" t="0" r="0" b="0"/>
+            <wp:docPr id="1847254961" name="Рисунок 10"/>
+            <wp:cNvGraphicFramePr>
+              <a:graphicFrameLocks xmlns:a="http://schemas.openxmlformats.org/drawingml/2006/main" noChangeAspect="1"/>
+            </wp:cNvGraphicFramePr>
+            <a:graphic xmlns:a="http://schemas.openxmlformats.org/drawingml/2006/main">
+              <a:graphicData uri="http://schemas.openxmlformats.org/drawingml/2006/picture">
+                <pic:pic xmlns:pic="http://schemas.openxmlformats.org/drawingml/2006/picture">
+                  <pic:nvPicPr>
+                    <pic:cNvPr id="1847254961" name="Рисунок 1847254961"/>
+                    <pic:cNvPicPr/>
+                  </pic:nvPicPr>
+                  <pic:blipFill>
+                    <a:blip r:embed="rId35" cstate="print">
+                      <a:extLst>
+                        <a:ext uri="{BEBA8EAE-BF5A-486C-A8C5-ECC9F3942E4B}">
+                          <a14:imgProps xmlns:a14="http://schemas.microsoft.com/office/drawing/2010/main">
+                            <a14:imgLayer r:embed="rId36">
+                              <a14:imgEffect>
+                                <a14:sharpenSoften amount="50000"/>
+                              </a14:imgEffect>
+                              <a14:imgEffect>
+                                <a14:brightnessContrast contrast="-40000"/>
+                              </a14:imgEffect>
+                            </a14:imgLayer>
+                          </a14:imgProps>
+                        </a:ext>
+                        <a:ext uri="{28A0092B-C50C-407E-A947-70E740481C1C}">
+                          <a14:useLocalDpi xmlns:a14="http://schemas.microsoft.com/office/drawing/2010/main" val="0"/>
+                        </a:ext>
+                      </a:extLst>
+                    </a:blip>
+                    <a:stretch>
+                      <a:fillRect/>
+                    </a:stretch>
+                  </pic:blipFill>
+                  <pic:spPr>
+                    <a:xfrm>
+                      <a:off x="0" y="0"/>
+                      <a:ext cx="4472970" cy="2261829"/>
+                    </a:xfrm>
+                    <a:prstGeom prst="rect">
+                      <a:avLst/>
+                    </a:prstGeom>
+                  </pic:spPr>
+                </pic:pic>
+              </a:graphicData>
+            </a:graphic>
+          </wp:inline>
+        </w:drawing>
+      </w:r>
+    </w:p>
+    <w:p>
+      <w:pPr>
+        <w:pStyle w:val="aff1"/>
+        <w:rPr>
+          <w:lang w:val="en-US"/>
+        </w:rPr>
+      </w:pPr>
+    </w:p>
+    <w:p>
+      <w:pPr>
+        <w:pStyle w:val="aff1"/>
+      </w:pPr>
+      <w:r>
+        <w:t>Рисунок 3.</w:t>
+      </w:r>
+      <w:r>
+        <w:t>7</w:t>
+      </w:r>
+      <w:r>
+        <w:t xml:space="preserve">. </w:t>
+      </w:r>
+      <w:r>
+        <w:t xml:space="preserve">Итоговая система с дискретным </w:t>
+      </w:r>
+      <w:r>
+        <w:t>регулятор</w:t>
+      </w:r>
+      <w:r>
+        <w:t>ом</w:t>
+      </w:r>
+    </w:p>
+    <w:p>
+      <w:pPr>
+        <w:pStyle w:val="aff1"/>
+      </w:pPr>
+    </w:p>
+    <w:p>
+      <w:pPr>
+        <w:pStyle w:val="aff1"/>
+        <w:rPr>
+          <w:rFonts w:eastAsiaTheme="minorEastAsia"/>
+        </w:rPr>
+      </w:pPr>
+      <w:r>
+        <w:rPr>
+          <w:rFonts w:eastAsiaTheme="minorEastAsia"/>
+          <w:noProof/>
+          <w:lang w:val="en-US"/>
+        </w:rPr>
+        <w:drawing>
+          <wp:inline distT="0" distB="0" distL="0" distR="0">
+            <wp:extent cx="4657725" cy="2473763"/>
+            <wp:effectExtent l="0" t="0" r="3175" b="3175"/>
+            <wp:docPr id="187648181" name="Рисунок 9"/>
+            <wp:cNvGraphicFramePr>
+              <a:graphicFrameLocks xmlns:a="http://schemas.openxmlformats.org/drawingml/2006/main" noChangeAspect="1"/>
+            </wp:cNvGraphicFramePr>
+            <a:graphic xmlns:a="http://schemas.openxmlformats.org/drawingml/2006/main">
+              <a:graphicData uri="http://schemas.openxmlformats.org/drawingml/2006/picture">
+                <pic:pic xmlns:pic="http://schemas.openxmlformats.org/drawingml/2006/picture">
+                  <pic:nvPicPr>
+                    <pic:cNvPr id="187648181" name="Рисунок 187648181"/>
+                    <pic:cNvPicPr/>
+                  </pic:nvPicPr>
+                  <pic:blipFill>
+                    <a:blip r:embed="rId37" cstate="print">
+                      <a:extLst>
+                        <a:ext uri="{BEBA8EAE-BF5A-486C-A8C5-ECC9F3942E4B}">
+                          <a14:imgProps xmlns:a14="http://schemas.microsoft.com/office/drawing/2010/main">
+                            <a14:imgLayer r:embed="rId38">
+                              <a14:imgEffect>
+                                <a14:sharpenSoften amount="50000"/>
+                              </a14:imgEffect>
+                              <a14:imgEffect>
+                                <a14:brightnessContrast contrast="-40000"/>
+                              </a14:imgEffect>
+                            </a14:imgLayer>
+                          </a14:imgProps>
+                        </a:ext>
+                        <a:ext uri="{28A0092B-C50C-407E-A947-70E740481C1C}">
+                          <a14:useLocalDpi xmlns:a14="http://schemas.microsoft.com/office/drawing/2010/main" val="0"/>
+                        </a:ext>
+                      </a:extLst>
+                    </a:blip>
+                    <a:stretch>
+                      <a:fillRect/>
+                    </a:stretch>
+                  </pic:blipFill>
+                  <pic:spPr>
+                    <a:xfrm>
+                      <a:off x="0" y="0"/>
+                      <a:ext cx="4667261" cy="2478828"/>
+                    </a:xfrm>
+                    <a:prstGeom prst="rect">
+                      <a:avLst/>
+                    </a:prstGeom>
+                  </pic:spPr>
+                </pic:pic>
+              </a:graphicData>
+            </a:graphic>
+          </wp:inline>
+        </w:drawing>
+      </w:r>
+    </w:p>
+    <w:p>
+      <w:pPr>
+        <w:pStyle w:val="aff1"/>
+      </w:pPr>
+      <w:r>
+        <w:t>Рисунок 3.</w:t>
+      </w:r>
+      <w:r>
+        <w:t>8</w:t>
+      </w:r>
+      <w:r>
+        <w:t xml:space="preserve">. </w:t>
+      </w:r>
+      <w:r>
+        <w:t>Графики при подаче синусоиды</w:t>
+      </w:r>
+    </w:p>
+    <w:p>
+      <w:pPr>
+        <w:pStyle w:val="aff1"/>
+      </w:pPr>
+    </w:p>
+    <w:p>
+      <w:pPr>
+        <w:pStyle w:val="aff1"/>
+        <w:rPr>
+          <w:rFonts w:eastAsiaTheme="minorEastAsia"/>
+        </w:rPr>
+      </w:pPr>
+      <w:r>
+        <w:rPr>
+          <w:rFonts w:eastAsiaTheme="minorEastAsia"/>
+          <w:noProof/>
+        </w:rPr>
+        <w:drawing>
+          <wp:inline distT="0" distB="0" distL="0" distR="0">
+            <wp:extent cx="5939790" cy="3153410"/>
+            <wp:effectExtent l="0" t="0" r="3810" b="0"/>
+            <wp:docPr id="955167408" name="Рисунок 11"/>
+            <wp:cNvGraphicFramePr>
+              <a:graphicFrameLocks xmlns:a="http://schemas.openxmlformats.org/drawingml/2006/main" noChangeAspect="1"/>
+            </wp:cNvGraphicFramePr>
+            <a:graphic xmlns:a="http://schemas.openxmlformats.org/drawingml/2006/main">
+              <a:graphicData uri="http://schemas.openxmlformats.org/drawingml/2006/picture">
+                <pic:pic xmlns:pic="http://schemas.openxmlformats.org/drawingml/2006/picture">
+                  <pic:nvPicPr>
+                    <pic:cNvPr id="955167408" name="Рисунок 955167408"/>
+                    <pic:cNvPicPr/>
+                  </pic:nvPicPr>
+                  <pic:blipFill>
+                    <a:blip r:embed="rId39" cstate="print">
+                      <a:extLst>
+                        <a:ext uri="{BEBA8EAE-BF5A-486C-A8C5-ECC9F3942E4B}">
+                          <a14:imgProps xmlns:a14="http://schemas.microsoft.com/office/drawing/2010/main">
+                            <a14:imgLayer r:embed="rId40">
+                              <a14:imgEffect>
+                                <a14:sharpenSoften amount="50000"/>
+                              </a14:imgEffect>
+                              <a14:imgEffect>
+                                <a14:brightnessContrast contrast="-40000"/>
+                              </a14:imgEffect>
+                            </a14:imgLayer>
+                          </a14:imgProps>
+                        </a:ext>
+                        <a:ext uri="{28A0092B-C50C-407E-A947-70E740481C1C}">
+                          <a14:useLocalDpi xmlns:a14="http://schemas.microsoft.com/office/drawing/2010/main" val="0"/>
+                        </a:ext>
+                      </a:extLst>
+                    </a:blip>
+                    <a:stretch>
+                      <a:fillRect/>
+                    </a:stretch>
+                  </pic:blipFill>
+                  <pic:spPr>
+                    <a:xfrm>
+                      <a:off x="0" y="0"/>
+                      <a:ext cx="5939790" cy="3153410"/>
+                    </a:xfrm>
+                    <a:prstGeom prst="rect">
+                      <a:avLst/>
+                    </a:prstGeom>
+                  </pic:spPr>
+                </pic:pic>
+              </a:graphicData>
+            </a:graphic>
+          </wp:inline>
+        </w:drawing>
+      </w:r>
+    </w:p>
+    <w:p>
+      <w:pPr>
+        <w:pStyle w:val="aff1"/>
+      </w:pPr>
+      <w:r>
+        <w:t xml:space="preserve">Рисунок 3.8. Графики при подаче </w:t>
+      </w:r>
+      <w:r>
+        <w:t>константы</w:t>
+      </w:r>
+    </w:p>
+    <w:p>
+      <w:pPr>
+        <w:pStyle w:val="afb"/>
+        <w:ind w:left="567" w:firstLine="0"/>
+      </w:pPr>
+      <w:r>
+        <w:t>Вывод</w:t>
+      </w:r>
+      <w:r>
+        <w:t xml:space="preserve">: </w:t>
       </w:r>
     </w:p>
     <w:p>
       <w:pPr>
         <w:pStyle w:val="afc"/>
-        <w:rPr>
-          <w:rFonts w:eastAsiaTheme="majorEastAsia"/>
-          <w:b/>
-          <w:caps/>
-          <w:spacing w:val="-10"/>
-          <w:kern w:val="28"/>
-        </w:rPr>
-      </w:pPr>
-      <w:r>
-        <w:t>К тому же</w:t>
-      </w:r>
-      <w:r>
-        <w:t>,</w:t>
-      </w:r>
-      <w:r>
-        <w:t xml:space="preserve"> анализ конкретных вариантов реализации </w:t>
-      </w:r>
-      <w:proofErr w:type="spellStart"/>
-      <w:r>
-        <w:t>квестовой</w:t>
-      </w:r>
-      <w:proofErr w:type="spellEnd"/>
-      <w:r>
-        <w:t xml:space="preserve"> технологии показал, что конкретные</w:t>
-      </w:r>
-      <w:r>
-        <w:t xml:space="preserve"> </w:t>
-      </w:r>
-      <w:r>
-        <w:t>квесты могут иметь разные формы. Действительно, в логике ФГОС</w:t>
-      </w:r>
-      <w:r>
-        <w:t xml:space="preserve"> учитель в</w:t>
-      </w:r>
-      <w:r>
-        <w:t>праве выбирать</w:t>
-      </w:r>
-      <w:r>
-        <w:t>,</w:t>
-      </w:r>
-      <w:r>
-        <w:t xml:space="preserve"> как </w:t>
-      </w:r>
-      <w:r>
-        <w:t xml:space="preserve">именно </w:t>
-      </w:r>
-      <w:r>
-        <w:t>реализовать технологию квеста в рамках ФГОС.</w:t>
-      </w:r>
-      <w:bookmarkStart w:id="38" w:name="_Toc482648641"/>
-    </w:p>
-    <w:p>
-      <w:pPr>
-        <w:pStyle w:val="-"/>
-        <w:rPr>
-          <w:rFonts w:eastAsia="Andale Sans UI"/>
-          <w:bCs/>
-          <w:color w:val="000000"/>
-          <w:kern w:val="1"/>
-          <w:lang w:eastAsia="ar-SA"/>
-        </w:rPr>
-      </w:pPr>
-      <w:bookmarkStart w:id="39" w:name="_Toc507062325"/>
-      <w:bookmarkStart w:id="40" w:name="_Toc507062763"/>
-      <w:r>
-        <w:lastRenderedPageBreak/>
-        <w:t>Заклю</w:t>
-      </w:r>
-      <w:r>
-        <w:t>чение</w:t>
-      </w:r>
-      <w:bookmarkEnd w:id="38"/>
-      <w:bookmarkEnd w:id="39"/>
-      <w:bookmarkEnd w:id="40"/>
-    </w:p>
-    <w:p>
-      <w:pPr>
-        <w:pStyle w:val="afc"/>
-        <w:rPr>
-          <w:lang w:eastAsia="ar-SA"/>
-        </w:rPr>
-      </w:pPr>
-      <w:r>
-        <w:rPr>
-          <w:lang w:eastAsia="ar-SA"/>
-        </w:rPr>
-        <w:t xml:space="preserve">Подведем итоги проведенного </w:t>
-      </w:r>
-      <w:r>
-        <w:rPr>
-          <w:color w:val="000000" w:themeColor="text1"/>
-          <w:lang w:eastAsia="ar-SA"/>
-        </w:rPr>
-        <w:t>выпускного квалификационного</w:t>
-      </w:r>
-      <w:r>
-        <w:rPr>
-          <w:color w:val="000000" w:themeColor="text1"/>
-          <w:lang w:eastAsia="ar-SA"/>
-        </w:rPr>
-        <w:t xml:space="preserve"> </w:t>
-      </w:r>
-      <w:r>
-        <w:rPr>
-          <w:lang w:eastAsia="ar-SA"/>
-        </w:rPr>
-        <w:t>исследования и охарактеризуем кратко его основные результаты.</w:t>
-      </w:r>
-    </w:p>
-    <w:p>
-      <w:pPr>
-        <w:pStyle w:val="afc"/>
-        <w:rPr>
-          <w:lang w:eastAsia="ar-SA"/>
-        </w:rPr>
-      </w:pPr>
-      <w:r>
-        <w:rPr>
-          <w:lang w:eastAsia="ar-SA"/>
-        </w:rPr>
-        <w:t>П</w:t>
-      </w:r>
-      <w:r>
-        <w:rPr>
-          <w:lang w:eastAsia="ar-SA"/>
-        </w:rPr>
-        <w:t xml:space="preserve">режде всего, на основе анализа </w:t>
-      </w:r>
-      <w:r>
-        <w:rPr>
-          <w:lang w:eastAsia="ar-SA"/>
-        </w:rPr>
-        <w:t>педагогической литературы по проблеме исследования мы изучил</w:t>
-      </w:r>
-      <w:r>
-        <w:rPr>
-          <w:lang w:eastAsia="ar-SA"/>
-        </w:rPr>
-        <w:t>и сущность таких понятий как «социокультурные практики» и «квест-технологии»</w:t>
-      </w:r>
-      <w:r>
-        <w:rPr>
-          <w:lang w:eastAsia="ar-SA"/>
-        </w:rPr>
-        <w:t>.</w:t>
-      </w:r>
-    </w:p>
-    <w:p>
-      <w:pPr>
-        <w:pStyle w:val="afc"/>
-        <w:rPr>
-          <w:lang w:eastAsia="ar-SA"/>
-        </w:rPr>
-      </w:pPr>
-      <w:r>
-        <w:rPr>
-          <w:lang w:eastAsia="ar-SA"/>
-        </w:rPr>
-        <w:t>… … …</w:t>
-      </w:r>
-    </w:p>
-    <w:p>
-      <w:pPr>
-        <w:pStyle w:val="-"/>
-      </w:pPr>
-      <w:bookmarkStart w:id="41" w:name="_Toc507062326"/>
-      <w:bookmarkStart w:id="42" w:name="_Toc507062764"/>
-      <w:r>
-        <w:rPr>
-          <w:iCs/>
-        </w:rPr>
-        <w:lastRenderedPageBreak/>
-        <w:t>С</w:t>
-      </w:r>
-      <w:r>
-        <w:t>писок литературы</w:t>
-      </w:r>
-      <w:bookmarkEnd w:id="41"/>
-      <w:bookmarkEnd w:id="42"/>
-    </w:p>
-    <w:p>
-      <w:pPr>
-        <w:pStyle w:val="a"/>
-        <w:tabs>
-          <w:tab w:val="clear" w:pos="1080"/>
-        </w:tabs>
-      </w:pPr>
-      <w:r>
-        <w:t>Поляков</w:t>
-      </w:r>
-      <w:r>
-        <w:rPr>
-          <w:lang w:val="en-US"/>
-        </w:rPr>
-        <w:t> </w:t>
-      </w:r>
-      <w:r>
-        <w:t>Т.</w:t>
-      </w:r>
-      <w:r>
-        <w:rPr>
-          <w:lang w:val="en-US"/>
-        </w:rPr>
-        <w:t> </w:t>
-      </w:r>
-      <w:r>
-        <w:t>Н. Основы педагогики театрально-игровой деятельност</w:t>
-      </w:r>
-      <w:r>
-        <w:t>и: монография / Полякова</w:t>
-      </w:r>
-      <w:r>
-        <w:rPr>
-          <w:lang w:val="en-US"/>
-        </w:rPr>
-        <w:t> </w:t>
-      </w:r>
-      <w:r>
-        <w:t>Т.</w:t>
-      </w:r>
-      <w:r>
-        <w:rPr>
-          <w:lang w:val="en-US"/>
-        </w:rPr>
-        <w:t> </w:t>
-      </w:r>
-      <w:r>
-        <w:t>Н.; рецензенты: Журавлева</w:t>
-      </w:r>
-      <w:r>
-        <w:rPr>
-          <w:lang w:val="en-US"/>
-        </w:rPr>
-        <w:t> </w:t>
-      </w:r>
-      <w:r>
-        <w:t>О.</w:t>
-      </w:r>
-      <w:r>
-        <w:rPr>
-          <w:lang w:val="en-US"/>
-        </w:rPr>
-        <w:t> </w:t>
-      </w:r>
-      <w:r>
-        <w:t>Н., Санжеева</w:t>
-      </w:r>
-      <w:r>
-        <w:rPr>
-          <w:lang w:val="en-US"/>
-        </w:rPr>
-        <w:t> </w:t>
-      </w:r>
-      <w:r>
-        <w:t>Л.</w:t>
-      </w:r>
-      <w:r>
-        <w:rPr>
-          <w:lang w:val="en-US"/>
-        </w:rPr>
-        <w:t> </w:t>
-      </w:r>
-      <w:r>
-        <w:t>В.; Российский государственный педагогический университета им. А. И. Герцена. – Санкт-Петербург: Издательство Российского государственного педагогического университета им. А. И. Герцена, 2022. - 195 с.</w:t>
-      </w:r>
-    </w:p>
-    <w:p>
-      <w:pPr>
-        <w:pStyle w:val="a"/>
-        <w:tabs>
-          <w:tab w:val="clear" w:pos="1080"/>
-        </w:tabs>
-      </w:pPr>
-      <w:r>
-        <w:t>Баранов</w:t>
-      </w:r>
-      <w:r>
-        <w:rPr>
-          <w:lang w:val="en-US"/>
-        </w:rPr>
-        <w:t> </w:t>
-      </w:r>
-      <w:r>
-        <w:t>А.</w:t>
-      </w:r>
-      <w:r>
-        <w:rPr>
-          <w:lang w:val="en-US"/>
-        </w:rPr>
-        <w:t> </w:t>
-      </w:r>
-      <w:r>
-        <w:t>С. Информационно-экскурсионная деятельность на предприя</w:t>
-      </w:r>
-      <w:r>
-        <w:t>тиях туризма: учебник / Баранов</w:t>
-      </w:r>
-      <w:r>
-        <w:rPr>
-          <w:lang w:val="en-US"/>
-        </w:rPr>
-        <w:t> </w:t>
-      </w:r>
-      <w:r>
-        <w:t>А.</w:t>
-      </w:r>
-      <w:r>
-        <w:rPr>
-          <w:lang w:val="en-US"/>
-        </w:rPr>
-        <w:t> </w:t>
-      </w:r>
-      <w:r>
-        <w:t xml:space="preserve">С., </w:t>
-      </w:r>
-      <w:proofErr w:type="spellStart"/>
-      <w:r>
-        <w:t>Бисько</w:t>
-      </w:r>
-      <w:proofErr w:type="spellEnd"/>
-      <w:r>
-        <w:rPr>
-          <w:lang w:val="en-US"/>
-        </w:rPr>
-        <w:t> </w:t>
-      </w:r>
-      <w:r>
-        <w:t>И.</w:t>
-      </w:r>
-      <w:r>
-        <w:rPr>
-          <w:lang w:val="en-US"/>
-        </w:rPr>
-        <w:t> </w:t>
-      </w:r>
-      <w:r>
-        <w:t xml:space="preserve">А.; редактор Богданов Е. И.; рецензенты: </w:t>
-      </w:r>
-      <w:proofErr w:type="spellStart"/>
-      <w:r>
-        <w:t>Т</w:t>
-      </w:r>
-      <w:r>
-        <w:t>абачникас</w:t>
-      </w:r>
-      <w:proofErr w:type="spellEnd"/>
-      <w:r>
-        <w:t xml:space="preserve"> Б. И., Разумовский В.</w:t>
-      </w:r>
-      <w:r>
-        <w:rPr>
-          <w:lang w:val="en-US"/>
-        </w:rPr>
-        <w:t> </w:t>
-      </w:r>
-      <w:r>
-        <w:t>М. – Москва: ИНФРА-М, 2022. - 383 с. - (Высшее образование: Бакалавриат).</w:t>
-      </w:r>
-    </w:p>
-    <w:p>
-      <w:pPr>
-        <w:pStyle w:val="a"/>
-        <w:tabs>
-          <w:tab w:val="clear" w:pos="1080"/>
-        </w:tabs>
-      </w:pPr>
-      <w:r>
-        <w:t xml:space="preserve">Технологии психолого-педагогического сопровождения студентов в условиях дистанционного обучения: учебно-методическое пособие / </w:t>
-      </w:r>
-      <w:proofErr w:type="spellStart"/>
-      <w:r>
-        <w:t>Углова</w:t>
-      </w:r>
-      <w:proofErr w:type="spellEnd"/>
-      <w:r>
-        <w:t xml:space="preserve"> А. Б., Королева Н. Н., Кошелева А. Н. и другие; Российский государственный педагогический университет им. А. И. Герцена. – Санкт-Петербург: Издательство Российского государственного педагогического университета им. А. И. Герцена, 2022. – 47 с.</w:t>
-      </w:r>
-    </w:p>
-    <w:p>
-      <w:pPr>
-        <w:pStyle w:val="a"/>
-        <w:tabs>
-          <w:tab w:val="clear" w:pos="1080"/>
-        </w:tabs>
-      </w:pPr>
-      <w:r>
-        <w:t xml:space="preserve">Риторика: учебник для вузов / Черняк В. Д., </w:t>
-      </w:r>
-      <w:proofErr w:type="spellStart"/>
-      <w:r>
-        <w:t>Дунев</w:t>
-      </w:r>
-      <w:proofErr w:type="spellEnd"/>
-      <w:r>
-        <w:t xml:space="preserve"> А. И., Сергеева Е. В. и другие; под общей редакцией Черня</w:t>
-      </w:r>
-      <w:r>
-        <w:t>к</w:t>
-      </w:r>
-      <w:r>
-        <w:rPr>
-          <w:lang w:val="en-US"/>
-        </w:rPr>
-        <w:t> </w:t>
-      </w:r>
-      <w:r>
-        <w:t>В.</w:t>
-      </w:r>
-      <w:r>
-        <w:rPr>
-          <w:lang w:val="en-US"/>
-        </w:rPr>
-        <w:t> </w:t>
-      </w:r>
-      <w:r>
-        <w:t xml:space="preserve">Д.; рецензент </w:t>
-      </w:r>
-      <w:proofErr w:type="spellStart"/>
-      <w:r>
-        <w:t>Дымарский</w:t>
-      </w:r>
-      <w:proofErr w:type="spellEnd"/>
-      <w:r>
-        <w:rPr>
-          <w:lang w:val="en-US"/>
-        </w:rPr>
-        <w:t> </w:t>
-      </w:r>
-      <w:r>
-        <w:t>М.</w:t>
-      </w:r>
-      <w:r>
-        <w:rPr>
-          <w:lang w:val="en-US"/>
-        </w:rPr>
-        <w:t> </w:t>
-      </w:r>
-      <w:r>
-        <w:t xml:space="preserve">Я. - Москва: </w:t>
-      </w:r>
-      <w:proofErr w:type="spellStart"/>
-      <w:r>
-        <w:t>Юрайт</w:t>
-      </w:r>
-      <w:proofErr w:type="spellEnd"/>
-      <w:r>
-        <w:t xml:space="preserve">, 2022. - 414с. - (Профессиональное образование). - URL: https://urait.ru/bcode/488738 (дата обращения: </w:t>
-      </w:r>
-      <w:proofErr w:type="spellStart"/>
-      <w:r>
-        <w:t>дд.</w:t>
-      </w:r>
-      <w:proofErr w:type="gramStart"/>
-      <w:r>
-        <w:t>мм.гггг</w:t>
-      </w:r>
-      <w:proofErr w:type="spellEnd"/>
-      <w:proofErr w:type="gramEnd"/>
-      <w:r>
-        <w:t>). – Режим доступа: удаленный доступ для пользователей РГПУ или самостоятельная регистрация от организации РГПУ им. А.И. Герцена.</w:t>
-      </w:r>
-    </w:p>
-    <w:p>
-      <w:pPr>
-        <w:pStyle w:val="a"/>
-        <w:tabs>
-          <w:tab w:val="clear" w:pos="1080"/>
-        </w:tabs>
-      </w:pPr>
-      <w:proofErr w:type="spellStart"/>
-      <w:r>
-        <w:t>Гавронская</w:t>
-      </w:r>
-      <w:proofErr w:type="spellEnd"/>
-      <w:r>
-        <w:rPr>
-          <w:lang w:val="en-US"/>
-        </w:rPr>
-        <w:t> </w:t>
-      </w:r>
-      <w:r>
-        <w:t>Ю.</w:t>
-      </w:r>
-      <w:r>
-        <w:rPr>
-          <w:lang w:val="en-US"/>
-        </w:rPr>
-        <w:t> </w:t>
-      </w:r>
-      <w:r>
-        <w:t xml:space="preserve">Ю. Тренды современного образования: цифровизация, </w:t>
-      </w:r>
-      <w:proofErr w:type="spellStart"/>
-      <w:r>
-        <w:t>эдьютейнмент</w:t>
-      </w:r>
-      <w:proofErr w:type="spellEnd"/>
-      <w:r>
-        <w:t xml:space="preserve"> и функциональная грамотность / </w:t>
-      </w:r>
-      <w:proofErr w:type="spellStart"/>
-      <w:r>
-        <w:t>Гавронская</w:t>
-      </w:r>
-      <w:proofErr w:type="spellEnd"/>
-      <w:r>
-        <w:t xml:space="preserve"> Ю. Ю. // Химия в школе. – 2022. – № 1. – С. 17-21.</w:t>
-      </w:r>
-    </w:p>
-    <w:p>
-      <w:pPr>
-        <w:pStyle w:val="a"/>
-        <w:tabs>
-          <w:tab w:val="clear" w:pos="1080"/>
-        </w:tabs>
-      </w:pPr>
-      <w:r>
-        <w:lastRenderedPageBreak/>
-        <w:t>Ларченко</w:t>
-      </w:r>
-      <w:r>
-        <w:rPr>
-          <w:lang w:val="en-US"/>
-        </w:rPr>
-        <w:t> </w:t>
-      </w:r>
-      <w:r>
-        <w:t>Л.</w:t>
-      </w:r>
-      <w:r>
-        <w:rPr>
-          <w:lang w:val="en-US"/>
-        </w:rPr>
-        <w:t> </w:t>
-      </w:r>
-      <w:r>
-        <w:t xml:space="preserve">В. Нефтегазодобывающие регионы российской Арктики: проблемы освоения и устойчивого развития / Ларченко Л. В. // Деловой журнал Neftegaz.RU: [электронная версия]. – 2022. – № 1 (121). – С. 26-30. – URL: </w:t>
-      </w:r>
-      <w:r>
-        <w:t xml:space="preserve">https://magazine.neftegaz.ru/ </w:t>
-      </w:r>
-      <w:r>
-        <w:t xml:space="preserve">articles/arktika/721772-neftegazodobyvayushchie-regiony-rossiyskoy-arktiki-problemy-osvoeniya-i-ustoychivogo-razvitiya-/ (дата обращения: </w:t>
-      </w:r>
-      <w:proofErr w:type="spellStart"/>
-      <w:r>
-        <w:t>дд.</w:t>
-      </w:r>
-      <w:proofErr w:type="gramStart"/>
-      <w:r>
-        <w:t>мм.гггг</w:t>
-      </w:r>
-      <w:proofErr w:type="spellEnd"/>
-      <w:proofErr w:type="gramEnd"/>
-      <w:r>
-        <w:t>). – Режим доступа: открытый доступ.</w:t>
-      </w:r>
-    </w:p>
-    <w:p>
-      <w:pPr>
-        <w:pStyle w:val="a"/>
-        <w:tabs>
-          <w:tab w:val="clear" w:pos="1080"/>
-        </w:tabs>
-      </w:pPr>
-      <w:r>
-        <w:t>Степанова</w:t>
-      </w:r>
-      <w:r>
-        <w:rPr>
-          <w:lang w:val="en-US"/>
-        </w:rPr>
-        <w:t> </w:t>
-      </w:r>
-      <w:r>
-        <w:t>А.</w:t>
-      </w:r>
-      <w:r>
-        <w:rPr>
-          <w:lang w:val="en-US"/>
-        </w:rPr>
-        <w:t> </w:t>
-      </w:r>
-      <w:r>
-        <w:t>С. Принцип "</w:t>
-      </w:r>
-      <w:proofErr w:type="spellStart"/>
-      <w:r>
-        <w:t>Ars</w:t>
-      </w:r>
-      <w:proofErr w:type="spellEnd"/>
-      <w:r>
-        <w:t xml:space="preserve"> </w:t>
-      </w:r>
-      <w:proofErr w:type="spellStart"/>
-      <w:r>
-        <w:t>Imitatur</w:t>
-      </w:r>
-      <w:proofErr w:type="spellEnd"/>
-      <w:r>
-        <w:t xml:space="preserve"> </w:t>
-      </w:r>
-      <w:proofErr w:type="spellStart"/>
-      <w:r>
-        <w:t>Naturam</w:t>
-      </w:r>
-      <w:proofErr w:type="spellEnd"/>
-      <w:r>
-        <w:t xml:space="preserve">" в генезисе философско-образовательных концепций Яна Амоса Коменского и Григория Сковороды / Степанова А. С. // </w:t>
-      </w:r>
-      <w:proofErr w:type="spellStart"/>
-      <w:r>
-        <w:t>Schole</w:t>
-      </w:r>
-      <w:proofErr w:type="spellEnd"/>
-      <w:r>
-        <w:t>. – 2022. – Том 16, № 1. – С. 172-190. – [На русском и английском языке]. – DOI: 10.25205/1995-4328-2022-16-1-172-190.</w:t>
-      </w:r>
-    </w:p>
-    <w:p>
-      <w:pPr>
-        <w:pStyle w:val="a"/>
-        <w:tabs>
-          <w:tab w:val="clear" w:pos="1080"/>
-        </w:tabs>
-      </w:pPr>
-      <w:r>
-        <w:t>Дистанционное обучение как форма организации образовательного процесса в вузе / Фокин А. М., Малышева Е. В., Никитина Е. С., Новикова А. В. // Теория и методика физической культуры, спорта и туризма: межвузовский сборник научно-методических работ / Санкт-Петербургский политехнический университет Петра Великого. – Санкт-Петербург, 2021. – С. 86-89.</w:t>
-      </w:r>
-    </w:p>
-    <w:p>
-      <w:pPr>
-        <w:pStyle w:val="a"/>
-        <w:tabs>
-          <w:tab w:val="clear" w:pos="1080"/>
-        </w:tabs>
-      </w:pPr>
-      <w:r>
-        <w:t>Кожевников</w:t>
-      </w:r>
-      <w:r>
-        <w:rPr>
-          <w:lang w:val="en-US"/>
-        </w:rPr>
-        <w:t> </w:t>
-      </w:r>
-      <w:r>
-        <w:t>С.</w:t>
-      </w:r>
-      <w:r>
-        <w:rPr>
-          <w:lang w:val="en-US"/>
-        </w:rPr>
-        <w:t> </w:t>
-      </w:r>
-      <w:r>
-        <w:t>М. Научно-методическое сопровождение инновацио</w:t>
-      </w:r>
-      <w:r>
-        <w:t>нной деятельности в школах / С.</w:t>
-      </w:r>
-      <w:r>
-        <w:rPr>
-          <w:lang w:val="en-US"/>
-        </w:rPr>
-        <w:t> </w:t>
-      </w:r>
-      <w:r>
-        <w:t>М. Кожевников // Педагогическая наука и современное образование: доклады секционных заседаний VIII научно-практической конференции с международным участием, посвященной Дню российской науки, Санкт-Петербург, 10-11 февраля 2021 года / Российский государственный педагогический университет им. А. И. Герцена, институт педагогики. – Санкт-Петербург, 2021. – С. 268-271.</w:t>
-      </w:r>
-    </w:p>
-    <w:p>
-      <w:pPr>
-        <w:pStyle w:val="a"/>
-        <w:tabs>
-          <w:tab w:val="clear" w:pos="1080"/>
-        </w:tabs>
-      </w:pPr>
-      <w:r>
-        <w:t>Волков</w:t>
-      </w:r>
-      <w:r>
-        <w:t>а</w:t>
-      </w:r>
-      <w:r>
-        <w:rPr>
-          <w:lang w:val="en-US"/>
-        </w:rPr>
-        <w:t> </w:t>
-      </w:r>
-      <w:r>
-        <w:t>Е.</w:t>
-      </w:r>
-      <w:r>
-        <w:rPr>
-          <w:lang w:val="en-US"/>
-        </w:rPr>
-        <w:t> </w:t>
-      </w:r>
-      <w:r>
-        <w:t>В. Музейный дизайн: историко-культурный анализ: диссертация на соискание ученой степени кандидата культурологии: специальность: 24.00.01 – теория и история культуры</w:t>
-      </w:r>
-      <w:r>
-        <w:t>: защищена 01.03.2021 / Волкова</w:t>
-      </w:r>
-      <w:r>
-        <w:rPr>
-          <w:lang w:val="en-US"/>
-        </w:rPr>
-        <w:t> </w:t>
-      </w:r>
-      <w:r>
-        <w:t>Е.</w:t>
-      </w:r>
-      <w:r>
-        <w:rPr>
-          <w:lang w:val="en-US"/>
-        </w:rPr>
-        <w:t> </w:t>
-      </w:r>
-      <w:r>
-        <w:t xml:space="preserve">В.; Федеральное государственное бюджетное </w:t>
-      </w:r>
-      <w:r>
-        <w:lastRenderedPageBreak/>
-        <w:t>образовательное учреждение высшего образования "Российский государственный педагогический университет им. А. И. Герцена"; научный руководитель Никифорова Л. В. – Санкт-Петербург, 2020. – 161 л.</w:t>
-      </w:r>
-    </w:p>
-    <w:p>
-      <w:pPr>
-        <w:pStyle w:val="a"/>
-        <w:tabs>
-          <w:tab w:val="clear" w:pos="1080"/>
-        </w:tabs>
-      </w:pPr>
-      <w:proofErr w:type="spellStart"/>
-      <w:r>
-        <w:t>Багузина</w:t>
-      </w:r>
-      <w:proofErr w:type="spellEnd"/>
-      <w:r>
-        <w:t> </w:t>
-      </w:r>
-      <w:r>
-        <w:t>Е.</w:t>
-      </w:r>
-      <w:r>
-        <w:t> </w:t>
-      </w:r>
-      <w:r>
-        <w:t xml:space="preserve">И. Веб-квест технология как дидактическое средство формирования иноязычной коммуникативной </w:t>
-      </w:r>
-      <w:proofErr w:type="gramStart"/>
-      <w:r>
-        <w:t xml:space="preserve">компетентности </w:t>
-      </w:r>
-      <w:r>
-        <w:t>:</w:t>
-      </w:r>
-      <w:proofErr w:type="gramEnd"/>
-      <w:r>
-        <w:t xml:space="preserve"> э</w:t>
-      </w:r>
-      <w:r>
-        <w:t>лектронный ресурс</w:t>
-      </w:r>
-      <w:r>
-        <w:t xml:space="preserve"> </w:t>
-      </w:r>
-      <w:r>
-        <w:t xml:space="preserve">: диссертация на соискание ученой степени кандидата педагогических наук: </w:t>
-      </w:r>
-      <w:r>
-        <w:t xml:space="preserve">специальность: </w:t>
-      </w:r>
-      <w:r>
-        <w:t>13.00.01 /</w:t>
-      </w:r>
-      <w:proofErr w:type="spellStart"/>
-      <w:r>
-        <w:t>Багузина</w:t>
-      </w:r>
-      <w:proofErr w:type="spellEnd"/>
-      <w:r>
-        <w:t xml:space="preserve"> </w:t>
-      </w:r>
-      <w:r>
-        <w:t>Е.И.</w:t>
-      </w:r>
-      <w:r>
-        <w:t>; научный руководитель Ситаров</w:t>
-      </w:r>
-      <w:r>
-        <w:t xml:space="preserve"> </w:t>
-      </w:r>
-      <w:r>
-        <w:t>В.А.</w:t>
-      </w:r>
-      <w:r>
-        <w:t xml:space="preserve"> – М., 2011. – 238 с. – </w:t>
-      </w:r>
-      <w:r>
-        <w:rPr>
-          <w:lang w:val="en-US"/>
-        </w:rPr>
-        <w:t>URL</w:t>
-      </w:r>
-      <w:r>
-        <w:t xml:space="preserve">: </w:t>
-      </w:r>
-      <w:r>
-        <w:t xml:space="preserve">http://dlib.rsl.ru/01005407532. </w:t>
-      </w:r>
-      <w:r>
-        <w:t>–</w:t>
-      </w:r>
-      <w:r>
-        <w:t xml:space="preserve"> </w:t>
-      </w:r>
-      <w:r>
-        <w:t xml:space="preserve">Режим доступа: </w:t>
-      </w:r>
-      <w:r>
-        <w:t xml:space="preserve"> для зарегистрированных пользователей на территории виртуальных читальных залов РГБ.</w:t>
-      </w:r>
-      <w:r>
-        <w:t xml:space="preserve"> (Дата обращения 17.04.2017).</w:t>
-      </w:r>
-    </w:p>
-    <w:p>
-      <w:pPr>
-        <w:pStyle w:val="a"/>
-        <w:tabs>
-          <w:tab w:val="clear" w:pos="1080"/>
-        </w:tabs>
-      </w:pPr>
-      <w:r>
-        <w:t xml:space="preserve">Библиотека материалов для работников школы. </w:t>
-      </w:r>
-      <w:proofErr w:type="spellStart"/>
-      <w:proofErr w:type="gramStart"/>
-      <w:r>
-        <w:t>Педпортал</w:t>
-      </w:r>
-      <w:proofErr w:type="spellEnd"/>
-      <w:r>
-        <w:t xml:space="preserve"> :</w:t>
-      </w:r>
-      <w:proofErr w:type="gramEnd"/>
-      <w:r>
-        <w:t xml:space="preserve"> сайт</w:t>
-      </w:r>
-      <w:r>
-        <w:t xml:space="preserve">. – </w:t>
-      </w:r>
-      <w:r>
-        <w:rPr>
-          <w:lang w:val="en-US"/>
-        </w:rPr>
-        <w:t>URL</w:t>
-      </w:r>
-      <w:r>
-        <w:t>: https://pedportal.net. (Дата обращения 09.05.2017).</w:t>
-      </w:r>
-      <w:r>
-        <w:t xml:space="preserve"> </w:t>
-      </w:r>
-    </w:p>
-    <w:p>
-      <w:pPr>
-        <w:pStyle w:val="a"/>
-        <w:numPr>
-          <w:ilvl w:val="0"/>
-          <w:numId w:val="0"/>
-        </w:numPr>
-        <w:ind w:left="1066" w:hanging="357"/>
-      </w:pPr>
-    </w:p>
-    <w:p>
-      <w:pPr>
-        <w:pStyle w:val="a"/>
-        <w:numPr>
-          <w:ilvl w:val="0"/>
-          <w:numId w:val="0"/>
-        </w:numPr>
-        <w:ind w:left="1066" w:hanging="357"/>
-      </w:pPr>
-    </w:p>
-    <w:p>
-      <w:pPr>
-        <w:pStyle w:val="a"/>
-        <w:numPr>
-          <w:ilvl w:val="0"/>
-          <w:numId w:val="0"/>
-        </w:numPr>
-        <w:ind w:left="1066" w:hanging="357"/>
-      </w:pPr>
+        <w:ind w:firstLine="0"/>
+        <w:rPr>
+          <w:rFonts w:eastAsiaTheme="minorEastAsia"/>
+        </w:rPr>
+      </w:pPr>
+      <w:r>
+        <w:rPr>
+          <w:rFonts w:eastAsiaTheme="minorEastAsia"/>
+        </w:rPr>
+        <w:t>Необходимая система построена, требования по перерегулированию и динамической ошибке выполнены</w:t>
+      </w:r>
     </w:p>
     <w:sectPr>
-      <w:headerReference w:type="default" r:id="rId10"/>
-      <w:footerReference w:type="even" r:id="rId11"/>
-      <w:footerReference w:type="default" r:id="rId12"/>
+      <w:headerReference w:type="default" r:id="rId41"/>
+      <w:footerReference w:type="even" r:id="rId42"/>
+      <w:footerReference w:type="default" r:id="rId43"/>
       <w:pgSz w:w="11906" w:h="16838" w:code="9"/>
       <w:pgMar w:top="1134" w:right="851" w:bottom="1134" w:left="1701" w:header="709" w:footer="709" w:gutter="0"/>
       <w:cols w:space="708"/>
@@ -4726,6 +8319,94 @@
     </w:lvl>
   </w:abstractNum>
   <w:abstractNum w:abstractNumId="7" w15:restartNumberingAfterBreak="0">
+    <w:nsid w:val="31B6537A"/>
+    <w:multiLevelType w:val="hybridMultilevel"/>
+    <w:tmpl w:val="2BBE85C8"/>
+    <w:lvl w:ilvl="0" w:tplc="9B14ECF0">
+      <w:numFmt w:val="bullet"/>
+      <w:lvlText w:val="•"/>
+      <w:lvlJc w:val="left"/>
+      <w:pPr>
+        <w:ind w:left="927" w:hanging="360"/>
+      </w:pPr>
+      <w:rPr>
+        <w:rFonts w:ascii="Helvetica" w:eastAsiaTheme="minorHAnsi" w:hAnsi="Helvetica" w:cs="Helvetica" w:hint="default"/>
+      </w:rPr>
+    </w:lvl>
+    <w:lvl w:ilvl="1" w:tplc="FFFFFFFF" w:tentative="1">
+      <w:start w:val="1"/>
+      <w:numFmt w:val="lowerLetter"/>
+      <w:lvlText w:val="%2."/>
+      <w:lvlJc w:val="left"/>
+      <w:pPr>
+        <w:ind w:left="1647" w:hanging="360"/>
+      </w:pPr>
+    </w:lvl>
+    <w:lvl w:ilvl="2" w:tplc="FFFFFFFF" w:tentative="1">
+      <w:start w:val="1"/>
+      <w:numFmt w:val="lowerRoman"/>
+      <w:lvlText w:val="%3."/>
+      <w:lvlJc w:val="right"/>
+      <w:pPr>
+        <w:ind w:left="2367" w:hanging="180"/>
+      </w:pPr>
+    </w:lvl>
+    <w:lvl w:ilvl="3" w:tplc="FFFFFFFF" w:tentative="1">
+      <w:start w:val="1"/>
+      <w:numFmt w:val="decimal"/>
+      <w:lvlText w:val="%4."/>
+      <w:lvlJc w:val="left"/>
+      <w:pPr>
+        <w:ind w:left="3087" w:hanging="360"/>
+      </w:pPr>
+    </w:lvl>
+    <w:lvl w:ilvl="4" w:tplc="FFFFFFFF" w:tentative="1">
+      <w:start w:val="1"/>
+      <w:numFmt w:val="lowerLetter"/>
+      <w:lvlText w:val="%5."/>
+      <w:lvlJc w:val="left"/>
+      <w:pPr>
+        <w:ind w:left="3807" w:hanging="360"/>
+      </w:pPr>
+    </w:lvl>
+    <w:lvl w:ilvl="5" w:tplc="FFFFFFFF" w:tentative="1">
+      <w:start w:val="1"/>
+      <w:numFmt w:val="lowerRoman"/>
+      <w:lvlText w:val="%6."/>
+      <w:lvlJc w:val="right"/>
+      <w:pPr>
+        <w:ind w:left="4527" w:hanging="180"/>
+      </w:pPr>
+    </w:lvl>
+    <w:lvl w:ilvl="6" w:tplc="FFFFFFFF" w:tentative="1">
+      <w:start w:val="1"/>
+      <w:numFmt w:val="decimal"/>
+      <w:lvlText w:val="%7."/>
+      <w:lvlJc w:val="left"/>
+      <w:pPr>
+        <w:ind w:left="5247" w:hanging="360"/>
+      </w:pPr>
+    </w:lvl>
+    <w:lvl w:ilvl="7" w:tplc="FFFFFFFF" w:tentative="1">
+      <w:start w:val="1"/>
+      <w:numFmt w:val="lowerLetter"/>
+      <w:lvlText w:val="%8."/>
+      <w:lvlJc w:val="left"/>
+      <w:pPr>
+        <w:ind w:left="5967" w:hanging="360"/>
+      </w:pPr>
+    </w:lvl>
+    <w:lvl w:ilvl="8" w:tplc="FFFFFFFF" w:tentative="1">
+      <w:start w:val="1"/>
+      <w:numFmt w:val="lowerRoman"/>
+      <w:lvlText w:val="%9."/>
+      <w:lvlJc w:val="right"/>
+      <w:pPr>
+        <w:ind w:left="6687" w:hanging="180"/>
+      </w:pPr>
+    </w:lvl>
+  </w:abstractNum>
+  <w:abstractNum w:abstractNumId="8" w15:restartNumberingAfterBreak="0">
     <w:nsid w:val="3BBF4CDA"/>
     <w:multiLevelType w:val="hybridMultilevel"/>
     <w:tmpl w:val="144059DA"/>
@@ -4838,7 +8519,450 @@
       </w:rPr>
     </w:lvl>
   </w:abstractNum>
-  <w:abstractNum w:abstractNumId="8" w15:restartNumberingAfterBreak="0">
+  <w:abstractNum w:abstractNumId="9" w15:restartNumberingAfterBreak="0">
+    <w:nsid w:val="3E9B0E26"/>
+    <w:multiLevelType w:val="multilevel"/>
+    <w:tmpl w:val="244244BC"/>
+    <w:lvl w:ilvl="0">
+      <w:start w:val="3"/>
+      <w:numFmt w:val="decimal"/>
+      <w:lvlText w:val="%1."/>
+      <w:lvlJc w:val="left"/>
+      <w:pPr>
+        <w:ind w:left="927" w:hanging="360"/>
+      </w:pPr>
+      <w:rPr>
+        <w:rFonts w:hint="default"/>
+      </w:rPr>
+    </w:lvl>
+    <w:lvl w:ilvl="1">
+      <w:start w:val="1"/>
+      <w:numFmt w:val="decimal"/>
+      <w:isLgl/>
+      <w:lvlText w:val="%1.%2."/>
+      <w:lvlJc w:val="left"/>
+      <w:pPr>
+        <w:ind w:left="1429" w:hanging="720"/>
+      </w:pPr>
+      <w:rPr>
+        <w:rFonts w:hint="default"/>
+      </w:rPr>
+    </w:lvl>
+    <w:lvl w:ilvl="2">
+      <w:start w:val="1"/>
+      <w:numFmt w:val="decimal"/>
+      <w:isLgl/>
+      <w:lvlText w:val="%1.%2.%3."/>
+      <w:lvlJc w:val="left"/>
+      <w:pPr>
+        <w:ind w:left="1571" w:hanging="720"/>
+      </w:pPr>
+      <w:rPr>
+        <w:rFonts w:hint="default"/>
+      </w:rPr>
+    </w:lvl>
+    <w:lvl w:ilvl="3">
+      <w:start w:val="1"/>
+      <w:numFmt w:val="decimal"/>
+      <w:isLgl/>
+      <w:lvlText w:val="%1.%2.%3.%4."/>
+      <w:lvlJc w:val="left"/>
+      <w:pPr>
+        <w:ind w:left="2073" w:hanging="1080"/>
+      </w:pPr>
+      <w:rPr>
+        <w:rFonts w:hint="default"/>
+      </w:rPr>
+    </w:lvl>
+    <w:lvl w:ilvl="4">
+      <w:start w:val="1"/>
+      <w:numFmt w:val="decimal"/>
+      <w:isLgl/>
+      <w:lvlText w:val="%1.%2.%3.%4.%5."/>
+      <w:lvlJc w:val="left"/>
+      <w:pPr>
+        <w:ind w:left="2215" w:hanging="1080"/>
+      </w:pPr>
+      <w:rPr>
+        <w:rFonts w:hint="default"/>
+      </w:rPr>
+    </w:lvl>
+    <w:lvl w:ilvl="5">
+      <w:start w:val="1"/>
+      <w:numFmt w:val="decimal"/>
+      <w:isLgl/>
+      <w:lvlText w:val="%1.%2.%3.%4.%5.%6."/>
+      <w:lvlJc w:val="left"/>
+      <w:pPr>
+        <w:ind w:left="2717" w:hanging="1440"/>
+      </w:pPr>
+      <w:rPr>
+        <w:rFonts w:hint="default"/>
+      </w:rPr>
+    </w:lvl>
+    <w:lvl w:ilvl="6">
+      <w:start w:val="1"/>
+      <w:numFmt w:val="decimal"/>
+      <w:isLgl/>
+      <w:lvlText w:val="%1.%2.%3.%4.%5.%6.%7."/>
+      <w:lvlJc w:val="left"/>
+      <w:pPr>
+        <w:ind w:left="3219" w:hanging="1800"/>
+      </w:pPr>
+      <w:rPr>
+        <w:rFonts w:hint="default"/>
+      </w:rPr>
+    </w:lvl>
+    <w:lvl w:ilvl="7">
+      <w:start w:val="1"/>
+      <w:numFmt w:val="decimal"/>
+      <w:isLgl/>
+      <w:lvlText w:val="%1.%2.%3.%4.%5.%6.%7.%8."/>
+      <w:lvlJc w:val="left"/>
+      <w:pPr>
+        <w:ind w:left="3361" w:hanging="1800"/>
+      </w:pPr>
+      <w:rPr>
+        <w:rFonts w:hint="default"/>
+      </w:rPr>
+    </w:lvl>
+    <w:lvl w:ilvl="8">
+      <w:start w:val="1"/>
+      <w:numFmt w:val="decimal"/>
+      <w:isLgl/>
+      <w:lvlText w:val="%1.%2.%3.%4.%5.%6.%7.%8.%9."/>
+      <w:lvlJc w:val="left"/>
+      <w:pPr>
+        <w:ind w:left="3863" w:hanging="2160"/>
+      </w:pPr>
+      <w:rPr>
+        <w:rFonts w:hint="default"/>
+      </w:rPr>
+    </w:lvl>
+  </w:abstractNum>
+  <w:abstractNum w:abstractNumId="10" w15:restartNumberingAfterBreak="0">
+    <w:nsid w:val="44CB511E"/>
+    <w:multiLevelType w:val="hybridMultilevel"/>
+    <w:tmpl w:val="3AC86D6E"/>
+    <w:lvl w:ilvl="0" w:tplc="9B14ECF0">
+      <w:numFmt w:val="bullet"/>
+      <w:lvlText w:val="•"/>
+      <w:lvlJc w:val="left"/>
+      <w:pPr>
+        <w:ind w:left="1069" w:hanging="360"/>
+      </w:pPr>
+      <w:rPr>
+        <w:rFonts w:ascii="Helvetica" w:eastAsiaTheme="minorHAnsi" w:hAnsi="Helvetica" w:cs="Helvetica" w:hint="default"/>
+      </w:rPr>
+    </w:lvl>
+    <w:lvl w:ilvl="1" w:tplc="04190003" w:tentative="1">
+      <w:start w:val="1"/>
+      <w:numFmt w:val="bullet"/>
+      <w:lvlText w:val="o"/>
+      <w:lvlJc w:val="left"/>
+      <w:pPr>
+        <w:ind w:left="1789" w:hanging="360"/>
+      </w:pPr>
+      <w:rPr>
+        <w:rFonts w:ascii="Courier New" w:hAnsi="Courier New" w:cs="Courier New" w:hint="default"/>
+      </w:rPr>
+    </w:lvl>
+    <w:lvl w:ilvl="2" w:tplc="04190005" w:tentative="1">
+      <w:start w:val="1"/>
+      <w:numFmt w:val="bullet"/>
+      <w:lvlText w:val=""/>
+      <w:lvlJc w:val="left"/>
+      <w:pPr>
+        <w:ind w:left="2509" w:hanging="360"/>
+      </w:pPr>
+      <w:rPr>
+        <w:rFonts w:ascii="Wingdings" w:hAnsi="Wingdings" w:hint="default"/>
+      </w:rPr>
+    </w:lvl>
+    <w:lvl w:ilvl="3" w:tplc="04190001" w:tentative="1">
+      <w:start w:val="1"/>
+      <w:numFmt w:val="bullet"/>
+      <w:lvlText w:val=""/>
+      <w:lvlJc w:val="left"/>
+      <w:pPr>
+        <w:ind w:left="3229" w:hanging="360"/>
+      </w:pPr>
+      <w:rPr>
+        <w:rFonts w:ascii="Symbol" w:hAnsi="Symbol" w:hint="default"/>
+      </w:rPr>
+    </w:lvl>
+    <w:lvl w:ilvl="4" w:tplc="04190003" w:tentative="1">
+      <w:start w:val="1"/>
+      <w:numFmt w:val="bullet"/>
+      <w:lvlText w:val="o"/>
+      <w:lvlJc w:val="left"/>
+      <w:pPr>
+        <w:ind w:left="3949" w:hanging="360"/>
+      </w:pPr>
+      <w:rPr>
+        <w:rFonts w:ascii="Courier New" w:hAnsi="Courier New" w:cs="Courier New" w:hint="default"/>
+      </w:rPr>
+    </w:lvl>
+    <w:lvl w:ilvl="5" w:tplc="04190005" w:tentative="1">
+      <w:start w:val="1"/>
+      <w:numFmt w:val="bullet"/>
+      <w:lvlText w:val=""/>
+      <w:lvlJc w:val="left"/>
+      <w:pPr>
+        <w:ind w:left="4669" w:hanging="360"/>
+      </w:pPr>
+      <w:rPr>
+        <w:rFonts w:ascii="Wingdings" w:hAnsi="Wingdings" w:hint="default"/>
+      </w:rPr>
+    </w:lvl>
+    <w:lvl w:ilvl="6" w:tplc="04190001" w:tentative="1">
+      <w:start w:val="1"/>
+      <w:numFmt w:val="bullet"/>
+      <w:lvlText w:val=""/>
+      <w:lvlJc w:val="left"/>
+      <w:pPr>
+        <w:ind w:left="5389" w:hanging="360"/>
+      </w:pPr>
+      <w:rPr>
+        <w:rFonts w:ascii="Symbol" w:hAnsi="Symbol" w:hint="default"/>
+      </w:rPr>
+    </w:lvl>
+    <w:lvl w:ilvl="7" w:tplc="04190003" w:tentative="1">
+      <w:start w:val="1"/>
+      <w:numFmt w:val="bullet"/>
+      <w:lvlText w:val="o"/>
+      <w:lvlJc w:val="left"/>
+      <w:pPr>
+        <w:ind w:left="6109" w:hanging="360"/>
+      </w:pPr>
+      <w:rPr>
+        <w:rFonts w:ascii="Courier New" w:hAnsi="Courier New" w:cs="Courier New" w:hint="default"/>
+      </w:rPr>
+    </w:lvl>
+    <w:lvl w:ilvl="8" w:tplc="04190005" w:tentative="1">
+      <w:start w:val="1"/>
+      <w:numFmt w:val="bullet"/>
+      <w:lvlText w:val=""/>
+      <w:lvlJc w:val="left"/>
+      <w:pPr>
+        <w:ind w:left="6829" w:hanging="360"/>
+      </w:pPr>
+      <w:rPr>
+        <w:rFonts w:ascii="Wingdings" w:hAnsi="Wingdings" w:hint="default"/>
+      </w:rPr>
+    </w:lvl>
+  </w:abstractNum>
+  <w:abstractNum w:abstractNumId="11" w15:restartNumberingAfterBreak="0">
+    <w:nsid w:val="532C09BD"/>
+    <w:multiLevelType w:val="multilevel"/>
+    <w:tmpl w:val="244244BC"/>
+    <w:lvl w:ilvl="0">
+      <w:start w:val="3"/>
+      <w:numFmt w:val="decimal"/>
+      <w:lvlText w:val="%1."/>
+      <w:lvlJc w:val="left"/>
+      <w:pPr>
+        <w:ind w:left="927" w:hanging="360"/>
+      </w:pPr>
+      <w:rPr>
+        <w:rFonts w:hint="default"/>
+      </w:rPr>
+    </w:lvl>
+    <w:lvl w:ilvl="1">
+      <w:start w:val="1"/>
+      <w:numFmt w:val="decimal"/>
+      <w:isLgl/>
+      <w:lvlText w:val="%1.%2."/>
+      <w:lvlJc w:val="left"/>
+      <w:pPr>
+        <w:ind w:left="1429" w:hanging="720"/>
+      </w:pPr>
+      <w:rPr>
+        <w:rFonts w:hint="default"/>
+      </w:rPr>
+    </w:lvl>
+    <w:lvl w:ilvl="2">
+      <w:start w:val="1"/>
+      <w:numFmt w:val="decimal"/>
+      <w:isLgl/>
+      <w:lvlText w:val="%1.%2.%3."/>
+      <w:lvlJc w:val="left"/>
+      <w:pPr>
+        <w:ind w:left="1571" w:hanging="720"/>
+      </w:pPr>
+      <w:rPr>
+        <w:rFonts w:hint="default"/>
+      </w:rPr>
+    </w:lvl>
+    <w:lvl w:ilvl="3">
+      <w:start w:val="1"/>
+      <w:numFmt w:val="decimal"/>
+      <w:isLgl/>
+      <w:lvlText w:val="%1.%2.%3.%4."/>
+      <w:lvlJc w:val="left"/>
+      <w:pPr>
+        <w:ind w:left="2073" w:hanging="1080"/>
+      </w:pPr>
+      <w:rPr>
+        <w:rFonts w:hint="default"/>
+      </w:rPr>
+    </w:lvl>
+    <w:lvl w:ilvl="4">
+      <w:start w:val="1"/>
+      <w:numFmt w:val="decimal"/>
+      <w:isLgl/>
+      <w:lvlText w:val="%1.%2.%3.%4.%5."/>
+      <w:lvlJc w:val="left"/>
+      <w:pPr>
+        <w:ind w:left="2215" w:hanging="1080"/>
+      </w:pPr>
+      <w:rPr>
+        <w:rFonts w:hint="default"/>
+      </w:rPr>
+    </w:lvl>
+    <w:lvl w:ilvl="5">
+      <w:start w:val="1"/>
+      <w:numFmt w:val="decimal"/>
+      <w:isLgl/>
+      <w:lvlText w:val="%1.%2.%3.%4.%5.%6."/>
+      <w:lvlJc w:val="left"/>
+      <w:pPr>
+        <w:ind w:left="2717" w:hanging="1440"/>
+      </w:pPr>
+      <w:rPr>
+        <w:rFonts w:hint="default"/>
+      </w:rPr>
+    </w:lvl>
+    <w:lvl w:ilvl="6">
+      <w:start w:val="1"/>
+      <w:numFmt w:val="decimal"/>
+      <w:isLgl/>
+      <w:lvlText w:val="%1.%2.%3.%4.%5.%6.%7."/>
+      <w:lvlJc w:val="left"/>
+      <w:pPr>
+        <w:ind w:left="3219" w:hanging="1800"/>
+      </w:pPr>
+      <w:rPr>
+        <w:rFonts w:hint="default"/>
+      </w:rPr>
+    </w:lvl>
+    <w:lvl w:ilvl="7">
+      <w:start w:val="1"/>
+      <w:numFmt w:val="decimal"/>
+      <w:isLgl/>
+      <w:lvlText w:val="%1.%2.%3.%4.%5.%6.%7.%8."/>
+      <w:lvlJc w:val="left"/>
+      <w:pPr>
+        <w:ind w:left="3361" w:hanging="1800"/>
+      </w:pPr>
+      <w:rPr>
+        <w:rFonts w:hint="default"/>
+      </w:rPr>
+    </w:lvl>
+    <w:lvl w:ilvl="8">
+      <w:start w:val="1"/>
+      <w:numFmt w:val="decimal"/>
+      <w:isLgl/>
+      <w:lvlText w:val="%1.%2.%3.%4.%5.%6.%7.%8.%9."/>
+      <w:lvlJc w:val="left"/>
+      <w:pPr>
+        <w:ind w:left="3863" w:hanging="2160"/>
+      </w:pPr>
+      <w:rPr>
+        <w:rFonts w:hint="default"/>
+      </w:rPr>
+    </w:lvl>
+  </w:abstractNum>
+  <w:abstractNum w:abstractNumId="12" w15:restartNumberingAfterBreak="0">
+    <w:nsid w:val="57AF1E37"/>
+    <w:multiLevelType w:val="hybridMultilevel"/>
+    <w:tmpl w:val="A24A62F0"/>
+    <w:lvl w:ilvl="0" w:tplc="406A780A">
+      <w:start w:val="1"/>
+      <w:numFmt w:val="decimal"/>
+      <w:lvlText w:val="%1."/>
+      <w:lvlJc w:val="left"/>
+      <w:pPr>
+        <w:ind w:left="927" w:hanging="360"/>
+      </w:pPr>
+      <w:rPr>
+        <w:rFonts w:hint="default"/>
+      </w:rPr>
+    </w:lvl>
+    <w:lvl w:ilvl="1" w:tplc="04190019" w:tentative="1">
+      <w:start w:val="1"/>
+      <w:numFmt w:val="lowerLetter"/>
+      <w:lvlText w:val="%2."/>
+      <w:lvlJc w:val="left"/>
+      <w:pPr>
+        <w:ind w:left="1647" w:hanging="360"/>
+      </w:pPr>
+    </w:lvl>
+    <w:lvl w:ilvl="2" w:tplc="0419001B" w:tentative="1">
+      <w:start w:val="1"/>
+      <w:numFmt w:val="lowerRoman"/>
+      <w:lvlText w:val="%3."/>
+      <w:lvlJc w:val="right"/>
+      <w:pPr>
+        <w:ind w:left="2367" w:hanging="180"/>
+      </w:pPr>
+    </w:lvl>
+    <w:lvl w:ilvl="3" w:tplc="0419000F" w:tentative="1">
+      <w:start w:val="1"/>
+      <w:numFmt w:val="decimal"/>
+      <w:lvlText w:val="%4."/>
+      <w:lvlJc w:val="left"/>
+      <w:pPr>
+        <w:ind w:left="3087" w:hanging="360"/>
+      </w:pPr>
+    </w:lvl>
+    <w:lvl w:ilvl="4" w:tplc="04190019" w:tentative="1">
+      <w:start w:val="1"/>
+      <w:numFmt w:val="lowerLetter"/>
+      <w:lvlText w:val="%5."/>
+      <w:lvlJc w:val="left"/>
+      <w:pPr>
+        <w:ind w:left="3807" w:hanging="360"/>
+      </w:pPr>
+    </w:lvl>
+    <w:lvl w:ilvl="5" w:tplc="0419001B" w:tentative="1">
+      <w:start w:val="1"/>
+      <w:numFmt w:val="lowerRoman"/>
+      <w:lvlText w:val="%6."/>
+      <w:lvlJc w:val="right"/>
+      <w:pPr>
+        <w:ind w:left="4527" w:hanging="180"/>
+      </w:pPr>
+    </w:lvl>
+    <w:lvl w:ilvl="6" w:tplc="0419000F" w:tentative="1">
+      <w:start w:val="1"/>
+      <w:numFmt w:val="decimal"/>
+      <w:lvlText w:val="%7."/>
+      <w:lvlJc w:val="left"/>
+      <w:pPr>
+        <w:ind w:left="5247" w:hanging="360"/>
+      </w:pPr>
+    </w:lvl>
+    <w:lvl w:ilvl="7" w:tplc="04190019" w:tentative="1">
+      <w:start w:val="1"/>
+      <w:numFmt w:val="lowerLetter"/>
+      <w:lvlText w:val="%8."/>
+      <w:lvlJc w:val="left"/>
+      <w:pPr>
+        <w:ind w:left="5967" w:hanging="360"/>
+      </w:pPr>
+    </w:lvl>
+    <w:lvl w:ilvl="8" w:tplc="0419001B" w:tentative="1">
+      <w:start w:val="1"/>
+      <w:numFmt w:val="lowerRoman"/>
+      <w:lvlText w:val="%9."/>
+      <w:lvlJc w:val="right"/>
+      <w:pPr>
+        <w:ind w:left="6687" w:hanging="180"/>
+      </w:pPr>
+    </w:lvl>
+  </w:abstractNum>
+  <w:abstractNum w:abstractNumId="13" w15:restartNumberingAfterBreak="0">
     <w:nsid w:val="5FA3427A"/>
     <w:multiLevelType w:val="hybridMultilevel"/>
     <w:tmpl w:val="C40ED0DC"/>
@@ -4927,7 +9051,7 @@
       </w:pPr>
     </w:lvl>
   </w:abstractNum>
-  <w:abstractNum w:abstractNumId="9" w15:restartNumberingAfterBreak="0">
+  <w:abstractNum w:abstractNumId="14" w15:restartNumberingAfterBreak="0">
     <w:nsid w:val="601C68CF"/>
     <w:multiLevelType w:val="hybridMultilevel"/>
     <w:tmpl w:val="06B2334E"/>
@@ -5016,7 +9140,7 @@
       </w:pPr>
     </w:lvl>
   </w:abstractNum>
-  <w:abstractNum w:abstractNumId="10" w15:restartNumberingAfterBreak="0">
+  <w:abstractNum w:abstractNumId="15" w15:restartNumberingAfterBreak="0">
     <w:nsid w:val="65715B8A"/>
     <w:multiLevelType w:val="hybridMultilevel"/>
     <w:tmpl w:val="08D6508A"/>
@@ -5129,7 +9253,249 @@
       </w:rPr>
     </w:lvl>
   </w:abstractNum>
-  <w:abstractNum w:abstractNumId="11" w15:restartNumberingAfterBreak="0">
+  <w:abstractNum w:abstractNumId="16" w15:restartNumberingAfterBreak="0">
+    <w:nsid w:val="6D2571DB"/>
+    <w:multiLevelType w:val="multilevel"/>
+    <w:tmpl w:val="244244BC"/>
+    <w:lvl w:ilvl="0">
+      <w:start w:val="3"/>
+      <w:numFmt w:val="decimal"/>
+      <w:lvlText w:val="%1."/>
+      <w:lvlJc w:val="left"/>
+      <w:pPr>
+        <w:ind w:left="927" w:hanging="360"/>
+      </w:pPr>
+      <w:rPr>
+        <w:rFonts w:hint="default"/>
+      </w:rPr>
+    </w:lvl>
+    <w:lvl w:ilvl="1">
+      <w:start w:val="1"/>
+      <w:numFmt w:val="decimal"/>
+      <w:isLgl/>
+      <w:lvlText w:val="%1.%2."/>
+      <w:lvlJc w:val="left"/>
+      <w:pPr>
+        <w:ind w:left="1429" w:hanging="720"/>
+      </w:pPr>
+      <w:rPr>
+        <w:rFonts w:hint="default"/>
+      </w:rPr>
+    </w:lvl>
+    <w:lvl w:ilvl="2">
+      <w:start w:val="1"/>
+      <w:numFmt w:val="decimal"/>
+      <w:isLgl/>
+      <w:lvlText w:val="%1.%2.%3."/>
+      <w:lvlJc w:val="left"/>
+      <w:pPr>
+        <w:ind w:left="1571" w:hanging="720"/>
+      </w:pPr>
+      <w:rPr>
+        <w:rFonts w:hint="default"/>
+      </w:rPr>
+    </w:lvl>
+    <w:lvl w:ilvl="3">
+      <w:start w:val="1"/>
+      <w:numFmt w:val="decimal"/>
+      <w:isLgl/>
+      <w:lvlText w:val="%1.%2.%3.%4."/>
+      <w:lvlJc w:val="left"/>
+      <w:pPr>
+        <w:ind w:left="2073" w:hanging="1080"/>
+      </w:pPr>
+      <w:rPr>
+        <w:rFonts w:hint="default"/>
+      </w:rPr>
+    </w:lvl>
+    <w:lvl w:ilvl="4">
+      <w:start w:val="1"/>
+      <w:numFmt w:val="decimal"/>
+      <w:isLgl/>
+      <w:lvlText w:val="%1.%2.%3.%4.%5."/>
+      <w:lvlJc w:val="left"/>
+      <w:pPr>
+        <w:ind w:left="2215" w:hanging="1080"/>
+      </w:pPr>
+      <w:rPr>
+        <w:rFonts w:hint="default"/>
+      </w:rPr>
+    </w:lvl>
+    <w:lvl w:ilvl="5">
+      <w:start w:val="1"/>
+      <w:numFmt w:val="decimal"/>
+      <w:isLgl/>
+      <w:lvlText w:val="%1.%2.%3.%4.%5.%6."/>
+      <w:lvlJc w:val="left"/>
+      <w:pPr>
+        <w:ind w:left="2717" w:hanging="1440"/>
+      </w:pPr>
+      <w:rPr>
+        <w:rFonts w:hint="default"/>
+      </w:rPr>
+    </w:lvl>
+    <w:lvl w:ilvl="6">
+      <w:start w:val="1"/>
+      <w:numFmt w:val="decimal"/>
+      <w:isLgl/>
+      <w:lvlText w:val="%1.%2.%3.%4.%5.%6.%7."/>
+      <w:lvlJc w:val="left"/>
+      <w:pPr>
+        <w:ind w:left="3219" w:hanging="1800"/>
+      </w:pPr>
+      <w:rPr>
+        <w:rFonts w:hint="default"/>
+      </w:rPr>
+    </w:lvl>
+    <w:lvl w:ilvl="7">
+      <w:start w:val="1"/>
+      <w:numFmt w:val="decimal"/>
+      <w:isLgl/>
+      <w:lvlText w:val="%1.%2.%3.%4.%5.%6.%7.%8."/>
+      <w:lvlJc w:val="left"/>
+      <w:pPr>
+        <w:ind w:left="3361" w:hanging="1800"/>
+      </w:pPr>
+      <w:rPr>
+        <w:rFonts w:hint="default"/>
+      </w:rPr>
+    </w:lvl>
+    <w:lvl w:ilvl="8">
+      <w:start w:val="1"/>
+      <w:numFmt w:val="decimal"/>
+      <w:isLgl/>
+      <w:lvlText w:val="%1.%2.%3.%4.%5.%6.%7.%8.%9."/>
+      <w:lvlJc w:val="left"/>
+      <w:pPr>
+        <w:ind w:left="3863" w:hanging="2160"/>
+      </w:pPr>
+      <w:rPr>
+        <w:rFonts w:hint="default"/>
+      </w:rPr>
+    </w:lvl>
+  </w:abstractNum>
+  <w:abstractNum w:abstractNumId="17" w15:restartNumberingAfterBreak="0">
+    <w:nsid w:val="74972110"/>
+    <w:multiLevelType w:val="multilevel"/>
+    <w:tmpl w:val="244244BC"/>
+    <w:lvl w:ilvl="0">
+      <w:start w:val="3"/>
+      <w:numFmt w:val="decimal"/>
+      <w:lvlText w:val="%1."/>
+      <w:lvlJc w:val="left"/>
+      <w:pPr>
+        <w:ind w:left="927" w:hanging="360"/>
+      </w:pPr>
+      <w:rPr>
+        <w:rFonts w:hint="default"/>
+      </w:rPr>
+    </w:lvl>
+    <w:lvl w:ilvl="1">
+      <w:start w:val="1"/>
+      <w:numFmt w:val="decimal"/>
+      <w:isLgl/>
+      <w:lvlText w:val="%1.%2."/>
+      <w:lvlJc w:val="left"/>
+      <w:pPr>
+        <w:ind w:left="1429" w:hanging="720"/>
+      </w:pPr>
+      <w:rPr>
+        <w:rFonts w:hint="default"/>
+      </w:rPr>
+    </w:lvl>
+    <w:lvl w:ilvl="2">
+      <w:start w:val="1"/>
+      <w:numFmt w:val="decimal"/>
+      <w:isLgl/>
+      <w:lvlText w:val="%1.%2.%3."/>
+      <w:lvlJc w:val="left"/>
+      <w:pPr>
+        <w:ind w:left="1571" w:hanging="720"/>
+      </w:pPr>
+      <w:rPr>
+        <w:rFonts w:hint="default"/>
+      </w:rPr>
+    </w:lvl>
+    <w:lvl w:ilvl="3">
+      <w:start w:val="1"/>
+      <w:numFmt w:val="decimal"/>
+      <w:isLgl/>
+      <w:lvlText w:val="%1.%2.%3.%4."/>
+      <w:lvlJc w:val="left"/>
+      <w:pPr>
+        <w:ind w:left="2073" w:hanging="1080"/>
+      </w:pPr>
+      <w:rPr>
+        <w:rFonts w:hint="default"/>
+      </w:rPr>
+    </w:lvl>
+    <w:lvl w:ilvl="4">
+      <w:start w:val="1"/>
+      <w:numFmt w:val="decimal"/>
+      <w:isLgl/>
+      <w:lvlText w:val="%1.%2.%3.%4.%5."/>
+      <w:lvlJc w:val="left"/>
+      <w:pPr>
+        <w:ind w:left="2215" w:hanging="1080"/>
+      </w:pPr>
+      <w:rPr>
+        <w:rFonts w:hint="default"/>
+      </w:rPr>
+    </w:lvl>
+    <w:lvl w:ilvl="5">
+      <w:start w:val="1"/>
+      <w:numFmt w:val="decimal"/>
+      <w:isLgl/>
+      <w:lvlText w:val="%1.%2.%3.%4.%5.%6."/>
+      <w:lvlJc w:val="left"/>
+      <w:pPr>
+        <w:ind w:left="2717" w:hanging="1440"/>
+      </w:pPr>
+      <w:rPr>
+        <w:rFonts w:hint="default"/>
+      </w:rPr>
+    </w:lvl>
+    <w:lvl w:ilvl="6">
+      <w:start w:val="1"/>
+      <w:numFmt w:val="decimal"/>
+      <w:isLgl/>
+      <w:lvlText w:val="%1.%2.%3.%4.%5.%6.%7."/>
+      <w:lvlJc w:val="left"/>
+      <w:pPr>
+        <w:ind w:left="3219" w:hanging="1800"/>
+      </w:pPr>
+      <w:rPr>
+        <w:rFonts w:hint="default"/>
+      </w:rPr>
+    </w:lvl>
+    <w:lvl w:ilvl="7">
+      <w:start w:val="1"/>
+      <w:numFmt w:val="decimal"/>
+      <w:isLgl/>
+      <w:lvlText w:val="%1.%2.%3.%4.%5.%6.%7.%8."/>
+      <w:lvlJc w:val="left"/>
+      <w:pPr>
+        <w:ind w:left="3361" w:hanging="1800"/>
+      </w:pPr>
+      <w:rPr>
+        <w:rFonts w:hint="default"/>
+      </w:rPr>
+    </w:lvl>
+    <w:lvl w:ilvl="8">
+      <w:start w:val="1"/>
+      <w:numFmt w:val="decimal"/>
+      <w:isLgl/>
+      <w:lvlText w:val="%1.%2.%3.%4.%5.%6.%7.%8.%9."/>
+      <w:lvlJc w:val="left"/>
+      <w:pPr>
+        <w:ind w:left="3863" w:hanging="2160"/>
+      </w:pPr>
+      <w:rPr>
+        <w:rFonts w:hint="default"/>
+      </w:rPr>
+    </w:lvl>
+  </w:abstractNum>
+  <w:abstractNum w:abstractNumId="18" w15:restartNumberingAfterBreak="0">
     <w:nsid w:val="75FE6489"/>
     <w:multiLevelType w:val="multilevel"/>
     <w:tmpl w:val="F0908A3C"/>
@@ -5242,7 +9608,7 @@
       </w:rPr>
     </w:lvl>
   </w:abstractNum>
-  <w:abstractNum w:abstractNumId="12" w15:restartNumberingAfterBreak="0">
+  <w:abstractNum w:abstractNumId="19" w15:restartNumberingAfterBreak="0">
     <w:nsid w:val="76764B9B"/>
     <w:multiLevelType w:val="hybridMultilevel"/>
     <w:tmpl w:val="F6584042"/>
@@ -5331,7 +9697,7 @@
       </w:pPr>
     </w:lvl>
   </w:abstractNum>
-  <w:abstractNum w:abstractNumId="13" w15:restartNumberingAfterBreak="0">
+  <w:abstractNum w:abstractNumId="20" w15:restartNumberingAfterBreak="0">
     <w:nsid w:val="7A514B6A"/>
     <w:multiLevelType w:val="hybridMultilevel"/>
     <w:tmpl w:val="03F66F0C"/>
@@ -5421,7 +9787,7 @@
     </w:lvl>
   </w:abstractNum>
   <w:num w:numId="1" w16cid:durableId="404646763">
-    <w:abstractNumId w:val="10"/>
+    <w:abstractNumId w:val="15"/>
   </w:num>
   <w:num w:numId="2" w16cid:durableId="313029966">
     <w:abstractNumId w:val="3"/>
@@ -5430,16 +9796,16 @@
     <w:abstractNumId w:val="6"/>
   </w:num>
   <w:num w:numId="4" w16cid:durableId="1698581715">
-    <w:abstractNumId w:val="11"/>
+    <w:abstractNumId w:val="18"/>
   </w:num>
   <w:num w:numId="5" w16cid:durableId="424573321">
-    <w:abstractNumId w:val="8"/>
+    <w:abstractNumId w:val="13"/>
   </w:num>
   <w:num w:numId="6" w16cid:durableId="2071725331">
-    <w:abstractNumId w:val="9"/>
+    <w:abstractNumId w:val="14"/>
   </w:num>
   <w:num w:numId="7" w16cid:durableId="1485773723">
-    <w:abstractNumId w:val="13"/>
+    <w:abstractNumId w:val="20"/>
   </w:num>
   <w:num w:numId="8" w16cid:durableId="1831829231">
     <w:abstractNumId w:val="1"/>
@@ -5448,13 +9814,13 @@
     <w:abstractNumId w:val="4"/>
   </w:num>
   <w:num w:numId="10" w16cid:durableId="1143347988">
-    <w:abstractNumId w:val="7"/>
+    <w:abstractNumId w:val="8"/>
   </w:num>
   <w:num w:numId="11" w16cid:durableId="1370036000">
     <w:abstractNumId w:val="5"/>
   </w:num>
   <w:num w:numId="12" w16cid:durableId="854999647">
-    <w:abstractNumId w:val="12"/>
+    <w:abstractNumId w:val="19"/>
   </w:num>
   <w:num w:numId="13" w16cid:durableId="265502252">
     <w:abstractNumId w:val="0"/>
@@ -5491,6 +9857,27 @@
     <w:lvlOverride w:ilvl="8">
       <w:startOverride w:val="1"/>
     </w:lvlOverride>
+  </w:num>
+  <w:num w:numId="16" w16cid:durableId="761488638">
+    <w:abstractNumId w:val="12"/>
+  </w:num>
+  <w:num w:numId="17" w16cid:durableId="1987003083">
+    <w:abstractNumId w:val="17"/>
+  </w:num>
+  <w:num w:numId="18" w16cid:durableId="419571315">
+    <w:abstractNumId w:val="10"/>
+  </w:num>
+  <w:num w:numId="19" w16cid:durableId="997149447">
+    <w:abstractNumId w:val="7"/>
+  </w:num>
+  <w:num w:numId="20" w16cid:durableId="1521971574">
+    <w:abstractNumId w:val="11"/>
+  </w:num>
+  <w:num w:numId="21" w16cid:durableId="140998785">
+    <w:abstractNumId w:val="9"/>
+  </w:num>
+  <w:num w:numId="22" w16cid:durableId="867716228">
+    <w:abstractNumId w:val="16"/>
   </w:num>
 </w:numbering>
 </file>
@@ -5892,7 +10279,7 @@
   </w:latentStyles>
   <w:style w:type="paragraph" w:default="1" w:styleId="a0">
     <w:name w:val="Normal"/>
-    <w:rsid w:val="0035596F"/>
+    <w:rsid w:val="00F54E94"/>
     <w:pPr>
       <w:spacing w:after="0" w:line="360" w:lineRule="auto"/>
       <w:ind w:firstLine="709"/>
@@ -6623,6 +11010,16 @@
     <w:unhideWhenUsed/>
     <w:rsid w:val="00350154"/>
   </w:style>
+  <w:style w:type="character" w:styleId="affa">
+    <w:name w:val="Placeholder Text"/>
+    <w:basedOn w:val="a1"/>
+    <w:uiPriority w:val="99"/>
+    <w:semiHidden/>
+    <w:rsid w:val="00D049A5"/>
+    <w:rPr>
+      <w:color w:val="666666"/>
+    </w:rPr>
+  </w:style>
 </w:styles>
 </file>
 

--- a/tau/labs/lab4/lab4.docx
+++ b/tau/labs/lab4/lab4.docx
@@ -946,7 +946,7 @@
       <w:pPr>
         <w:pStyle w:val="af5"/>
       </w:pPr>
-      <w:bookmarkStart w:id="4" w:name="_Toc163904991"/>
+      <w:bookmarkStart w:id="4" w:name="_Toc164069926"/>
       <w:r>
         <w:lastRenderedPageBreak/>
         <w:t>ОГЛАВЛЕНИЕ</w:t>
@@ -964,6 +964,7 @@
         <w:rPr>
           <w:rFonts w:asciiTheme="minorHAnsi" w:hAnsiTheme="minorHAnsi" w:cstheme="minorBidi"/>
           <w:b w:val="0"/>
+          <w:bCs/>
           <w:caps w:val="0"/>
           <w:kern w:val="2"/>
           <w:sz w:val="24"/>
@@ -972,58 +973,86 @@
         </w:rPr>
       </w:pPr>
       <w:r>
+        <w:rPr>
+          <w:b w:val="0"/>
+          <w:bCs/>
+        </w:rPr>
         <w:fldChar w:fldCharType="begin"/>
       </w:r>
       <w:r>
+        <w:rPr>
+          <w:b w:val="0"/>
+          <w:bCs/>
+        </w:rPr>
         <w:instrText xml:space="preserve"> TOC \o "1-3" \h \z \u </w:instrText>
       </w:r>
       <w:r>
+        <w:rPr>
+          <w:b w:val="0"/>
+          <w:bCs/>
+        </w:rPr>
         <w:fldChar w:fldCharType="separate"/>
       </w:r>
-      <w:hyperlink w:anchor="_Toc163904991" w:history="1">
+      <w:hyperlink w:anchor="_Toc164069926" w:history="1">
         <w:r>
           <w:rPr>
             <w:rStyle w:val="a6"/>
+            <w:b w:val="0"/>
+            <w:bCs/>
           </w:rPr>
           <w:t>ОГЛАВЛЕНИЕ</w:t>
         </w:r>
         <w:r>
           <w:rPr>
+            <w:b w:val="0"/>
+            <w:bCs/>
             <w:webHidden/>
           </w:rPr>
           <w:tab/>
         </w:r>
         <w:r>
           <w:rPr>
+            <w:b w:val="0"/>
+            <w:bCs/>
             <w:webHidden/>
           </w:rPr>
           <w:fldChar w:fldCharType="begin"/>
         </w:r>
         <w:r>
           <w:rPr>
+            <w:b w:val="0"/>
+            <w:bCs/>
             <w:webHidden/>
           </w:rPr>
-          <w:instrText xml:space="preserve"> PAGEREF _Toc163904991 \h </w:instrText>
-        </w:r>
-        <w:r>
-          <w:rPr>
+          <w:instrText xml:space="preserve"> PAGEREF _Toc164069926 \h </w:instrText>
+        </w:r>
+        <w:r>
+          <w:rPr>
+            <w:b w:val="0"/>
+            <w:bCs/>
             <w:webHidden/>
           </w:rPr>
         </w:r>
         <w:r>
           <w:rPr>
+            <w:b w:val="0"/>
+            <w:bCs/>
             <w:webHidden/>
           </w:rPr>
           <w:fldChar w:fldCharType="separate"/>
         </w:r>
         <w:r>
           <w:rPr>
+            <w:b w:val="0"/>
+            <w:bCs/>
             <w:webHidden/>
           </w:rPr>
           <w:t>2</w:t>
         </w:r>
         <w:r>
           <w:rPr>
+            <w:b w:val="0"/>
+            <w:bCs/>
             <w:webHidden/>
           </w:rPr>
           <w:fldChar w:fldCharType="end"/>
@@ -1039,6 +1068,7 @@
         <w:rPr>
           <w:rFonts w:asciiTheme="minorHAnsi" w:hAnsiTheme="minorHAnsi" w:cstheme="minorBidi"/>
           <w:b w:val="0"/>
+          <w:bCs/>
           <w:caps w:val="0"/>
           <w:kern w:val="2"/>
           <w:sz w:val="24"/>
@@ -1046,10 +1076,12 @@
           <w14:ligatures w14:val="standardContextual"/>
         </w:rPr>
       </w:pPr>
-      <w:hyperlink w:anchor="_Toc163904992" w:history="1">
+      <w:hyperlink w:anchor="_Toc164069927" w:history="1">
         <w:r>
           <w:rPr>
             <w:rStyle w:val="a6"/>
+            <w:b w:val="0"/>
+            <w:bCs/>
           </w:rPr>
           <w:t>1.</w:t>
         </w:r>
@@ -1057,6 +1089,7 @@
           <w:rPr>
             <w:rFonts w:asciiTheme="minorHAnsi" w:hAnsiTheme="minorHAnsi" w:cstheme="minorBidi"/>
             <w:b w:val="0"/>
+            <w:bCs/>
             <w:caps w:val="0"/>
             <w:kern w:val="2"/>
             <w:sz w:val="24"/>
@@ -1068,46 +1101,62 @@
         <w:r>
           <w:rPr>
             <w:rStyle w:val="a6"/>
+            <w:b w:val="0"/>
+            <w:bCs/>
           </w:rPr>
           <w:t>Моделирование цифро-аналогового преобразователя</w:t>
         </w:r>
         <w:r>
           <w:rPr>
+            <w:b w:val="0"/>
+            <w:bCs/>
             <w:webHidden/>
           </w:rPr>
           <w:tab/>
         </w:r>
         <w:r>
           <w:rPr>
+            <w:b w:val="0"/>
+            <w:bCs/>
             <w:webHidden/>
           </w:rPr>
           <w:fldChar w:fldCharType="begin"/>
         </w:r>
         <w:r>
           <w:rPr>
+            <w:b w:val="0"/>
+            <w:bCs/>
             <w:webHidden/>
           </w:rPr>
-          <w:instrText xml:space="preserve"> PAGEREF _Toc163904992 \h </w:instrText>
-        </w:r>
-        <w:r>
-          <w:rPr>
+          <w:instrText xml:space="preserve"> PAGEREF _Toc164069927 \h </w:instrText>
+        </w:r>
+        <w:r>
+          <w:rPr>
+            <w:b w:val="0"/>
+            <w:bCs/>
             <w:webHidden/>
           </w:rPr>
         </w:r>
         <w:r>
           <w:rPr>
+            <w:b w:val="0"/>
+            <w:bCs/>
             <w:webHidden/>
           </w:rPr>
           <w:fldChar w:fldCharType="separate"/>
         </w:r>
         <w:r>
           <w:rPr>
+            <w:b w:val="0"/>
+            <w:bCs/>
             <w:webHidden/>
           </w:rPr>
           <w:t>3</w:t>
         </w:r>
         <w:r>
           <w:rPr>
+            <w:b w:val="0"/>
+            <w:bCs/>
             <w:webHidden/>
           </w:rPr>
           <w:fldChar w:fldCharType="end"/>
@@ -1119,6 +1168,7 @@
         <w:pStyle w:val="31"/>
         <w:rPr>
           <w:rFonts w:asciiTheme="minorHAnsi" w:eastAsiaTheme="minorEastAsia" w:hAnsiTheme="minorHAnsi" w:cstheme="minorBidi"/>
+          <w:bCs/>
           <w:noProof/>
           <w:kern w:val="2"/>
           <w:sz w:val="24"/>
@@ -1127,16 +1177,18 @@
           <w14:ligatures w14:val="standardContextual"/>
         </w:rPr>
       </w:pPr>
-      <w:hyperlink w:anchor="_Toc163904993" w:history="1">
+      <w:hyperlink w:anchor="_Toc164069928" w:history="1">
         <w:r>
           <w:rPr>
             <w:rStyle w:val="a6"/>
+            <w:bCs/>
             <w:noProof/>
           </w:rPr>
           <w:t>Постановка:</w:t>
         </w:r>
         <w:r>
           <w:rPr>
+            <w:bCs/>
             <w:noProof/>
             <w:webHidden/>
           </w:rPr>
@@ -1144,6 +1196,7 @@
         </w:r>
         <w:r>
           <w:rPr>
+            <w:bCs/>
             <w:noProof/>
             <w:webHidden/>
           </w:rPr>
@@ -1151,19 +1204,22 @@
         </w:r>
         <w:r>
           <w:rPr>
+            <w:bCs/>
             <w:noProof/>
             <w:webHidden/>
           </w:rPr>
-          <w:instrText xml:space="preserve"> PAGEREF _Toc163904993 \h </w:instrText>
-        </w:r>
-        <w:r>
-          <w:rPr>
+          <w:instrText xml:space="preserve"> PAGEREF _Toc164069928 \h </w:instrText>
+        </w:r>
+        <w:r>
+          <w:rPr>
+            <w:bCs/>
             <w:noProof/>
             <w:webHidden/>
           </w:rPr>
         </w:r>
         <w:r>
           <w:rPr>
+            <w:bCs/>
             <w:noProof/>
             <w:webHidden/>
           </w:rPr>
@@ -1171,6 +1227,7 @@
         </w:r>
         <w:r>
           <w:rPr>
+            <w:bCs/>
             <w:noProof/>
             <w:webHidden/>
           </w:rPr>
@@ -1178,6 +1235,7 @@
         </w:r>
         <w:r>
           <w:rPr>
+            <w:bCs/>
             <w:noProof/>
             <w:webHidden/>
           </w:rPr>
@@ -1190,6 +1248,7 @@
         <w:pStyle w:val="31"/>
         <w:rPr>
           <w:rFonts w:asciiTheme="minorHAnsi" w:eastAsiaTheme="minorEastAsia" w:hAnsiTheme="minorHAnsi" w:cstheme="minorBidi"/>
+          <w:bCs/>
           <w:noProof/>
           <w:kern w:val="2"/>
           <w:sz w:val="24"/>
@@ -1198,16 +1257,18 @@
           <w14:ligatures w14:val="standardContextual"/>
         </w:rPr>
       </w:pPr>
-      <w:hyperlink w:anchor="_Toc163904994" w:history="1">
+      <w:hyperlink w:anchor="_Toc164069929" w:history="1">
         <w:r>
           <w:rPr>
             <w:rStyle w:val="a6"/>
+            <w:bCs/>
             <w:noProof/>
           </w:rPr>
           <w:t>Решение:</w:t>
         </w:r>
         <w:r>
           <w:rPr>
+            <w:bCs/>
             <w:noProof/>
             <w:webHidden/>
           </w:rPr>
@@ -1215,6 +1276,7 @@
         </w:r>
         <w:r>
           <w:rPr>
+            <w:bCs/>
             <w:noProof/>
             <w:webHidden/>
           </w:rPr>
@@ -1222,19 +1284,22 @@
         </w:r>
         <w:r>
           <w:rPr>
+            <w:bCs/>
             <w:noProof/>
             <w:webHidden/>
           </w:rPr>
-          <w:instrText xml:space="preserve"> PAGEREF _Toc163904994 \h </w:instrText>
-        </w:r>
-        <w:r>
-          <w:rPr>
+          <w:instrText xml:space="preserve"> PAGEREF _Toc164069929 \h </w:instrText>
+        </w:r>
+        <w:r>
+          <w:rPr>
+            <w:bCs/>
             <w:noProof/>
             <w:webHidden/>
           </w:rPr>
         </w:r>
         <w:r>
           <w:rPr>
+            <w:bCs/>
             <w:noProof/>
             <w:webHidden/>
           </w:rPr>
@@ -1242,6 +1307,7 @@
         </w:r>
         <w:r>
           <w:rPr>
+            <w:bCs/>
             <w:noProof/>
             <w:webHidden/>
           </w:rPr>
@@ -1249,6 +1315,7 @@
         </w:r>
         <w:r>
           <w:rPr>
+            <w:bCs/>
             <w:noProof/>
             <w:webHidden/>
           </w:rPr>
@@ -1261,6 +1328,7 @@
         <w:pStyle w:val="31"/>
         <w:rPr>
           <w:rFonts w:asciiTheme="minorHAnsi" w:eastAsiaTheme="minorEastAsia" w:hAnsiTheme="minorHAnsi" w:cstheme="minorBidi"/>
+          <w:bCs/>
           <w:noProof/>
           <w:kern w:val="2"/>
           <w:sz w:val="24"/>
@@ -1269,16 +1337,18 @@
           <w14:ligatures w14:val="standardContextual"/>
         </w:rPr>
       </w:pPr>
-      <w:hyperlink w:anchor="_Toc163904995" w:history="1">
+      <w:hyperlink w:anchor="_Toc164069930" w:history="1">
         <w:r>
           <w:rPr>
             <w:rStyle w:val="a6"/>
+            <w:bCs/>
             <w:noProof/>
           </w:rPr>
           <w:t>Вывод:</w:t>
         </w:r>
         <w:r>
           <w:rPr>
+            <w:bCs/>
             <w:noProof/>
             <w:webHidden/>
           </w:rPr>
@@ -1286,6 +1356,7 @@
         </w:r>
         <w:r>
           <w:rPr>
+            <w:bCs/>
             <w:noProof/>
             <w:webHidden/>
           </w:rPr>
@@ -1293,19 +1364,22 @@
         </w:r>
         <w:r>
           <w:rPr>
+            <w:bCs/>
             <w:noProof/>
             <w:webHidden/>
           </w:rPr>
-          <w:instrText xml:space="preserve"> PAGEREF _Toc163904995 \h </w:instrText>
-        </w:r>
-        <w:r>
-          <w:rPr>
+          <w:instrText xml:space="preserve"> PAGEREF _Toc164069930 \h </w:instrText>
+        </w:r>
+        <w:r>
+          <w:rPr>
+            <w:bCs/>
             <w:noProof/>
             <w:webHidden/>
           </w:rPr>
         </w:r>
         <w:r>
           <w:rPr>
+            <w:bCs/>
             <w:noProof/>
             <w:webHidden/>
           </w:rPr>
@@ -1313,6 +1387,7 @@
         </w:r>
         <w:r>
           <w:rPr>
+            <w:bCs/>
             <w:noProof/>
             <w:webHidden/>
           </w:rPr>
@@ -1320,6 +1395,7 @@
         </w:r>
         <w:r>
           <w:rPr>
+            <w:bCs/>
             <w:noProof/>
             <w:webHidden/>
           </w:rPr>
@@ -1333,6 +1409,7 @@
         <w:rPr>
           <w:rFonts w:asciiTheme="minorHAnsi" w:hAnsiTheme="minorHAnsi" w:cstheme="minorBidi"/>
           <w:b w:val="0"/>
+          <w:bCs/>
           <w:caps w:val="0"/>
           <w:kern w:val="2"/>
           <w:sz w:val="24"/>
@@ -1340,50 +1417,66 @@
           <w14:ligatures w14:val="standardContextual"/>
         </w:rPr>
       </w:pPr>
-      <w:hyperlink w:anchor="_Toc163904996" w:history="1">
+      <w:hyperlink w:anchor="_Toc164069931" w:history="1">
         <w:r>
           <w:rPr>
             <w:rStyle w:val="a6"/>
+            <w:b w:val="0"/>
+            <w:bCs/>
           </w:rPr>
           <w:t>ДЗ1 по курсу нелинейной ТАУ</w:t>
         </w:r>
         <w:r>
           <w:rPr>
+            <w:b w:val="0"/>
+            <w:bCs/>
             <w:webHidden/>
           </w:rPr>
           <w:tab/>
         </w:r>
         <w:r>
           <w:rPr>
+            <w:b w:val="0"/>
+            <w:bCs/>
             <w:webHidden/>
           </w:rPr>
           <w:fldChar w:fldCharType="begin"/>
         </w:r>
         <w:r>
           <w:rPr>
+            <w:b w:val="0"/>
+            <w:bCs/>
             <w:webHidden/>
           </w:rPr>
-          <w:instrText xml:space="preserve"> PAGEREF _Toc163904996 \h </w:instrText>
-        </w:r>
-        <w:r>
-          <w:rPr>
+          <w:instrText xml:space="preserve"> PAGEREF _Toc164069931 \h </w:instrText>
+        </w:r>
+        <w:r>
+          <w:rPr>
+            <w:b w:val="0"/>
+            <w:bCs/>
             <w:webHidden/>
           </w:rPr>
         </w:r>
         <w:r>
           <w:rPr>
+            <w:b w:val="0"/>
+            <w:bCs/>
             <w:webHidden/>
           </w:rPr>
           <w:fldChar w:fldCharType="separate"/>
         </w:r>
         <w:r>
           <w:rPr>
+            <w:b w:val="0"/>
+            <w:bCs/>
             <w:webHidden/>
           </w:rPr>
           <w:t>5</w:t>
         </w:r>
         <w:r>
           <w:rPr>
+            <w:b w:val="0"/>
+            <w:bCs/>
             <w:webHidden/>
           </w:rPr>
           <w:fldChar w:fldCharType="end"/>
@@ -1395,6 +1488,7 @@
         <w:pStyle w:val="31"/>
         <w:rPr>
           <w:rFonts w:asciiTheme="minorHAnsi" w:eastAsiaTheme="minorEastAsia" w:hAnsiTheme="minorHAnsi" w:cstheme="minorBidi"/>
+          <w:bCs/>
           <w:noProof/>
           <w:kern w:val="2"/>
           <w:sz w:val="24"/>
@@ -1403,16 +1497,18 @@
           <w14:ligatures w14:val="standardContextual"/>
         </w:rPr>
       </w:pPr>
-      <w:hyperlink w:anchor="_Toc163904997" w:history="1">
+      <w:hyperlink w:anchor="_Toc164069932" w:history="1">
         <w:r>
           <w:rPr>
             <w:rStyle w:val="a6"/>
+            <w:bCs/>
             <w:noProof/>
           </w:rPr>
           <w:t>Постановка:</w:t>
         </w:r>
         <w:r>
           <w:rPr>
+            <w:bCs/>
             <w:noProof/>
             <w:webHidden/>
           </w:rPr>
@@ -1420,6 +1516,7 @@
         </w:r>
         <w:r>
           <w:rPr>
+            <w:bCs/>
             <w:noProof/>
             <w:webHidden/>
           </w:rPr>
@@ -1427,19 +1524,22 @@
         </w:r>
         <w:r>
           <w:rPr>
+            <w:bCs/>
             <w:noProof/>
             <w:webHidden/>
           </w:rPr>
-          <w:instrText xml:space="preserve"> PAGEREF _Toc163904997 \h </w:instrText>
-        </w:r>
-        <w:r>
-          <w:rPr>
+          <w:instrText xml:space="preserve"> PAGEREF _Toc164069932 \h </w:instrText>
+        </w:r>
+        <w:r>
+          <w:rPr>
+            <w:bCs/>
             <w:noProof/>
             <w:webHidden/>
           </w:rPr>
         </w:r>
         <w:r>
           <w:rPr>
+            <w:bCs/>
             <w:noProof/>
             <w:webHidden/>
           </w:rPr>
@@ -1447,6 +1547,7 @@
         </w:r>
         <w:r>
           <w:rPr>
+            <w:bCs/>
             <w:noProof/>
             <w:webHidden/>
           </w:rPr>
@@ -1454,6 +1555,7 @@
         </w:r>
         <w:r>
           <w:rPr>
+            <w:bCs/>
             <w:noProof/>
             <w:webHidden/>
           </w:rPr>
@@ -1466,6 +1568,7 @@
         <w:pStyle w:val="31"/>
         <w:rPr>
           <w:rFonts w:asciiTheme="minorHAnsi" w:eastAsiaTheme="minorEastAsia" w:hAnsiTheme="minorHAnsi" w:cstheme="minorBidi"/>
+          <w:bCs/>
           <w:noProof/>
           <w:kern w:val="2"/>
           <w:sz w:val="24"/>
@@ -1474,16 +1577,18 @@
           <w14:ligatures w14:val="standardContextual"/>
         </w:rPr>
       </w:pPr>
-      <w:hyperlink w:anchor="_Toc163904998" w:history="1">
+      <w:hyperlink w:anchor="_Toc164069933" w:history="1">
         <w:r>
           <w:rPr>
             <w:rStyle w:val="a6"/>
+            <w:bCs/>
             <w:noProof/>
           </w:rPr>
           <w:t>Решение:</w:t>
         </w:r>
         <w:r>
           <w:rPr>
+            <w:bCs/>
             <w:noProof/>
             <w:webHidden/>
           </w:rPr>
@@ -1491,6 +1596,7 @@
         </w:r>
         <w:r>
           <w:rPr>
+            <w:bCs/>
             <w:noProof/>
             <w:webHidden/>
           </w:rPr>
@@ -1498,19 +1604,22 @@
         </w:r>
         <w:r>
           <w:rPr>
+            <w:bCs/>
             <w:noProof/>
             <w:webHidden/>
           </w:rPr>
-          <w:instrText xml:space="preserve"> PAGEREF _Toc163904998 \h </w:instrText>
-        </w:r>
-        <w:r>
-          <w:rPr>
+          <w:instrText xml:space="preserve"> PAGEREF _Toc164069933 \h </w:instrText>
+        </w:r>
+        <w:r>
+          <w:rPr>
+            <w:bCs/>
             <w:noProof/>
             <w:webHidden/>
           </w:rPr>
         </w:r>
         <w:r>
           <w:rPr>
+            <w:bCs/>
             <w:noProof/>
             <w:webHidden/>
           </w:rPr>
@@ -1518,6 +1627,7 @@
         </w:r>
         <w:r>
           <w:rPr>
+            <w:bCs/>
             <w:noProof/>
             <w:webHidden/>
           </w:rPr>
@@ -1525,6 +1635,7 @@
         </w:r>
         <w:r>
           <w:rPr>
+            <w:bCs/>
             <w:noProof/>
             <w:webHidden/>
           </w:rPr>
@@ -1537,6 +1648,7 @@
         <w:pStyle w:val="31"/>
         <w:rPr>
           <w:rFonts w:asciiTheme="minorHAnsi" w:eastAsiaTheme="minorEastAsia" w:hAnsiTheme="minorHAnsi" w:cstheme="minorBidi"/>
+          <w:bCs/>
           <w:noProof/>
           <w:kern w:val="2"/>
           <w:sz w:val="24"/>
@@ -1545,16 +1657,18 @@
           <w14:ligatures w14:val="standardContextual"/>
         </w:rPr>
       </w:pPr>
-      <w:hyperlink w:anchor="_Toc163904999" w:history="1">
+      <w:hyperlink w:anchor="_Toc164069934" w:history="1">
         <w:r>
           <w:rPr>
             <w:rStyle w:val="a6"/>
+            <w:bCs/>
             <w:noProof/>
           </w:rPr>
           <w:t>Вывод:</w:t>
         </w:r>
         <w:r>
           <w:rPr>
+            <w:bCs/>
             <w:noProof/>
             <w:webHidden/>
           </w:rPr>
@@ -1562,6 +1676,7 @@
         </w:r>
         <w:r>
           <w:rPr>
+            <w:bCs/>
             <w:noProof/>
             <w:webHidden/>
           </w:rPr>
@@ -1569,19 +1684,22 @@
         </w:r>
         <w:r>
           <w:rPr>
+            <w:bCs/>
             <w:noProof/>
             <w:webHidden/>
           </w:rPr>
-          <w:instrText xml:space="preserve"> PAGEREF _Toc163904999 \h </w:instrText>
-        </w:r>
-        <w:r>
-          <w:rPr>
+          <w:instrText xml:space="preserve"> PAGEREF _Toc164069934 \h </w:instrText>
+        </w:r>
+        <w:r>
+          <w:rPr>
+            <w:bCs/>
             <w:noProof/>
             <w:webHidden/>
           </w:rPr>
         </w:r>
         <w:r>
           <w:rPr>
+            <w:bCs/>
             <w:noProof/>
             <w:webHidden/>
           </w:rPr>
@@ -1589,6 +1707,7 @@
         </w:r>
         <w:r>
           <w:rPr>
+            <w:bCs/>
             <w:noProof/>
             <w:webHidden/>
           </w:rPr>
@@ -1596,6 +1715,7 @@
         </w:r>
         <w:r>
           <w:rPr>
+            <w:bCs/>
             <w:noProof/>
             <w:webHidden/>
           </w:rPr>
@@ -1606,9 +1726,13 @@
     <w:p>
       <w:pPr>
         <w:pStyle w:val="11"/>
+        <w:tabs>
+          <w:tab w:val="left" w:pos="560"/>
+        </w:tabs>
         <w:rPr>
           <w:rFonts w:asciiTheme="minorHAnsi" w:hAnsiTheme="minorHAnsi" w:cstheme="minorBidi"/>
           <w:b w:val="0"/>
+          <w:bCs/>
           <w:caps w:val="0"/>
           <w:kern w:val="2"/>
           <w:sz w:val="24"/>
@@ -1616,50 +1740,87 @@
           <w14:ligatures w14:val="standardContextual"/>
         </w:rPr>
       </w:pPr>
-      <w:hyperlink w:anchor="_Toc163905000" w:history="1">
+      <w:hyperlink w:anchor="_Toc164069935" w:history="1">
         <w:r>
           <w:rPr>
             <w:rStyle w:val="a6"/>
-          </w:rPr>
-          <w:t>Глава 1. название первой главы выпускной квалификационной работы</w:t>
-        </w:r>
-        <w:r>
-          <w:rPr>
+            <w:b w:val="0"/>
+            <w:bCs/>
+          </w:rPr>
+          <w:t>3.</w:t>
+        </w:r>
+        <w:r>
+          <w:rPr>
+            <w:rFonts w:asciiTheme="minorHAnsi" w:hAnsiTheme="minorHAnsi" w:cstheme="minorBidi"/>
+            <w:b w:val="0"/>
+            <w:bCs/>
+            <w:caps w:val="0"/>
+            <w:kern w:val="2"/>
+            <w:sz w:val="24"/>
+            <w:szCs w:val="24"/>
+            <w14:ligatures w14:val="standardContextual"/>
+          </w:rPr>
+          <w:tab/>
+        </w:r>
+        <w:r>
+          <w:rPr>
+            <w:rStyle w:val="a6"/>
+            <w:b w:val="0"/>
+            <w:bCs/>
+          </w:rPr>
+          <w:t>Синтез системы с дискретным регулятором</w:t>
+        </w:r>
+        <w:r>
+          <w:rPr>
+            <w:b w:val="0"/>
+            <w:bCs/>
             <w:webHidden/>
           </w:rPr>
           <w:tab/>
         </w:r>
         <w:r>
           <w:rPr>
+            <w:b w:val="0"/>
+            <w:bCs/>
             <w:webHidden/>
           </w:rPr>
           <w:fldChar w:fldCharType="begin"/>
         </w:r>
         <w:r>
           <w:rPr>
+            <w:b w:val="0"/>
+            <w:bCs/>
             <w:webHidden/>
           </w:rPr>
-          <w:instrText xml:space="preserve"> PAGEREF _Toc163905000 \h </w:instrText>
-        </w:r>
-        <w:r>
-          <w:rPr>
+          <w:instrText xml:space="preserve"> PAGEREF _Toc164069935 \h </w:instrText>
+        </w:r>
+        <w:r>
+          <w:rPr>
+            <w:b w:val="0"/>
+            <w:bCs/>
             <w:webHidden/>
           </w:rPr>
         </w:r>
         <w:r>
           <w:rPr>
+            <w:b w:val="0"/>
+            <w:bCs/>
             <w:webHidden/>
           </w:rPr>
           <w:fldChar w:fldCharType="separate"/>
         </w:r>
         <w:r>
           <w:rPr>
+            <w:b w:val="0"/>
+            <w:bCs/>
             <w:webHidden/>
           </w:rPr>
           <w:t>10</w:t>
         </w:r>
         <w:r>
           <w:rPr>
+            <w:b w:val="0"/>
+            <w:bCs/>
             <w:webHidden/>
           </w:rPr>
           <w:fldChar w:fldCharType="end"/>
@@ -1668,9 +1829,10 @@
     </w:p>
     <w:p>
       <w:pPr>
-        <w:pStyle w:val="21"/>
+        <w:pStyle w:val="31"/>
         <w:rPr>
           <w:rFonts w:asciiTheme="minorHAnsi" w:eastAsiaTheme="minorEastAsia" w:hAnsiTheme="minorHAnsi" w:cstheme="minorBidi"/>
+          <w:bCs/>
           <w:noProof/>
           <w:kern w:val="2"/>
           <w:sz w:val="24"/>
@@ -1679,16 +1841,18 @@
           <w14:ligatures w14:val="standardContextual"/>
         </w:rPr>
       </w:pPr>
-      <w:hyperlink w:anchor="_Toc163905001" w:history="1">
+      <w:hyperlink w:anchor="_Toc164069936" w:history="1">
         <w:r>
           <w:rPr>
             <w:rStyle w:val="a6"/>
+            <w:bCs/>
             <w:noProof/>
           </w:rPr>
-          <w:t>1.1. Название первого параграфа первой главы</w:t>
-        </w:r>
-        <w:r>
-          <w:rPr>
+          <w:t>Постановка:</w:t>
+        </w:r>
+        <w:r>
+          <w:rPr>
+            <w:bCs/>
             <w:noProof/>
             <w:webHidden/>
           </w:rPr>
@@ -1696,6 +1860,7 @@
         </w:r>
         <w:r>
           <w:rPr>
+            <w:bCs/>
             <w:noProof/>
             <w:webHidden/>
           </w:rPr>
@@ -1703,19 +1868,22 @@
         </w:r>
         <w:r>
           <w:rPr>
+            <w:bCs/>
             <w:noProof/>
             <w:webHidden/>
           </w:rPr>
-          <w:instrText xml:space="preserve"> PAGEREF _Toc163905001 \h </w:instrText>
-        </w:r>
-        <w:r>
-          <w:rPr>
+          <w:instrText xml:space="preserve"> PAGEREF _Toc164069936 \h </w:instrText>
+        </w:r>
+        <w:r>
+          <w:rPr>
+            <w:bCs/>
             <w:noProof/>
             <w:webHidden/>
           </w:rPr>
         </w:r>
         <w:r>
           <w:rPr>
+            <w:bCs/>
             <w:noProof/>
             <w:webHidden/>
           </w:rPr>
@@ -1723,6 +1891,7 @@
         </w:r>
         <w:r>
           <w:rPr>
+            <w:bCs/>
             <w:noProof/>
             <w:webHidden/>
           </w:rPr>
@@ -1730,6 +1899,7 @@
         </w:r>
         <w:r>
           <w:rPr>
+            <w:bCs/>
             <w:noProof/>
             <w:webHidden/>
           </w:rPr>
@@ -1739,9 +1909,10 @@
     </w:p>
     <w:p>
       <w:pPr>
-        <w:pStyle w:val="21"/>
+        <w:pStyle w:val="31"/>
         <w:rPr>
           <w:rFonts w:asciiTheme="minorHAnsi" w:eastAsiaTheme="minorEastAsia" w:hAnsiTheme="minorHAnsi" w:cstheme="minorBidi"/>
+          <w:bCs/>
           <w:noProof/>
           <w:kern w:val="2"/>
           <w:sz w:val="24"/>
@@ -1750,16 +1921,18 @@
           <w14:ligatures w14:val="standardContextual"/>
         </w:rPr>
       </w:pPr>
-      <w:hyperlink w:anchor="_Toc163905002" w:history="1">
+      <w:hyperlink w:anchor="_Toc164069937" w:history="1">
         <w:r>
           <w:rPr>
             <w:rStyle w:val="a6"/>
+            <w:bCs/>
             <w:noProof/>
           </w:rPr>
-          <w:t>1.2. Название второго параграфа первой главы</w:t>
-        </w:r>
-        <w:r>
-          <w:rPr>
+          <w:t>Решение:</w:t>
+        </w:r>
+        <w:r>
+          <w:rPr>
+            <w:bCs/>
             <w:noProof/>
             <w:webHidden/>
           </w:rPr>
@@ -1767,6 +1940,7 @@
         </w:r>
         <w:r>
           <w:rPr>
+            <w:bCs/>
             <w:noProof/>
             <w:webHidden/>
           </w:rPr>
@@ -1774,19 +1948,22 @@
         </w:r>
         <w:r>
           <w:rPr>
+            <w:bCs/>
             <w:noProof/>
             <w:webHidden/>
           </w:rPr>
-          <w:instrText xml:space="preserve"> PAGEREF _Toc163905002 \h </w:instrText>
-        </w:r>
-        <w:r>
-          <w:rPr>
+          <w:instrText xml:space="preserve"> PAGEREF _Toc164069937 \h </w:instrText>
+        </w:r>
+        <w:r>
+          <w:rPr>
+            <w:bCs/>
             <w:noProof/>
             <w:webHidden/>
           </w:rPr>
         </w:r>
         <w:r>
           <w:rPr>
+            <w:bCs/>
             <w:noProof/>
             <w:webHidden/>
           </w:rPr>
@@ -1794,6 +1971,7 @@
         </w:r>
         <w:r>
           <w:rPr>
+            <w:bCs/>
             <w:noProof/>
             <w:webHidden/>
           </w:rPr>
@@ -1801,6 +1979,7 @@
         </w:r>
         <w:r>
           <w:rPr>
+            <w:bCs/>
             <w:noProof/>
             <w:webHidden/>
           </w:rPr>
@@ -1810,72 +1989,10 @@
     </w:p>
     <w:p>
       <w:pPr>
-        <w:pStyle w:val="11"/>
-        <w:rPr>
-          <w:rFonts w:asciiTheme="minorHAnsi" w:hAnsiTheme="minorHAnsi" w:cstheme="minorBidi"/>
-          <w:b w:val="0"/>
-          <w:caps w:val="0"/>
-          <w:kern w:val="2"/>
-          <w:sz w:val="24"/>
-          <w:szCs w:val="24"/>
-          <w14:ligatures w14:val="standardContextual"/>
-        </w:rPr>
-      </w:pPr>
-      <w:hyperlink w:anchor="_Toc163905003" w:history="1">
-        <w:r>
-          <w:rPr>
-            <w:rStyle w:val="a6"/>
-          </w:rPr>
-          <w:t>Глава 2. название второй главы выпускной квалификационной работы</w:t>
-        </w:r>
-        <w:r>
-          <w:rPr>
-            <w:webHidden/>
-          </w:rPr>
-          <w:tab/>
-        </w:r>
-        <w:r>
-          <w:rPr>
-            <w:webHidden/>
-          </w:rPr>
-          <w:fldChar w:fldCharType="begin"/>
-        </w:r>
-        <w:r>
-          <w:rPr>
-            <w:webHidden/>
-          </w:rPr>
-          <w:instrText xml:space="preserve"> PAGEREF _Toc163905003 \h </w:instrText>
-        </w:r>
-        <w:r>
-          <w:rPr>
-            <w:webHidden/>
-          </w:rPr>
-        </w:r>
-        <w:r>
-          <w:rPr>
-            <w:webHidden/>
-          </w:rPr>
-          <w:fldChar w:fldCharType="separate"/>
-        </w:r>
-        <w:r>
-          <w:rPr>
-            <w:webHidden/>
-          </w:rPr>
-          <w:t>11</w:t>
-        </w:r>
-        <w:r>
-          <w:rPr>
-            <w:webHidden/>
-          </w:rPr>
-          <w:fldChar w:fldCharType="end"/>
-        </w:r>
-      </w:hyperlink>
-    </w:p>
-    <w:p>
-      <w:pPr>
-        <w:pStyle w:val="21"/>
+        <w:pStyle w:val="31"/>
         <w:rPr>
           <w:rFonts w:asciiTheme="minorHAnsi" w:eastAsiaTheme="minorEastAsia" w:hAnsiTheme="minorHAnsi" w:cstheme="minorBidi"/>
+          <w:bCs/>
           <w:noProof/>
           <w:kern w:val="2"/>
           <w:sz w:val="24"/>
@@ -1884,16 +2001,18 @@
           <w14:ligatures w14:val="standardContextual"/>
         </w:rPr>
       </w:pPr>
-      <w:hyperlink w:anchor="_Toc163905004" w:history="1">
+      <w:hyperlink w:anchor="_Toc164069938" w:history="1">
         <w:r>
           <w:rPr>
             <w:rStyle w:val="a6"/>
+            <w:bCs/>
             <w:noProof/>
           </w:rPr>
-          <w:t>2.1. Название первого параграфа второй главы</w:t>
-        </w:r>
-        <w:r>
-          <w:rPr>
+          <w:t>Вывод:</w:t>
+        </w:r>
+        <w:r>
+          <w:rPr>
+            <w:bCs/>
             <w:noProof/>
             <w:webHidden/>
           </w:rPr>
@@ -1901,6 +2020,7 @@
         </w:r>
         <w:r>
           <w:rPr>
+            <w:bCs/>
             <w:noProof/>
             <w:webHidden/>
           </w:rPr>
@@ -1908,19 +2028,22 @@
         </w:r>
         <w:r>
           <w:rPr>
+            <w:bCs/>
             <w:noProof/>
             <w:webHidden/>
           </w:rPr>
-          <w:instrText xml:space="preserve"> PAGEREF _Toc163905004 \h </w:instrText>
-        </w:r>
-        <w:r>
-          <w:rPr>
+          <w:instrText xml:space="preserve"> PAGEREF _Toc164069938 \h </w:instrText>
+        </w:r>
+        <w:r>
+          <w:rPr>
+            <w:bCs/>
             <w:noProof/>
             <w:webHidden/>
           </w:rPr>
         </w:r>
         <w:r>
           <w:rPr>
+            <w:bCs/>
             <w:noProof/>
             <w:webHidden/>
           </w:rPr>
@@ -1928,352 +2051,16 @@
         </w:r>
         <w:r>
           <w:rPr>
+            <w:bCs/>
             <w:noProof/>
             <w:webHidden/>
           </w:rPr>
-          <w:t>11</w:t>
-        </w:r>
-        <w:r>
-          <w:rPr>
+          <w:t>14</w:t>
+        </w:r>
+        <w:r>
+          <w:rPr>
+            <w:bCs/>
             <w:noProof/>
-            <w:webHidden/>
-          </w:rPr>
-          <w:fldChar w:fldCharType="end"/>
-        </w:r>
-      </w:hyperlink>
-    </w:p>
-    <w:p>
-      <w:pPr>
-        <w:pStyle w:val="31"/>
-        <w:rPr>
-          <w:rFonts w:asciiTheme="minorHAnsi" w:eastAsiaTheme="minorEastAsia" w:hAnsiTheme="minorHAnsi" w:cstheme="minorBidi"/>
-          <w:noProof/>
-          <w:kern w:val="2"/>
-          <w:sz w:val="24"/>
-          <w:szCs w:val="24"/>
-          <w:lang w:eastAsia="ru-RU"/>
-          <w14:ligatures w14:val="standardContextual"/>
-        </w:rPr>
-      </w:pPr>
-      <w:hyperlink w:anchor="_Toc163905005" w:history="1">
-        <w:r>
-          <w:rPr>
-            <w:rStyle w:val="a6"/>
-            <w:noProof/>
-          </w:rPr>
-          <w:t>2.1.1. Название первого пункта первого параграфа второй главы</w:t>
-        </w:r>
-        <w:r>
-          <w:rPr>
-            <w:noProof/>
-            <w:webHidden/>
-          </w:rPr>
-          <w:tab/>
-        </w:r>
-        <w:r>
-          <w:rPr>
-            <w:noProof/>
-            <w:webHidden/>
-          </w:rPr>
-          <w:fldChar w:fldCharType="begin"/>
-        </w:r>
-        <w:r>
-          <w:rPr>
-            <w:noProof/>
-            <w:webHidden/>
-          </w:rPr>
-          <w:instrText xml:space="preserve"> PAGEREF _Toc163905005 \h </w:instrText>
-        </w:r>
-        <w:r>
-          <w:rPr>
-            <w:noProof/>
-            <w:webHidden/>
-          </w:rPr>
-        </w:r>
-        <w:r>
-          <w:rPr>
-            <w:noProof/>
-            <w:webHidden/>
-          </w:rPr>
-          <w:fldChar w:fldCharType="separate"/>
-        </w:r>
-        <w:r>
-          <w:rPr>
-            <w:noProof/>
-            <w:webHidden/>
-          </w:rPr>
-          <w:t>11</w:t>
-        </w:r>
-        <w:r>
-          <w:rPr>
-            <w:noProof/>
-            <w:webHidden/>
-          </w:rPr>
-          <w:fldChar w:fldCharType="end"/>
-        </w:r>
-      </w:hyperlink>
-    </w:p>
-    <w:p>
-      <w:pPr>
-        <w:pStyle w:val="11"/>
-        <w:rPr>
-          <w:rFonts w:asciiTheme="minorHAnsi" w:hAnsiTheme="minorHAnsi" w:cstheme="minorBidi"/>
-          <w:b w:val="0"/>
-          <w:caps w:val="0"/>
-          <w:kern w:val="2"/>
-          <w:sz w:val="24"/>
-          <w:szCs w:val="24"/>
-          <w14:ligatures w14:val="standardContextual"/>
-        </w:rPr>
-      </w:pPr>
-      <w:hyperlink w:anchor="_Toc163905006" w:history="1">
-        <w:r>
-          <w:rPr>
-            <w:rStyle w:val="a6"/>
-          </w:rPr>
-          <w:t>Глава 3. название третьей главы выпускной квалификационной работы</w:t>
-        </w:r>
-        <w:r>
-          <w:rPr>
-            <w:webHidden/>
-          </w:rPr>
-          <w:tab/>
-        </w:r>
-        <w:r>
-          <w:rPr>
-            <w:webHidden/>
-          </w:rPr>
-          <w:fldChar w:fldCharType="begin"/>
-        </w:r>
-        <w:r>
-          <w:rPr>
-            <w:webHidden/>
-          </w:rPr>
-          <w:instrText xml:space="preserve"> PAGEREF _Toc163905006 \h </w:instrText>
-        </w:r>
-        <w:r>
-          <w:rPr>
-            <w:webHidden/>
-          </w:rPr>
-        </w:r>
-        <w:r>
-          <w:rPr>
-            <w:webHidden/>
-          </w:rPr>
-          <w:fldChar w:fldCharType="separate"/>
-        </w:r>
-        <w:r>
-          <w:rPr>
-            <w:webHidden/>
-          </w:rPr>
-          <w:t>12</w:t>
-        </w:r>
-        <w:r>
-          <w:rPr>
-            <w:webHidden/>
-          </w:rPr>
-          <w:fldChar w:fldCharType="end"/>
-        </w:r>
-      </w:hyperlink>
-    </w:p>
-    <w:p>
-      <w:pPr>
-        <w:pStyle w:val="21"/>
-        <w:rPr>
-          <w:rFonts w:asciiTheme="minorHAnsi" w:eastAsiaTheme="minorEastAsia" w:hAnsiTheme="minorHAnsi" w:cstheme="minorBidi"/>
-          <w:noProof/>
-          <w:kern w:val="2"/>
-          <w:sz w:val="24"/>
-          <w:szCs w:val="24"/>
-          <w:lang w:eastAsia="ru-RU"/>
-          <w14:ligatures w14:val="standardContextual"/>
-        </w:rPr>
-      </w:pPr>
-      <w:hyperlink w:anchor="_Toc163905007" w:history="1">
-        <w:r>
-          <w:rPr>
-            <w:rStyle w:val="a6"/>
-            <w:noProof/>
-          </w:rPr>
-          <w:t>3.1. Название первого параграфа третьей главы</w:t>
-        </w:r>
-        <w:r>
-          <w:rPr>
-            <w:noProof/>
-            <w:webHidden/>
-          </w:rPr>
-          <w:tab/>
-        </w:r>
-        <w:r>
-          <w:rPr>
-            <w:noProof/>
-            <w:webHidden/>
-          </w:rPr>
-          <w:fldChar w:fldCharType="begin"/>
-        </w:r>
-        <w:r>
-          <w:rPr>
-            <w:noProof/>
-            <w:webHidden/>
-          </w:rPr>
-          <w:instrText xml:space="preserve"> PAGEREF _Toc163905007 \h </w:instrText>
-        </w:r>
-        <w:r>
-          <w:rPr>
-            <w:noProof/>
-            <w:webHidden/>
-          </w:rPr>
-        </w:r>
-        <w:r>
-          <w:rPr>
-            <w:noProof/>
-            <w:webHidden/>
-          </w:rPr>
-          <w:fldChar w:fldCharType="separate"/>
-        </w:r>
-        <w:r>
-          <w:rPr>
-            <w:noProof/>
-            <w:webHidden/>
-          </w:rPr>
-          <w:t>12</w:t>
-        </w:r>
-        <w:r>
-          <w:rPr>
-            <w:noProof/>
-            <w:webHidden/>
-          </w:rPr>
-          <w:fldChar w:fldCharType="end"/>
-        </w:r>
-      </w:hyperlink>
-    </w:p>
-    <w:p>
-      <w:pPr>
-        <w:pStyle w:val="11"/>
-        <w:rPr>
-          <w:rFonts w:asciiTheme="minorHAnsi" w:hAnsiTheme="minorHAnsi" w:cstheme="minorBidi"/>
-          <w:b w:val="0"/>
-          <w:caps w:val="0"/>
-          <w:kern w:val="2"/>
-          <w:sz w:val="24"/>
-          <w:szCs w:val="24"/>
-          <w14:ligatures w14:val="standardContextual"/>
-        </w:rPr>
-      </w:pPr>
-      <w:hyperlink w:anchor="_Toc163905008" w:history="1">
-        <w:r>
-          <w:rPr>
-            <w:rStyle w:val="a6"/>
-          </w:rPr>
-          <w:t>Заключение</w:t>
-        </w:r>
-        <w:r>
-          <w:rPr>
-            <w:webHidden/>
-          </w:rPr>
-          <w:tab/>
-        </w:r>
-        <w:r>
-          <w:rPr>
-            <w:webHidden/>
-          </w:rPr>
-          <w:fldChar w:fldCharType="begin"/>
-        </w:r>
-        <w:r>
-          <w:rPr>
-            <w:webHidden/>
-          </w:rPr>
-          <w:instrText xml:space="preserve"> PAGEREF _Toc163905008 \h </w:instrText>
-        </w:r>
-        <w:r>
-          <w:rPr>
-            <w:webHidden/>
-          </w:rPr>
-        </w:r>
-        <w:r>
-          <w:rPr>
-            <w:webHidden/>
-          </w:rPr>
-          <w:fldChar w:fldCharType="separate"/>
-        </w:r>
-        <w:r>
-          <w:rPr>
-            <w:webHidden/>
-          </w:rPr>
-          <w:t>14</w:t>
-        </w:r>
-        <w:r>
-          <w:rPr>
-            <w:webHidden/>
-          </w:rPr>
-          <w:fldChar w:fldCharType="end"/>
-        </w:r>
-      </w:hyperlink>
-    </w:p>
-    <w:p>
-      <w:pPr>
-        <w:pStyle w:val="11"/>
-        <w:rPr>
-          <w:rFonts w:asciiTheme="minorHAnsi" w:hAnsiTheme="minorHAnsi" w:cstheme="minorBidi"/>
-          <w:b w:val="0"/>
-          <w:caps w:val="0"/>
-          <w:kern w:val="2"/>
-          <w:sz w:val="24"/>
-          <w:szCs w:val="24"/>
-          <w14:ligatures w14:val="standardContextual"/>
-        </w:rPr>
-      </w:pPr>
-      <w:hyperlink w:anchor="_Toc163905009" w:history="1">
-        <w:r>
-          <w:rPr>
-            <w:rStyle w:val="a6"/>
-            <w:iCs/>
-          </w:rPr>
-          <w:t>С</w:t>
-        </w:r>
-        <w:r>
-          <w:rPr>
-            <w:rStyle w:val="a6"/>
-          </w:rPr>
-          <w:t>писок литературы</w:t>
-        </w:r>
-        <w:r>
-          <w:rPr>
-            <w:webHidden/>
-          </w:rPr>
-          <w:tab/>
-        </w:r>
-        <w:r>
-          <w:rPr>
-            <w:webHidden/>
-          </w:rPr>
-          <w:fldChar w:fldCharType="begin"/>
-        </w:r>
-        <w:r>
-          <w:rPr>
-            <w:webHidden/>
-          </w:rPr>
-          <w:instrText xml:space="preserve"> PAGEREF _Toc163905009 \h </w:instrText>
-        </w:r>
-        <w:r>
-          <w:rPr>
-            <w:webHidden/>
-          </w:rPr>
-        </w:r>
-        <w:r>
-          <w:rPr>
-            <w:webHidden/>
-          </w:rPr>
-          <w:fldChar w:fldCharType="separate"/>
-        </w:r>
-        <w:r>
-          <w:rPr>
-            <w:webHidden/>
-          </w:rPr>
-          <w:t>15</w:t>
-        </w:r>
-        <w:r>
-          <w:rPr>
             <w:webHidden/>
           </w:rPr>
           <w:fldChar w:fldCharType="end"/>
@@ -2290,6 +2077,10 @@
         </w:rPr>
       </w:pPr>
       <w:r>
+        <w:rPr>
+          <w:b w:val="0"/>
+          <w:bCs/>
+        </w:rPr>
         <w:fldChar w:fldCharType="end"/>
       </w:r>
     </w:p>
@@ -2301,7 +2092,7 @@
           <w:numId w:val="16"/>
         </w:numPr>
       </w:pPr>
-      <w:bookmarkStart w:id="7" w:name="_Toc163904992"/>
+      <w:bookmarkStart w:id="7" w:name="_Toc164069927"/>
       <w:bookmarkEnd w:id="5"/>
       <w:bookmarkEnd w:id="6"/>
       <w:r>
@@ -2314,7 +2105,7 @@
       <w:pPr>
         <w:pStyle w:val="afb"/>
       </w:pPr>
-      <w:bookmarkStart w:id="8" w:name="_Toc163904993"/>
+      <w:bookmarkStart w:id="8" w:name="_Toc164069928"/>
       <w:r>
         <w:t>Постановка:</w:t>
       </w:r>
@@ -2336,7 +2127,7 @@
       <w:pPr>
         <w:pStyle w:val="afb"/>
       </w:pPr>
-      <w:bookmarkStart w:id="9" w:name="_Toc163904994"/>
+      <w:bookmarkStart w:id="9" w:name="_Toc164069929"/>
       <w:r>
         <w:t>Решение:</w:t>
       </w:r>
@@ -2582,7 +2373,7 @@
       <w:pPr>
         <w:pStyle w:val="afb"/>
       </w:pPr>
-      <w:bookmarkStart w:id="10" w:name="_Toc163904995"/>
+      <w:bookmarkStart w:id="10" w:name="_Toc164069930"/>
       <w:r>
         <w:t>Вывод</w:t>
       </w:r>
@@ -2607,7 +2398,7 @@
       <w:pPr>
         <w:pStyle w:val="-"/>
       </w:pPr>
-      <w:bookmarkStart w:id="11" w:name="_Toc163904996"/>
+      <w:bookmarkStart w:id="11" w:name="_Toc164069931"/>
       <w:r>
         <w:lastRenderedPageBreak/>
         <w:t>ДЗ1 по курсу нелинейной ТАУ</w:t>
@@ -2618,7 +2409,7 @@
       <w:pPr>
         <w:pStyle w:val="afb"/>
       </w:pPr>
-      <w:bookmarkStart w:id="12" w:name="_Toc163904997"/>
+      <w:bookmarkStart w:id="12" w:name="_Toc164069932"/>
       <w:r>
         <w:t>Постановка:</w:t>
       </w:r>
@@ -2953,7 +2744,7 @@
       <w:pPr>
         <w:pStyle w:val="afb"/>
       </w:pPr>
-      <w:bookmarkStart w:id="13" w:name="_Toc163904998"/>
+      <w:bookmarkStart w:id="13" w:name="_Toc164069933"/>
       <w:r>
         <w:lastRenderedPageBreak/>
         <w:t>Решение:</w:t>
@@ -5206,15 +4997,7 @@
                 <w:color w:val="008013"/>
                 <w:lang w:val="en-US"/>
               </w:rPr>
-              <w:t xml:space="preserve"> </w:t>
-            </w:r>
-            <w:r>
-              <w:rPr>
-                <w:rFonts w:ascii="Consolas" w:hAnsi="Consolas" w:cs="Consolas"/>
-                <w:color w:val="008013"/>
-                <w:lang w:val="en-US"/>
-              </w:rPr>
-              <w:t xml:space="preserve">% </w:t>
+              <w:t xml:space="preserve"> % </w:t>
             </w:r>
             <w:r>
               <w:rPr>
@@ -5984,7 +5767,7 @@
       <w:pPr>
         <w:pStyle w:val="afb"/>
       </w:pPr>
-      <w:bookmarkStart w:id="14" w:name="_Toc163904999"/>
+      <w:bookmarkStart w:id="14" w:name="_Toc164069934"/>
       <w:r>
         <w:t>Вывод:</w:t>
       </w:r>
@@ -6014,18 +5797,25 @@
           <w:numId w:val="17"/>
         </w:numPr>
       </w:pPr>
+      <w:bookmarkStart w:id="15" w:name="_Toc164069935"/>
       <w:r>
         <w:lastRenderedPageBreak/>
         <w:t>Синтез системы с дискретным регулятором</w:t>
       </w:r>
+      <w:bookmarkEnd w:id="15"/>
     </w:p>
     <w:p>
       <w:pPr>
         <w:pStyle w:val="afb"/>
         <w:ind w:left="567" w:firstLine="0"/>
       </w:pPr>
-      <w:r>
-        <w:t xml:space="preserve">Постановка: </w:t>
+      <w:bookmarkStart w:id="16" w:name="_Toc164069936"/>
+      <w:r>
+        <w:t>Постановка:</w:t>
+      </w:r>
+      <w:bookmarkEnd w:id="16"/>
+      <w:r>
+        <w:t xml:space="preserve"> </w:t>
       </w:r>
     </w:p>
     <w:p>
@@ -6033,22 +5823,7 @@
         <w:pStyle w:val="afc"/>
       </w:pPr>
       <w:r>
-        <w:t>Н</w:t>
-      </w:r>
-      <w:r>
-        <w:t>еобходимо провести синтез непрерывного</w:t>
-      </w:r>
-      <w:r>
-        <w:t xml:space="preserve"> </w:t>
-      </w:r>
-      <w:r>
-        <w:t>регулятора для линейной системы и затем перевести его в дискретную форму</w:t>
-      </w:r>
-      <w:r>
-        <w:t xml:space="preserve"> </w:t>
-      </w:r>
-      <w:r>
-        <w:t>и верифицировать систему.</w:t>
+        <w:t>Необходимо провести синтез непрерывного регулятора для линейной системы и затем перевести его в дискретную форму и верифицировать систему.</w:t>
       </w:r>
     </w:p>
     <w:p>
@@ -6080,13 +5855,7 @@
         </w:numPr>
       </w:pPr>
       <w:r>
-        <w:t>Динамическая ошибка 1 градус при подаче на вход синуса</w:t>
-      </w:r>
-      <w:r>
-        <w:t xml:space="preserve"> </w:t>
-      </w:r>
-      <w:r>
-        <w:t>частотой 0.5 рад/с и амплитудой 50 градусов.</w:t>
+        <w:t>Динамическая ошибка 1 градус при подаче на вход синуса частотой 0.5 рад/с и амплитудой 50 градусов.</w:t>
       </w:r>
     </w:p>
     <w:p>
@@ -6094,11 +5863,13 @@
         <w:pStyle w:val="afb"/>
         <w:ind w:left="567" w:firstLine="0"/>
       </w:pPr>
-      <w:r>
-        <w:t>Решение</w:t>
-      </w:r>
-      <w:r>
-        <w:t xml:space="preserve">: </w:t>
+      <w:bookmarkStart w:id="17" w:name="_Toc164069937"/>
+      <w:r>
+        <w:t>Решение:</w:t>
+      </w:r>
+      <w:bookmarkEnd w:id="17"/>
+      <w:r>
+        <w:t xml:space="preserve"> </w:t>
       </w:r>
     </w:p>
     <w:p>
@@ -6210,10 +5981,7 @@
         </w:numPr>
       </w:pPr>
       <w:r>
-        <w:t>С</w:t>
-      </w:r>
-      <w:r>
-        <w:t>интез неизменяемой части с помощью последовательной коррекции</w:t>
+        <w:t>Синтез неизменяемой части с помощью последовательной коррекции</w:t>
       </w:r>
     </w:p>
     <w:p>
@@ -6268,6 +6036,9 @@
         </w:drawing>
       </w:r>
       <w:r>
+        <w:rPr>
+          <w:noProof/>
+        </w:rPr>
         <w:drawing>
           <wp:inline distT="0" distB="0" distL="0" distR="0" wp14:anchorId="467F4352" wp14:editId="5EB6CD51">
             <wp:extent cx="4119716" cy="2264215"/>
@@ -6385,6 +6156,9 @@
         <w:jc w:val="both"/>
       </w:pPr>
       <w:r>
+        <w:rPr>
+          <w:noProof/>
+        </w:rPr>
         <w:drawing>
           <wp:inline distT="0" distB="0" distL="0" distR="0" wp14:anchorId="6E826A23" wp14:editId="5DC1975C">
             <wp:extent cx="5939790" cy="2224405"/>
@@ -6425,21 +6199,9 @@
     <w:p>
       <w:pPr>
         <w:pStyle w:val="aff1"/>
-        <w:rPr>
-          <w:lang w:val="en-US"/>
-        </w:rPr>
-      </w:pPr>
-      <w:r>
-        <w:t>Рисунок 3.</w:t>
-      </w:r>
-      <w:r>
-        <w:t>3</w:t>
-      </w:r>
-      <w:r>
-        <w:t xml:space="preserve">. </w:t>
-      </w:r>
-      <w:r>
-        <w:t xml:space="preserve">Графики на выходе при подаче </w:t>
+      </w:pPr>
+      <w:r>
+        <w:t xml:space="preserve">Рисунок 3.3. Графики на выходе при подаче </w:t>
       </w:r>
       <w:r>
         <w:t>1</w:t>
@@ -6577,13 +6339,7 @@
             <w:rPr>
               <w:rFonts w:ascii="Cambria Math" w:hAnsi="Cambria Math"/>
             </w:rPr>
-            <m:t>=</m:t>
-          </m:r>
-          <m:r>
-            <w:rPr>
-              <w:rFonts w:ascii="Cambria Math" w:hAnsi="Cambria Math"/>
-            </w:rPr>
-            <m:t>1</m:t>
+            <m:t>=1</m:t>
           </m:r>
           <m:r>
             <w:rPr>
@@ -6596,19 +6352,7 @@
             <w:rPr>
               <w:rFonts w:ascii="Cambria Math" w:hAnsi="Cambria Math"/>
             </w:rPr>
-            <m:t>ki</m:t>
-          </m:r>
-          <m:r>
-            <w:rPr>
-              <w:rFonts w:ascii="Cambria Math" w:hAnsi="Cambria Math"/>
-            </w:rPr>
-            <m:t>=</m:t>
-          </m:r>
-          <m:r>
-            <w:rPr>
-              <w:rFonts w:ascii="Cambria Math" w:hAnsi="Cambria Math"/>
-            </w:rPr>
-            <m:t>1</m:t>
+            <m:t>ki=1</m:t>
           </m:r>
           <m:r>
             <w:rPr>
@@ -6634,13 +6378,7 @@
             <w:rPr>
               <w:rFonts w:ascii="Cambria Math" w:hAnsi="Cambria Math"/>
             </w:rPr>
-            <m:t>=</m:t>
-          </m:r>
-          <m:r>
-            <w:rPr>
-              <w:rFonts w:ascii="Cambria Math" w:hAnsi="Cambria Math"/>
-            </w:rPr>
-            <m:t>0</m:t>
+            <m:t>=0</m:t>
           </m:r>
           <m:r>
             <w:rPr>
@@ -6658,13 +6396,11 @@
         <w:jc w:val="both"/>
         <w:rPr>
           <w:rFonts w:eastAsiaTheme="minorEastAsia"/>
-          <w:lang w:val="en-US"/>
         </w:rPr>
       </w:pPr>
       <w:r>
         <w:rPr>
           <w:rFonts w:eastAsiaTheme="minorEastAsia"/>
-          <w:lang w:val="en-US"/>
         </w:rPr>
         <w:t xml:space="preserve"> </w:t>
       </w:r>
@@ -6689,7 +6425,6 @@
       <w:r>
         <w:rPr>
           <w:rFonts w:eastAsiaTheme="minorEastAsia"/>
-          <w:lang w:val="en-US"/>
         </w:rPr>
         <w:t>.</w:t>
       </w:r>
@@ -6759,6 +6494,7 @@
                 <w:rFonts w:ascii="Consolas" w:hAnsi="Consolas" w:cs="Consolas"/>
                 <w:sz w:val="24"/>
                 <w:szCs w:val="24"/>
+                <w:lang w:val="en-US"/>
               </w:rPr>
             </w:pPr>
             <w:r>
@@ -6766,42 +6502,27 @@
                 <w:rFonts w:ascii="Consolas" w:hAnsi="Consolas" w:cs="Consolas"/>
                 <w:sz w:val="24"/>
                 <w:szCs w:val="24"/>
-              </w:rPr>
-              <w:t xml:space="preserve">w = </w:t>
-            </w:r>
-            <w:proofErr w:type="spellStart"/>
+                <w:lang w:val="en-US"/>
+              </w:rPr>
+              <w:t>w = tf ([0.48315 1.1776 1.8463</w:t>
+            </w:r>
+            <w:proofErr w:type="gramStart"/>
             <w:r>
               <w:rPr>
                 <w:rFonts w:ascii="Consolas" w:hAnsi="Consolas" w:cs="Consolas"/>
                 <w:sz w:val="24"/>
                 <w:szCs w:val="24"/>
-              </w:rPr>
-              <w:t>tf</w:t>
-            </w:r>
-            <w:proofErr w:type="spellEnd"/>
+                <w:lang w:val="en-US"/>
+              </w:rPr>
+              <w:t>],[</w:t>
+            </w:r>
+            <w:proofErr w:type="gramEnd"/>
             <w:r>
               <w:rPr>
                 <w:rFonts w:ascii="Consolas" w:hAnsi="Consolas" w:cs="Consolas"/>
                 <w:sz w:val="24"/>
                 <w:szCs w:val="24"/>
-              </w:rPr>
-              <w:t xml:space="preserve"> ([0.48315 1.1776 1.8463</w:t>
-            </w:r>
-            <w:proofErr w:type="gramStart"/>
-            <w:r>
-              <w:rPr>
-                <w:rFonts w:ascii="Consolas" w:hAnsi="Consolas" w:cs="Consolas"/>
-                <w:sz w:val="24"/>
-                <w:szCs w:val="24"/>
-              </w:rPr>
-              <w:t>],[</w:t>
-            </w:r>
-            <w:proofErr w:type="gramEnd"/>
-            <w:r>
-              <w:rPr>
-                <w:rFonts w:ascii="Consolas" w:hAnsi="Consolas" w:cs="Consolas"/>
-                <w:sz w:val="24"/>
-                <w:szCs w:val="24"/>
+                <w:lang w:val="en-US"/>
               </w:rPr>
               <w:t>0.0000001 1 0])</w:t>
             </w:r>
@@ -6940,6 +6661,9 @@
         </w:rPr>
       </w:pPr>
       <w:r>
+        <w:rPr>
+          <w:noProof/>
+        </w:rPr>
         <w:drawing>
           <wp:inline distT="0" distB="0" distL="0" distR="0">
             <wp:extent cx="4114800" cy="1320800"/>
@@ -7001,16 +6725,7 @@
         </w:rPr>
       </w:pPr>
       <w:r>
-        <w:t>Рисунок 3.</w:t>
-      </w:r>
-      <w:r>
-        <w:t>5</w:t>
-      </w:r>
-      <w:r>
-        <w:t xml:space="preserve">. </w:t>
-      </w:r>
-      <w:r>
-        <w:t>Полученная функция регулятора</w:t>
+        <w:t>Рисунок 3.5. Полученная функция регулятора</w:t>
       </w:r>
     </w:p>
     <w:p>
@@ -7095,10 +6810,7 @@
         <w:t>6</w:t>
       </w:r>
       <w:r>
-        <w:t xml:space="preserve">. Полученная </w:t>
-      </w:r>
-      <w:r>
-        <w:t>подсистема регулятора</w:t>
+        <w:t>. Полученная подсистема регулятора</w:t>
       </w:r>
     </w:p>
     <w:p>
@@ -7225,16 +6937,7 @@
         <w:t>7</w:t>
       </w:r>
       <w:r>
-        <w:t xml:space="preserve">. </w:t>
-      </w:r>
-      <w:r>
-        <w:t xml:space="preserve">Итоговая система с дискретным </w:t>
-      </w:r>
-      <w:r>
-        <w:t>регулятор</w:t>
-      </w:r>
-      <w:r>
-        <w:t>ом</w:t>
+        <w:t>. Итоговая система с дискретным регулятором</w:t>
       </w:r>
     </w:p>
     <w:p>
@@ -7315,16 +7018,7 @@
         <w:pStyle w:val="aff1"/>
       </w:pPr>
       <w:r>
-        <w:t>Рисунок 3.</w:t>
-      </w:r>
-      <w:r>
-        <w:t>8</w:t>
-      </w:r>
-      <w:r>
-        <w:t xml:space="preserve">. </w:t>
-      </w:r>
-      <w:r>
-        <w:t>Графики при подаче синусоиды</w:t>
+        <w:t>Рисунок 3.8. Графики при подаче синусоиды</w:t>
       </w:r>
     </w:p>
     <w:p>
@@ -7404,10 +7098,7 @@
         <w:pStyle w:val="aff1"/>
       </w:pPr>
       <w:r>
-        <w:t xml:space="preserve">Рисунок 3.8. Графики при подаче </w:t>
-      </w:r>
-      <w:r>
-        <w:t>константы</w:t>
+        <w:t>Рисунок 3.8. Графики при подаче константы</w:t>
       </w:r>
     </w:p>
     <w:p>
@@ -7415,11 +7106,13 @@
         <w:pStyle w:val="afb"/>
         <w:ind w:left="567" w:firstLine="0"/>
       </w:pPr>
-      <w:r>
-        <w:t>Вывод</w:t>
-      </w:r>
-      <w:r>
-        <w:t xml:space="preserve">: </w:t>
+      <w:bookmarkStart w:id="18" w:name="_Toc164069938"/>
+      <w:r>
+        <w:t>Вывод:</w:t>
+      </w:r>
+      <w:bookmarkEnd w:id="18"/>
+      <w:r>
+        <w:t xml:space="preserve"> </w:t>
       </w:r>
     </w:p>
     <w:p>
